--- a/작업 일지/2월 4주차 작업일지.docx
+++ b/작업 일지/2월 4주차 작업일지.docx
@@ -640,8 +640,6 @@
         </w:rPr>
         <w:t>박두환</w:t>
       </w:r>
-      <w:bookmarkStart w:id="0" w:name="_GoBack"/>
-      <w:bookmarkEnd w:id="0"/>
       <w:proofErr w:type="spellEnd"/>
     </w:p>
     <w:p>
@@ -700,6 +698,71 @@
           <w:sz w:val="22"/>
         </w:rPr>
         <w:t xml:space="preserve"> </w:t>
+      </w:r>
+      <w:r>
+        <w:rPr>
+          <w:rFonts w:hint="eastAsia"/>
+          <w:bCs/>
+          <w:sz w:val="22"/>
+        </w:rPr>
+        <w:t xml:space="preserve">플레이어 탱크의 포탄 </w:t>
+      </w:r>
+      <w:proofErr w:type="spellStart"/>
+      <w:r>
+        <w:rPr>
+          <w:rFonts w:hint="eastAsia"/>
+          <w:bCs/>
+          <w:sz w:val="22"/>
+        </w:rPr>
+        <w:t>발사시</w:t>
+      </w:r>
+      <w:proofErr w:type="spellEnd"/>
+      <w:r>
+        <w:rPr>
+          <w:rFonts w:hint="eastAsia"/>
+          <w:bCs/>
+          <w:sz w:val="22"/>
+        </w:rPr>
+        <w:t xml:space="preserve"> 포신에서 화염이 분출되는 이펙트 구현</w:t>
+      </w:r>
+    </w:p>
+    <w:p>
+      <w:pPr>
+        <w:pStyle w:val="a4"/>
+        <w:numPr>
+          <w:ilvl w:val="1"/>
+          <w:numId w:val="44"/>
+        </w:numPr>
+        <w:ind w:leftChars="0"/>
+        <w:rPr>
+          <w:bCs/>
+          <w:sz w:val="22"/>
+        </w:rPr>
+      </w:pPr>
+      <w:r>
+        <w:rPr>
+          <w:rFonts w:hint="eastAsia"/>
+          <w:bCs/>
+          <w:sz w:val="22"/>
+        </w:rPr>
+        <w:t xml:space="preserve"> 발사된 포탄에 궤적을 나타내는 </w:t>
+      </w:r>
+      <w:proofErr w:type="spellStart"/>
+      <w:r>
+        <w:rPr>
+          <w:bCs/>
+          <w:sz w:val="22"/>
+        </w:rPr>
+        <w:t>fire_trail</w:t>
+      </w:r>
+      <w:proofErr w:type="spellEnd"/>
+      <w:r>
+        <w:rPr>
+          <w:rFonts w:hint="eastAsia"/>
+          <w:bCs/>
+          <w:sz w:val="22"/>
+        </w:rPr>
+        <w:t xml:space="preserve"> 및 광원을 부착</w:t>
       </w:r>
     </w:p>
     <w:p>
@@ -920,7 +983,6 @@
         </w:numPr>
         <w:ind w:leftChars="0"/>
         <w:rPr>
-          <w:rFonts w:hint="eastAsia"/>
           <w:bCs/>
           <w:sz w:val="22"/>
         </w:rPr>
@@ -1139,6 +1201,26 @@
                 <w:bCs/>
               </w:rPr>
             </w:pPr>
+            <w:r>
+              <w:rPr>
+                <w:rFonts w:hint="eastAsia"/>
+                <w:bCs/>
+              </w:rPr>
+              <w:t xml:space="preserve">이펙트가 원하는 방향으로 </w:t>
+            </w:r>
+            <w:r>
+              <w:rPr>
+                <w:bCs/>
+              </w:rPr>
+              <w:t>rotate</w:t>
+            </w:r>
+            <w:r>
+              <w:rPr>
+                <w:rFonts w:hint="eastAsia"/>
+                <w:bCs/>
+              </w:rPr>
+              <w:t>되지 않는 문제</w:t>
+            </w:r>
           </w:p>
           <w:p>
             <w:pPr>
@@ -1277,9 +1359,6 @@
           <w:p>
             <w:pPr>
               <w:jc w:val="left"/>
-              <w:rPr>
-                <w:rFonts w:hint="eastAsia"/>
-              </w:rPr>
             </w:pPr>
             <w:r>
               <w:rPr>
@@ -1399,9 +1478,63 @@
               <w:ind w:leftChars="0"/>
               <w:jc w:val="left"/>
               <w:rPr>
-                <w:b/>
+                <w:bCs/>
               </w:rPr>
             </w:pPr>
+            <w:r>
+              <w:rPr>
+                <w:bCs/>
+              </w:rPr>
+              <w:t>Velocity over lifetime</w:t>
+            </w:r>
+            <w:r>
+              <w:rPr>
+                <w:rFonts w:hint="eastAsia"/>
+                <w:bCs/>
+              </w:rPr>
+              <w:t xml:space="preserve">컴포넌트의 좌표계를 </w:t>
+            </w:r>
+            <w:bookmarkStart w:id="0" w:name="_GoBack"/>
+            <w:bookmarkEnd w:id="0"/>
+            <w:r>
+              <w:rPr>
+                <w:bCs/>
+              </w:rPr>
+              <w:t>world</w:t>
+            </w:r>
+            <w:r>
+              <w:rPr>
+                <w:rFonts w:hint="eastAsia"/>
+                <w:bCs/>
+              </w:rPr>
+              <w:t xml:space="preserve">에서 </w:t>
+            </w:r>
+            <w:r>
+              <w:rPr>
+                <w:bCs/>
+              </w:rPr>
+              <w:t>local</w:t>
+            </w:r>
+            <w:r>
+              <w:rPr>
+                <w:rFonts w:hint="eastAsia"/>
+                <w:bCs/>
+              </w:rPr>
+              <w:t xml:space="preserve">로 바꿔 </w:t>
+            </w:r>
+            <w:r>
+              <w:rPr>
+                <w:bCs/>
+              </w:rPr>
+              <w:t>rotation</w:t>
+            </w:r>
+            <w:r>
+              <w:rPr>
+                <w:rFonts w:hint="eastAsia"/>
+                <w:bCs/>
+              </w:rPr>
+              <w:t>값을 이펙트에 적용시킴</w:t>
+            </w:r>
           </w:p>
           <w:p>
             <w:pPr>
@@ -1456,9 +1589,6 @@
           <w:p>
             <w:pPr>
               <w:jc w:val="left"/>
-              <w:rPr>
-                <w:rFonts w:hint="eastAsia"/>
-              </w:rPr>
             </w:pPr>
             <w:r>
               <w:rPr>
@@ -7320,7 +7450,7 @@
 </file>
 
 <file path=customXml/itemProps1.xml><?xml version="1.0" encoding="utf-8"?>
-<ds:datastoreItem xmlns:ds="http://schemas.openxmlformats.org/officeDocument/2006/customXml" ds:itemID="{BE54EDA5-12E9-4D04-A1C0-7223C929DA28}">
+<ds:datastoreItem xmlns:ds="http://schemas.openxmlformats.org/officeDocument/2006/customXml" ds:itemID="{FE60F921-6265-48F6-A164-5B5DBF32A55E}">
   <ds:schemaRefs>
     <ds:schemaRef ds:uri="http://schemas.openxmlformats.org/officeDocument/2006/bibliography"/>
   </ds:schemaRefs>

--- a/작업 일지/2월 4주차 작업일지.docx
+++ b/작업 일지/2월 4주차 작업일지.docx
@@ -815,7 +815,29 @@
           <w:bCs/>
           <w:sz w:val="22"/>
         </w:rPr>
-        <w:t>접속 동기화</w:t>
+        <w:t xml:space="preserve">유니티 클라이언트 </w:t>
+      </w:r>
+      <w:r>
+        <w:rPr>
+          <w:bCs/>
+          <w:sz w:val="22"/>
+        </w:rPr>
+        <w:t xml:space="preserve">– </w:t>
+      </w:r>
+      <w:r>
+        <w:rPr>
+          <w:rFonts w:hint="eastAsia"/>
+          <w:bCs/>
+          <w:sz w:val="22"/>
+        </w:rPr>
+        <w:t xml:space="preserve">서버 연동 </w:t>
+      </w:r>
+      <w:r>
+        <w:rPr>
+          <w:bCs/>
+          <w:sz w:val="22"/>
+        </w:rPr>
+        <w:t>(2/24)</w:t>
       </w:r>
     </w:p>
     <w:p>
@@ -852,7 +874,7 @@
           <w:bCs/>
           <w:sz w:val="22"/>
         </w:rPr>
-        <w:t>을 통해 O</w:t>
+        <w:t>로 O</w:t>
       </w:r>
       <w:r>
         <w:rPr>
@@ -867,7 +889,7 @@
           <w:bCs/>
           <w:sz w:val="22"/>
         </w:rPr>
-        <w:t>서버 모델 프레임워크 제작</w:t>
+        <w:t>모델 프레임워크 제작</w:t>
       </w:r>
     </w:p>
     <w:p>
@@ -926,52 +948,7 @@
           <w:bCs/>
           <w:sz w:val="22"/>
         </w:rPr>
-        <w:t>C</w:t>
-      </w:r>
-      <w:r>
-        <w:rPr>
-          <w:bCs/>
-          <w:sz w:val="22"/>
-        </w:rPr>
-        <w:t>#</w:t>
-      </w:r>
-      <w:r>
-        <w:rPr>
-          <w:rFonts w:hint="eastAsia"/>
-          <w:bCs/>
-          <w:sz w:val="22"/>
-        </w:rPr>
-        <w:t xml:space="preserve">으로 유니티 클라이언트 내 </w:t>
-      </w:r>
-      <w:r>
-        <w:rPr>
-          <w:bCs/>
-          <w:sz w:val="22"/>
-        </w:rPr>
-        <w:t>(</w:t>
-      </w:r>
-      <w:r>
-        <w:rPr>
-          <w:rFonts w:hint="eastAsia"/>
-          <w:bCs/>
-          <w:sz w:val="22"/>
-        </w:rPr>
-        <w:t>스크립트)</w:t>
-      </w:r>
-      <w:r>
-        <w:rPr>
-          <w:bCs/>
-          <w:sz w:val="22"/>
-        </w:rPr>
-        <w:t xml:space="preserve"> </w:t>
-      </w:r>
-      <w:r>
-        <w:rPr>
-          <w:rFonts w:hint="eastAsia"/>
-          <w:bCs/>
-          <w:sz w:val="22"/>
-        </w:rPr>
-        <w:t>서버 접속</w:t>
+        <w:t>유니티 클라이언트</w:t>
       </w:r>
     </w:p>
     <w:p>
@@ -992,7 +969,7 @@
           <w:noProof/>
         </w:rPr>
         <w:drawing>
-          <wp:inline distT="0" distB="0" distL="0" distR="0" wp14:anchorId="0CF9C25F" wp14:editId="1262D604">
+          <wp:inline distT="0" distB="0" distL="0" distR="0" wp14:anchorId="634E7E2A" wp14:editId="554AEA0C">
             <wp:extent cx="5373370" cy="1849823"/>
             <wp:effectExtent l="0" t="0" r="0" b="0"/>
             <wp:docPr id="1" name="그림 1"/>
@@ -1031,6 +1008,489 @@
     <w:p>
       <w:pPr>
         <w:pStyle w:val="a4"/>
+        <w:numPr>
+          <w:ilvl w:val="3"/>
+          <w:numId w:val="44"/>
+        </w:numPr>
+        <w:ind w:leftChars="0"/>
+        <w:rPr>
+          <w:bCs/>
+          <w:sz w:val="22"/>
+        </w:rPr>
+      </w:pPr>
+      <w:r>
+        <w:rPr>
+          <w:rFonts w:hint="eastAsia"/>
+          <w:bCs/>
+          <w:sz w:val="22"/>
+        </w:rPr>
+        <w:t>S</w:t>
+      </w:r>
+      <w:r>
+        <w:rPr>
+          <w:bCs/>
+          <w:sz w:val="22"/>
+        </w:rPr>
+        <w:t xml:space="preserve">ocket </w:t>
+      </w:r>
+      <w:r>
+        <w:rPr>
+          <w:rFonts w:hint="eastAsia"/>
+          <w:bCs/>
+          <w:sz w:val="22"/>
+        </w:rPr>
+        <w:t>클래스로 제작</w:t>
+      </w:r>
+    </w:p>
+    <w:p>
+      <w:pPr>
+        <w:pStyle w:val="a4"/>
+        <w:numPr>
+          <w:ilvl w:val="3"/>
+          <w:numId w:val="44"/>
+        </w:numPr>
+        <w:ind w:leftChars="0"/>
+        <w:rPr>
+          <w:bCs/>
+          <w:sz w:val="22"/>
+        </w:rPr>
+      </w:pPr>
+      <w:r>
+        <w:rPr>
+          <w:bCs/>
+          <w:sz w:val="22"/>
+        </w:rPr>
+        <w:t xml:space="preserve">Connect </w:t>
+      </w:r>
+      <w:r>
+        <w:rPr>
+          <w:rFonts w:hint="eastAsia"/>
+          <w:bCs/>
+          <w:sz w:val="22"/>
+        </w:rPr>
+        <w:t>기능으로 서버 접속</w:t>
+      </w:r>
+    </w:p>
+    <w:p>
+      <w:pPr>
+        <w:pStyle w:val="a4"/>
+        <w:numPr>
+          <w:ilvl w:val="1"/>
+          <w:numId w:val="44"/>
+        </w:numPr>
+        <w:ind w:leftChars="0"/>
+        <w:rPr>
+          <w:bCs/>
+          <w:sz w:val="22"/>
+        </w:rPr>
+      </w:pPr>
+      <w:r>
+        <w:rPr>
+          <w:rFonts w:hint="eastAsia"/>
+          <w:bCs/>
+          <w:sz w:val="22"/>
+        </w:rPr>
+        <w:t xml:space="preserve">접속 동기화 </w:t>
+      </w:r>
+      <w:r>
+        <w:rPr>
+          <w:bCs/>
+          <w:sz w:val="22"/>
+        </w:rPr>
+        <w:t>(</w:t>
+      </w:r>
+      <w:r>
+        <w:rPr>
+          <w:rFonts w:hint="eastAsia"/>
+          <w:bCs/>
+          <w:sz w:val="22"/>
+        </w:rPr>
+        <w:t>2</w:t>
+      </w:r>
+      <w:r>
+        <w:rPr>
+          <w:bCs/>
+          <w:sz w:val="22"/>
+        </w:rPr>
+        <w:t>/25)</w:t>
+      </w:r>
+    </w:p>
+    <w:p>
+      <w:pPr>
+        <w:pStyle w:val="a4"/>
+        <w:numPr>
+          <w:ilvl w:val="2"/>
+          <w:numId w:val="44"/>
+        </w:numPr>
+        <w:ind w:leftChars="0"/>
+        <w:rPr>
+          <w:bCs/>
+          <w:sz w:val="22"/>
+        </w:rPr>
+      </w:pPr>
+      <w:r>
+        <w:rPr>
+          <w:rFonts w:hint="eastAsia"/>
+          <w:bCs/>
+          <w:sz w:val="22"/>
+        </w:rPr>
+        <w:lastRenderedPageBreak/>
+        <w:t xml:space="preserve">패킷 </w:t>
+      </w:r>
+      <w:proofErr w:type="gramStart"/>
+      <w:r>
+        <w:rPr>
+          <w:rFonts w:hint="eastAsia"/>
+          <w:bCs/>
+          <w:sz w:val="22"/>
+        </w:rPr>
+        <w:t>주고 받기</w:t>
+      </w:r>
+      <w:proofErr w:type="gramEnd"/>
+    </w:p>
+    <w:p>
+      <w:pPr>
+        <w:pStyle w:val="a4"/>
+        <w:numPr>
+          <w:ilvl w:val="3"/>
+          <w:numId w:val="44"/>
+        </w:numPr>
+        <w:ind w:leftChars="0"/>
+        <w:rPr>
+          <w:bCs/>
+          <w:sz w:val="22"/>
+        </w:rPr>
+      </w:pPr>
+      <w:proofErr w:type="spellStart"/>
+      <w:r>
+        <w:rPr>
+          <w:rFonts w:hint="eastAsia"/>
+          <w:bCs/>
+          <w:sz w:val="22"/>
+        </w:rPr>
+        <w:t>N</w:t>
+      </w:r>
+      <w:r>
+        <w:rPr>
+          <w:bCs/>
+          <w:sz w:val="22"/>
+        </w:rPr>
+        <w:t>etworkManager</w:t>
+      </w:r>
+      <w:proofErr w:type="spellEnd"/>
+      <w:r>
+        <w:rPr>
+          <w:rFonts w:hint="eastAsia"/>
+          <w:bCs/>
+          <w:sz w:val="22"/>
+        </w:rPr>
+        <w:t xml:space="preserve"> 컴포넌트에 </w:t>
+      </w:r>
+      <w:proofErr w:type="spellStart"/>
+      <w:r>
+        <w:rPr>
+          <w:bCs/>
+          <w:sz w:val="22"/>
+        </w:rPr>
+        <w:t>SendPacket_PlayerMove</w:t>
+      </w:r>
+      <w:proofErr w:type="spellEnd"/>
+      <w:r>
+        <w:rPr>
+          <w:bCs/>
+          <w:sz w:val="22"/>
+        </w:rPr>
+        <w:t xml:space="preserve">() </w:t>
+      </w:r>
+      <w:r>
+        <w:rPr>
+          <w:rFonts w:hint="eastAsia"/>
+          <w:bCs/>
+          <w:sz w:val="22"/>
+        </w:rPr>
+        <w:t>기능 추가</w:t>
+      </w:r>
+    </w:p>
+    <w:p>
+      <w:pPr>
+        <w:pStyle w:val="a4"/>
+        <w:numPr>
+          <w:ilvl w:val="2"/>
+          <w:numId w:val="44"/>
+        </w:numPr>
+        <w:ind w:leftChars="0"/>
+        <w:rPr>
+          <w:bCs/>
+          <w:sz w:val="22"/>
+        </w:rPr>
+      </w:pPr>
+      <w:r>
+        <w:rPr>
+          <w:bCs/>
+          <w:sz w:val="22"/>
+        </w:rPr>
+        <w:t>Vector3 to byte array in C#</w:t>
+      </w:r>
+    </w:p>
+    <w:p>
+      <w:pPr>
+        <w:pStyle w:val="a4"/>
+        <w:numPr>
+          <w:ilvl w:val="3"/>
+          <w:numId w:val="44"/>
+        </w:numPr>
+        <w:ind w:leftChars="0"/>
+        <w:rPr>
+          <w:bCs/>
+          <w:sz w:val="22"/>
+        </w:rPr>
+      </w:pPr>
+      <w:proofErr w:type="spellStart"/>
+      <w:r>
+        <w:rPr>
+          <w:rFonts w:hint="eastAsia"/>
+          <w:bCs/>
+          <w:sz w:val="22"/>
+        </w:rPr>
+        <w:t>B</w:t>
+      </w:r>
+      <w:r>
+        <w:rPr>
+          <w:bCs/>
+          <w:sz w:val="22"/>
+        </w:rPr>
+        <w:t>uffer.BlockCopy</w:t>
+      </w:r>
+      <w:proofErr w:type="spellEnd"/>
+      <w:r>
+        <w:rPr>
+          <w:bCs/>
+          <w:sz w:val="22"/>
+        </w:rPr>
+        <w:t>(</w:t>
+      </w:r>
+      <w:proofErr w:type="spellStart"/>
+      <w:r>
+        <w:rPr>
+          <w:bCs/>
+          <w:sz w:val="22"/>
+        </w:rPr>
+        <w:t>src</w:t>
+      </w:r>
+      <w:proofErr w:type="spellEnd"/>
+      <w:r>
+        <w:rPr>
+          <w:bCs/>
+          <w:sz w:val="22"/>
+        </w:rPr>
+        <w:t xml:space="preserve">, </w:t>
+      </w:r>
+      <w:proofErr w:type="spellStart"/>
+      <w:r>
+        <w:rPr>
+          <w:bCs/>
+          <w:sz w:val="22"/>
+        </w:rPr>
+        <w:t>srcOffset</w:t>
+      </w:r>
+      <w:proofErr w:type="spellEnd"/>
+      <w:r>
+        <w:rPr>
+          <w:bCs/>
+          <w:sz w:val="22"/>
+        </w:rPr>
+        <w:t xml:space="preserve">, </w:t>
+      </w:r>
+      <w:proofErr w:type="spellStart"/>
+      <w:r>
+        <w:rPr>
+          <w:bCs/>
+          <w:sz w:val="22"/>
+        </w:rPr>
+        <w:t>dst</w:t>
+      </w:r>
+      <w:proofErr w:type="spellEnd"/>
+      <w:r>
+        <w:rPr>
+          <w:bCs/>
+          <w:sz w:val="22"/>
+        </w:rPr>
+        <w:t xml:space="preserve">, </w:t>
+      </w:r>
+      <w:proofErr w:type="spellStart"/>
+      <w:r>
+        <w:rPr>
+          <w:bCs/>
+          <w:sz w:val="22"/>
+        </w:rPr>
+        <w:t>dstOffset</w:t>
+      </w:r>
+      <w:proofErr w:type="spellEnd"/>
+      <w:r>
+        <w:rPr>
+          <w:bCs/>
+          <w:sz w:val="22"/>
+        </w:rPr>
+        <w:t xml:space="preserve">, count) </w:t>
+      </w:r>
+      <w:r>
+        <w:rPr>
+          <w:rFonts w:hint="eastAsia"/>
+          <w:bCs/>
+          <w:sz w:val="22"/>
+        </w:rPr>
+        <w:t>메서드 이용</w:t>
+      </w:r>
+    </w:p>
+    <w:p>
+      <w:pPr>
+        <w:pStyle w:val="a4"/>
+        <w:numPr>
+          <w:ilvl w:val="3"/>
+          <w:numId w:val="44"/>
+        </w:numPr>
+        <w:ind w:leftChars="0"/>
+        <w:rPr>
+          <w:bCs/>
+          <w:sz w:val="22"/>
+        </w:rPr>
+      </w:pPr>
+      <w:r>
+        <w:rPr>
+          <w:rFonts w:hint="eastAsia"/>
+          <w:bCs/>
+          <w:sz w:val="22"/>
+        </w:rPr>
+        <w:t xml:space="preserve">C에서의 </w:t>
+      </w:r>
+      <w:proofErr w:type="spellStart"/>
+      <w:r>
+        <w:rPr>
+          <w:bCs/>
+          <w:sz w:val="22"/>
+        </w:rPr>
+        <w:t>memcpy</w:t>
+      </w:r>
+      <w:proofErr w:type="spellEnd"/>
+      <w:r>
+        <w:rPr>
+          <w:bCs/>
+          <w:sz w:val="22"/>
+        </w:rPr>
+        <w:t xml:space="preserve">, </w:t>
+      </w:r>
+      <w:r>
+        <w:rPr>
+          <w:rFonts w:hint="eastAsia"/>
+          <w:bCs/>
+          <w:sz w:val="22"/>
+        </w:rPr>
+        <w:t>배열의 영역 복사</w:t>
+      </w:r>
+    </w:p>
+    <w:p>
+      <w:pPr>
+        <w:pStyle w:val="a4"/>
+        <w:numPr>
+          <w:ilvl w:val="2"/>
+          <w:numId w:val="44"/>
+        </w:numPr>
+        <w:ind w:leftChars="0"/>
+        <w:rPr>
+          <w:bCs/>
+          <w:sz w:val="22"/>
+        </w:rPr>
+      </w:pPr>
+      <w:r>
+        <w:rPr>
+          <w:bCs/>
+          <w:sz w:val="22"/>
+        </w:rPr>
+        <w:t xml:space="preserve">Socket </w:t>
+      </w:r>
+      <w:r>
+        <w:rPr>
+          <w:rFonts w:hint="eastAsia"/>
+          <w:bCs/>
+          <w:sz w:val="22"/>
+        </w:rPr>
+        <w:t>클라이언트에서의 패킷 전송</w:t>
+      </w:r>
+    </w:p>
+    <w:p>
+      <w:pPr>
+        <w:pStyle w:val="a4"/>
+        <w:numPr>
+          <w:ilvl w:val="3"/>
+          <w:numId w:val="44"/>
+        </w:numPr>
+        <w:ind w:leftChars="0"/>
+        <w:rPr>
+          <w:bCs/>
+          <w:sz w:val="22"/>
+        </w:rPr>
+      </w:pPr>
+      <w:proofErr w:type="spellStart"/>
+      <w:r>
+        <w:rPr>
+          <w:bCs/>
+          <w:sz w:val="22"/>
+        </w:rPr>
+        <w:t>Socket.Send</w:t>
+      </w:r>
+      <w:proofErr w:type="spellEnd"/>
+      <w:r>
+        <w:rPr>
+          <w:bCs/>
+          <w:sz w:val="22"/>
+        </w:rPr>
+        <w:t>(buff</w:t>
+      </w:r>
+      <w:r>
+        <w:rPr>
+          <w:rFonts w:hint="eastAsia"/>
+          <w:bCs/>
+          <w:sz w:val="22"/>
+        </w:rPr>
+        <w:t>e</w:t>
+      </w:r>
+      <w:r>
+        <w:rPr>
+          <w:bCs/>
+          <w:sz w:val="22"/>
+        </w:rPr>
+        <w:t xml:space="preserve">r, </w:t>
+      </w:r>
+      <w:proofErr w:type="spellStart"/>
+      <w:r>
+        <w:rPr>
+          <w:bCs/>
+          <w:sz w:val="22"/>
+        </w:rPr>
+        <w:t>socketFlags</w:t>
+      </w:r>
+      <w:proofErr w:type="spellEnd"/>
+      <w:r>
+        <w:rPr>
+          <w:bCs/>
+          <w:sz w:val="22"/>
+        </w:rPr>
+        <w:t xml:space="preserve">) </w:t>
+      </w:r>
+    </w:p>
+    <w:p>
+      <w:pPr>
+        <w:pStyle w:val="a4"/>
+        <w:ind w:leftChars="0" w:left="2000"/>
+        <w:rPr>
+          <w:bCs/>
+          <w:sz w:val="22"/>
+        </w:rPr>
+      </w:pPr>
+    </w:p>
+    <w:p>
+      <w:pPr>
+        <w:pStyle w:val="a4"/>
         <w:ind w:leftChars="0" w:left="2000"/>
         <w:rPr>
           <w:bCs/>
@@ -1096,10 +1556,10 @@
         <w:tblLook w:val="04A0" w:firstRow="1" w:lastRow="0" w:firstColumn="1" w:lastColumn="0" w:noHBand="0" w:noVBand="1"/>
       </w:tblPr>
       <w:tblGrid>
-        <w:gridCol w:w="1696"/>
-        <w:gridCol w:w="4111"/>
-        <w:gridCol w:w="1276"/>
-        <w:gridCol w:w="3373"/>
+        <w:gridCol w:w="1239"/>
+        <w:gridCol w:w="4911"/>
+        <w:gridCol w:w="762"/>
+        <w:gridCol w:w="3770"/>
       </w:tblGrid>
       <w:tr>
         <w:trPr>
@@ -1107,7 +1567,7 @@
         </w:trPr>
         <w:tc>
           <w:tcPr>
-            <w:tcW w:w="1696" w:type="dxa"/>
+            <w:tcW w:w="1239" w:type="dxa"/>
             <w:vAlign w:val="center"/>
           </w:tcPr>
           <w:p>
@@ -1124,13 +1584,30 @@
                 <w:b/>
                 <w:sz w:val="22"/>
               </w:rPr>
-              <w:t>문제점 정리</w:t>
+              <w:t>문제점</w:t>
+            </w:r>
+          </w:p>
+          <w:p>
+            <w:pPr>
+              <w:jc w:val="center"/>
+              <w:rPr>
+                <w:b/>
+                <w:sz w:val="22"/>
+              </w:rPr>
+            </w:pPr>
+            <w:r>
+              <w:rPr>
+                <w:rFonts w:hint="eastAsia"/>
+                <w:b/>
+                <w:sz w:val="22"/>
+              </w:rPr>
+              <w:t>정리</w:t>
             </w:r>
           </w:p>
         </w:tc>
         <w:tc>
           <w:tcPr>
-            <w:tcW w:w="4111" w:type="dxa"/>
+            <w:tcW w:w="4911" w:type="dxa"/>
             <w:vAlign w:val="center"/>
           </w:tcPr>
           <w:p>
@@ -1318,7 +1795,15 @@
               <w:rPr>
                 <w:rFonts w:hint="eastAsia"/>
               </w:rPr>
-              <w:t>연결된 구성원으로부터 응답이 없어 연결하지 못했거나,</w:t>
+              <w:t>연결</w:t>
+            </w:r>
+            <w:bookmarkStart w:id="0" w:name="_GoBack"/>
+            <w:bookmarkEnd w:id="0"/>
+            <w:r>
+              <w:rPr>
+                <w:rFonts w:hint="eastAsia"/>
+              </w:rPr>
+              <w:t>된 구성원으로부터 응답이 없어 연결하지 못했거나,</w:t>
             </w:r>
             <w:r>
               <w:t xml:space="preserve"> </w:t>
@@ -1395,7 +1880,7 @@
         </w:tc>
         <w:tc>
           <w:tcPr>
-            <w:tcW w:w="1276" w:type="dxa"/>
+            <w:tcW w:w="762" w:type="dxa"/>
             <w:vAlign w:val="center"/>
           </w:tcPr>
           <w:p>
@@ -1412,13 +1897,30 @@
                 <w:b/>
                 <w:sz w:val="22"/>
               </w:rPr>
-              <w:t>해결 방안</w:t>
+              <w:t>해결</w:t>
+            </w:r>
+          </w:p>
+          <w:p>
+            <w:pPr>
+              <w:jc w:val="center"/>
+              <w:rPr>
+                <w:b/>
+                <w:sz w:val="22"/>
+              </w:rPr>
+            </w:pPr>
+            <w:r>
+              <w:rPr>
+                <w:rFonts w:hint="eastAsia"/>
+                <w:b/>
+                <w:sz w:val="22"/>
+              </w:rPr>
+              <w:t>방안</w:t>
             </w:r>
           </w:p>
         </w:tc>
         <w:tc>
           <w:tcPr>
-            <w:tcW w:w="3373" w:type="dxa"/>
+            <w:tcW w:w="3770" w:type="dxa"/>
             <w:vAlign w:val="center"/>
           </w:tcPr>
           <w:p>
@@ -1494,8 +1996,6 @@
               </w:rPr>
               <w:t xml:space="preserve">컴포넌트의 좌표계를 </w:t>
             </w:r>
-            <w:bookmarkStart w:id="0" w:name="_GoBack"/>
-            <w:bookmarkEnd w:id="0"/>
             <w:r>
               <w:rPr>
                 <w:bCs/>
@@ -1631,7 +2131,7 @@
         </w:trPr>
         <w:tc>
           <w:tcPr>
-            <w:tcW w:w="1696" w:type="dxa"/>
+            <w:tcW w:w="1239" w:type="dxa"/>
             <w:vAlign w:val="center"/>
           </w:tcPr>
           <w:p>
@@ -1654,7 +2154,7 @@
         </w:tc>
         <w:tc>
           <w:tcPr>
-            <w:tcW w:w="4111" w:type="dxa"/>
+            <w:tcW w:w="4911" w:type="dxa"/>
             <w:vAlign w:val="center"/>
           </w:tcPr>
           <w:p>
@@ -1699,7 +2199,7 @@
         </w:tc>
         <w:tc>
           <w:tcPr>
-            <w:tcW w:w="1276" w:type="dxa"/>
+            <w:tcW w:w="762" w:type="dxa"/>
             <w:vAlign w:val="center"/>
           </w:tcPr>
           <w:p>
@@ -1722,7 +2222,7 @@
         </w:tc>
         <w:tc>
           <w:tcPr>
-            <w:tcW w:w="3373" w:type="dxa"/>
+            <w:tcW w:w="3770" w:type="dxa"/>
             <w:vAlign w:val="center"/>
           </w:tcPr>
           <w:p>
@@ -1829,7 +2329,7 @@
         </w:trPr>
         <w:tc>
           <w:tcPr>
-            <w:tcW w:w="1696" w:type="dxa"/>
+            <w:tcW w:w="1239" w:type="dxa"/>
             <w:vAlign w:val="center"/>
           </w:tcPr>
           <w:p>
@@ -1846,13 +2346,14 @@
                 <w:b/>
                 <w:sz w:val="22"/>
               </w:rPr>
+              <w:lastRenderedPageBreak/>
               <w:t>다음주 할 일</w:t>
             </w:r>
           </w:p>
         </w:tc>
         <w:tc>
           <w:tcPr>
-            <w:tcW w:w="8760" w:type="dxa"/>
+            <w:tcW w:w="9443" w:type="dxa"/>
             <w:gridSpan w:val="3"/>
             <w:vAlign w:val="center"/>
           </w:tcPr>
@@ -1969,7 +2470,7 @@
         </w:trPr>
         <w:tc>
           <w:tcPr>
-            <w:tcW w:w="1696" w:type="dxa"/>
+            <w:tcW w:w="1239" w:type="dxa"/>
             <w:shd w:val="clear" w:color="auto" w:fill="F2F2F2" w:themeFill="background1" w:themeFillShade="F2"/>
             <w:vAlign w:val="center"/>
           </w:tcPr>
@@ -2017,7 +2518,7 @@
         </w:tc>
         <w:tc>
           <w:tcPr>
-            <w:tcW w:w="8760" w:type="dxa"/>
+            <w:tcW w:w="9443" w:type="dxa"/>
             <w:gridSpan w:val="3"/>
             <w:shd w:val="clear" w:color="auto" w:fill="F2F2F2" w:themeFill="background1" w:themeFillShade="F2"/>
             <w:vAlign w:val="center"/>
@@ -7450,7 +7951,7 @@
 </file>
 
 <file path=customXml/itemProps1.xml><?xml version="1.0" encoding="utf-8"?>
-<ds:datastoreItem xmlns:ds="http://schemas.openxmlformats.org/officeDocument/2006/customXml" ds:itemID="{FE60F921-6265-48F6-A164-5B5DBF32A55E}">
+<ds:datastoreItem xmlns:ds="http://schemas.openxmlformats.org/officeDocument/2006/customXml" ds:itemID="{16A82063-120D-4B08-AE8A-5FE0B4D56FD8}">
   <ds:schemaRefs>
     <ds:schemaRef ds:uri="http://schemas.openxmlformats.org/officeDocument/2006/bibliography"/>
   </ds:schemaRefs>

--- a/작업 일지/2월 4주차 작업일지.docx
+++ b/작업 일지/2월 4주차 작업일지.docx
@@ -84,7 +84,6 @@
               </w:rPr>
               <w:t xml:space="preserve">014182015 </w:t>
             </w:r>
-            <w:proofErr w:type="spellStart"/>
             <w:r>
               <w:rPr>
                 <w:rFonts w:hint="eastAsia"/>
@@ -93,7 +92,6 @@
               </w:rPr>
               <w:t>박두환</w:t>
             </w:r>
-            <w:proofErr w:type="spellEnd"/>
           </w:p>
           <w:p>
             <w:pPr>
@@ -153,7 +151,6 @@
               </w:rPr>
               <w:t xml:space="preserve"> </w:t>
             </w:r>
-            <w:proofErr w:type="spellStart"/>
             <w:r>
               <w:rPr>
                 <w:rFonts w:hint="eastAsia"/>
@@ -162,7 +159,6 @@
               </w:rPr>
               <w:t>손채영</w:t>
             </w:r>
-            <w:proofErr w:type="spellEnd"/>
           </w:p>
         </w:tc>
         <w:tc>
@@ -178,7 +174,6 @@
                 <w:sz w:val="22"/>
               </w:rPr>
             </w:pPr>
-            <w:proofErr w:type="spellStart"/>
             <w:r>
               <w:rPr>
                 <w:rFonts w:hint="eastAsia"/>
@@ -187,7 +182,6 @@
               </w:rPr>
               <w:t>팀명</w:t>
             </w:r>
-            <w:proofErr w:type="spellEnd"/>
           </w:p>
         </w:tc>
         <w:tc>
@@ -510,14 +504,12 @@
             <w:pPr>
               <w:jc w:val="left"/>
             </w:pPr>
-            <w:proofErr w:type="spellStart"/>
             <w:r>
               <w:rPr>
                 <w:rFonts w:hint="eastAsia"/>
               </w:rPr>
               <w:t>박두환</w:t>
             </w:r>
-            <w:proofErr w:type="spellEnd"/>
           </w:p>
           <w:p>
             <w:pPr>
@@ -562,14 +554,12 @@
             <w:pPr>
               <w:jc w:val="left"/>
             </w:pPr>
-            <w:proofErr w:type="spellStart"/>
             <w:r>
               <w:rPr>
                 <w:rFonts w:hint="eastAsia"/>
               </w:rPr>
               <w:t>손채영</w:t>
             </w:r>
-            <w:proofErr w:type="spellEnd"/>
           </w:p>
           <w:p>
             <w:pPr>
@@ -631,7 +621,6 @@
           <w:sz w:val="22"/>
         </w:rPr>
       </w:pPr>
-      <w:proofErr w:type="spellStart"/>
       <w:r>
         <w:rPr>
           <w:rFonts w:hint="eastAsia"/>
@@ -640,7 +629,6 @@
         </w:rPr>
         <w:t>박두환</w:t>
       </w:r>
-      <w:proofErr w:type="spellEnd"/>
     </w:p>
     <w:p>
       <w:pPr>
@@ -705,25 +693,7 @@
           <w:bCs/>
           <w:sz w:val="22"/>
         </w:rPr>
-        <w:t xml:space="preserve">플레이어 탱크의 포탄 </w:t>
-      </w:r>
-      <w:proofErr w:type="spellStart"/>
-      <w:r>
-        <w:rPr>
-          <w:rFonts w:hint="eastAsia"/>
-          <w:bCs/>
-          <w:sz w:val="22"/>
-        </w:rPr>
-        <w:t>발사시</w:t>
-      </w:r>
-      <w:proofErr w:type="spellEnd"/>
-      <w:r>
-        <w:rPr>
-          <w:rFonts w:hint="eastAsia"/>
-          <w:bCs/>
-          <w:sz w:val="22"/>
-        </w:rPr>
-        <w:t xml:space="preserve"> 포신에서 화염이 분출되는 이펙트 구현</w:t>
+        <w:t>플레이어 탱크의 포탄 발사시 포신에서 화염이 분출되는 이펙트 구현</w:t>
       </w:r>
     </w:p>
     <w:p>
@@ -747,7 +717,6 @@
         </w:rPr>
         <w:t xml:space="preserve"> 발사된 포탄에 궤적을 나타내는 </w:t>
       </w:r>
-      <w:proofErr w:type="spellStart"/>
       <w:r>
         <w:rPr>
           <w:bCs/>
@@ -755,7 +724,6 @@
         </w:rPr>
         <w:t>fire_trail</w:t>
       </w:r>
-      <w:proofErr w:type="spellEnd"/>
       <w:r>
         <w:rPr>
           <w:rFonts w:hint="eastAsia"/>
@@ -778,7 +746,6 @@
           <w:sz w:val="22"/>
         </w:rPr>
       </w:pPr>
-      <w:proofErr w:type="spellStart"/>
       <w:r>
         <w:rPr>
           <w:rFonts w:hint="eastAsia"/>
@@ -787,7 +754,6 @@
         </w:rPr>
         <w:t>손채영</w:t>
       </w:r>
-      <w:proofErr w:type="spellEnd"/>
     </w:p>
     <w:p>
       <w:pPr>
@@ -1114,6 +1080,13 @@
         </w:rPr>
         <w:t>/25)</w:t>
       </w:r>
+      <w:r>
+        <w:rPr>
+          <w:bCs/>
+          <w:sz w:val="22"/>
+        </w:rPr>
+        <w:t xml:space="preserve"> </w:t>
+      </w:r>
     </w:p>
     <w:p>
       <w:pPr>
@@ -1135,18 +1108,8 @@
           <w:sz w:val="22"/>
         </w:rPr>
         <w:lastRenderedPageBreak/>
-        <w:t xml:space="preserve">패킷 </w:t>
+        <w:t>패킷 주고 받기</w:t>
       </w:r>
-      <w:proofErr w:type="gramStart"/>
-      <w:r>
-        <w:rPr>
-          <w:rFonts w:hint="eastAsia"/>
-          <w:bCs/>
-          <w:sz w:val="22"/>
-        </w:rPr>
-        <w:t>주고 받기</w:t>
-      </w:r>
-      <w:proofErr w:type="gramEnd"/>
     </w:p>
     <w:p>
       <w:pPr>
@@ -1161,7 +1124,6 @@
           <w:sz w:val="22"/>
         </w:rPr>
       </w:pPr>
-      <w:proofErr w:type="spellStart"/>
       <w:r>
         <w:rPr>
           <w:rFonts w:hint="eastAsia"/>
@@ -1177,7 +1139,6 @@
         </w:rPr>
         <w:t>etworkManager</w:t>
       </w:r>
-      <w:proofErr w:type="spellEnd"/>
       <w:r>
         <w:rPr>
           <w:rFonts w:hint="eastAsia"/>
@@ -1186,21 +1147,12 @@
         </w:rPr>
         <w:t xml:space="preserve"> 컴포넌트에 </w:t>
       </w:r>
-      <w:proofErr w:type="spellStart"/>
       <w:r>
         <w:rPr>
           <w:bCs/>
           <w:sz w:val="22"/>
         </w:rPr>
-        <w:t>SendPacket_PlayerMove</w:t>
-      </w:r>
-      <w:proofErr w:type="spellEnd"/>
-      <w:r>
-        <w:rPr>
-          <w:bCs/>
-          <w:sz w:val="22"/>
-        </w:rPr>
-        <w:t xml:space="preserve">() </w:t>
+        <w:t xml:space="preserve">SendPacket_PlayerMove() </w:t>
       </w:r>
       <w:r>
         <w:rPr>
@@ -1245,7 +1197,6 @@
           <w:sz w:val="22"/>
         </w:rPr>
       </w:pPr>
-      <w:proofErr w:type="spellStart"/>
       <w:r>
         <w:rPr>
           <w:rFonts w:hint="eastAsia"/>
@@ -1259,79 +1210,7 @@
           <w:bCs/>
           <w:sz w:val="22"/>
         </w:rPr>
-        <w:t>uffer.BlockCopy</w:t>
-      </w:r>
-      <w:proofErr w:type="spellEnd"/>
-      <w:r>
-        <w:rPr>
-          <w:bCs/>
-          <w:sz w:val="22"/>
-        </w:rPr>
-        <w:t>(</w:t>
-      </w:r>
-      <w:proofErr w:type="spellStart"/>
-      <w:r>
-        <w:rPr>
-          <w:bCs/>
-          <w:sz w:val="22"/>
-        </w:rPr>
-        <w:t>src</w:t>
-      </w:r>
-      <w:proofErr w:type="spellEnd"/>
-      <w:r>
-        <w:rPr>
-          <w:bCs/>
-          <w:sz w:val="22"/>
-        </w:rPr>
-        <w:t xml:space="preserve">, </w:t>
-      </w:r>
-      <w:proofErr w:type="spellStart"/>
-      <w:r>
-        <w:rPr>
-          <w:bCs/>
-          <w:sz w:val="22"/>
-        </w:rPr>
-        <w:t>srcOffset</w:t>
-      </w:r>
-      <w:proofErr w:type="spellEnd"/>
-      <w:r>
-        <w:rPr>
-          <w:bCs/>
-          <w:sz w:val="22"/>
-        </w:rPr>
-        <w:t xml:space="preserve">, </w:t>
-      </w:r>
-      <w:proofErr w:type="spellStart"/>
-      <w:r>
-        <w:rPr>
-          <w:bCs/>
-          <w:sz w:val="22"/>
-        </w:rPr>
-        <w:t>dst</w:t>
-      </w:r>
-      <w:proofErr w:type="spellEnd"/>
-      <w:r>
-        <w:rPr>
-          <w:bCs/>
-          <w:sz w:val="22"/>
-        </w:rPr>
-        <w:t xml:space="preserve">, </w:t>
-      </w:r>
-      <w:proofErr w:type="spellStart"/>
-      <w:r>
-        <w:rPr>
-          <w:bCs/>
-          <w:sz w:val="22"/>
-        </w:rPr>
-        <w:t>dstOffset</w:t>
-      </w:r>
-      <w:proofErr w:type="spellEnd"/>
-      <w:r>
-        <w:rPr>
-          <w:bCs/>
-          <w:sz w:val="22"/>
-        </w:rPr>
-        <w:t xml:space="preserve">, count) </w:t>
+        <w:t xml:space="preserve">uffer.BlockCopy(src, srcOffset, dst, dstOffset, count) </w:t>
       </w:r>
       <w:r>
         <w:rPr>
@@ -1363,21 +1242,12 @@
         </w:rPr>
         <w:t xml:space="preserve">C에서의 </w:t>
       </w:r>
-      <w:proofErr w:type="spellStart"/>
       <w:r>
         <w:rPr>
           <w:bCs/>
           <w:sz w:val="22"/>
         </w:rPr>
-        <w:t>memcpy</w:t>
-      </w:r>
-      <w:proofErr w:type="spellEnd"/>
-      <w:r>
-        <w:rPr>
-          <w:bCs/>
-          <w:sz w:val="22"/>
-        </w:rPr>
-        <w:t xml:space="preserve">, </w:t>
+        <w:t xml:space="preserve">memcpy, </w:t>
       </w:r>
       <w:r>
         <w:rPr>
@@ -1416,6 +1286,23 @@
         </w:rPr>
         <w:t>클라이언트에서의 패킷 전송</w:t>
       </w:r>
+      <w:r>
+        <w:rPr>
+          <w:rFonts w:hint="eastAsia"/>
+          <w:bCs/>
+          <w:sz w:val="22"/>
+        </w:rPr>
+        <w:t xml:space="preserve"> </w:t>
+      </w:r>
+      <w:r>
+        <w:rPr>
+          <w:bCs/>
+          <w:sz w:val="22"/>
+        </w:rPr>
+        <w:t>(2/26)</w:t>
+      </w:r>
+      <w:bookmarkStart w:id="0" w:name="_GoBack"/>
+      <w:bookmarkEnd w:id="0"/>
     </w:p>
     <w:p>
       <w:pPr>
@@ -1430,21 +1317,12 @@
           <w:sz w:val="22"/>
         </w:rPr>
       </w:pPr>
-      <w:proofErr w:type="spellStart"/>
       <w:r>
         <w:rPr>
           <w:bCs/>
           <w:sz w:val="22"/>
         </w:rPr>
-        <w:t>Socket.Send</w:t>
-      </w:r>
-      <w:proofErr w:type="spellEnd"/>
-      <w:r>
-        <w:rPr>
-          <w:bCs/>
-          <w:sz w:val="22"/>
-        </w:rPr>
-        <w:t>(buff</w:t>
+        <w:t>Socket.Send(buff</w:t>
       </w:r>
       <w:r>
         <w:rPr>
@@ -1459,24 +1337,22 @@
           <w:bCs/>
           <w:sz w:val="22"/>
         </w:rPr>
-        <w:t xml:space="preserve">r, </w:t>
+        <w:t xml:space="preserve">r, socketFlags) </w:t>
       </w:r>
-      <w:proofErr w:type="spellStart"/>
-      <w:r>
+    </w:p>
+    <w:p>
+      <w:pPr>
+        <w:pStyle w:val="a4"/>
+        <w:numPr>
+          <w:ilvl w:val="3"/>
+          <w:numId w:val="44"/>
+        </w:numPr>
+        <w:ind w:leftChars="0"/>
         <w:rPr>
           <w:bCs/>
           <w:sz w:val="22"/>
         </w:rPr>
-        <w:t>socketFlags</w:t>
-      </w:r>
-      <w:proofErr w:type="spellEnd"/>
-      <w:r>
-        <w:rPr>
-          <w:bCs/>
-          <w:sz w:val="22"/>
-        </w:rPr>
-        <w:t xml:space="preserve">) </w:t>
-      </w:r>
+      </w:pPr>
     </w:p>
     <w:p>
       <w:pPr>
@@ -1617,7 +1493,6 @@
                 <w:b/>
               </w:rPr>
             </w:pPr>
-            <w:proofErr w:type="spellStart"/>
             <w:r>
               <w:rPr>
                 <w:rFonts w:hint="eastAsia"/>
@@ -1625,7 +1500,6 @@
               </w:rPr>
               <w:t>박두환</w:t>
             </w:r>
-            <w:proofErr w:type="spellEnd"/>
           </w:p>
           <w:p>
             <w:pPr>
@@ -1714,7 +1588,6 @@
                 <w:b/>
               </w:rPr>
             </w:pPr>
-            <w:proofErr w:type="spellStart"/>
             <w:r>
               <w:rPr>
                 <w:rFonts w:hint="eastAsia"/>
@@ -1722,7 +1595,6 @@
               </w:rPr>
               <w:t>손채영</w:t>
             </w:r>
-            <w:proofErr w:type="spellEnd"/>
           </w:p>
           <w:p>
             <w:pPr>
@@ -1781,29 +1653,13 @@
               <w:t xml:space="preserve"> </w:t>
             </w:r>
             <w:r>
-              <w:t>“</w:t>
-            </w:r>
-            <w:proofErr w:type="spellStart"/>
-            <w:r>
-              <w:t>System.Net.Sockets.SocketException</w:t>
-            </w:r>
-            <w:proofErr w:type="spellEnd"/>
-            <w:r>
-              <w:t xml:space="preserve"> (0x80004005): </w:t>
+              <w:t xml:space="preserve">“System.Net.Sockets.SocketException (0x80004005): </w:t>
             </w:r>
             <w:r>
               <w:rPr>
                 <w:rFonts w:hint="eastAsia"/>
               </w:rPr>
-              <w:t>연결</w:t>
-            </w:r>
-            <w:bookmarkStart w:id="0" w:name="_GoBack"/>
-            <w:bookmarkEnd w:id="0"/>
-            <w:r>
-              <w:rPr>
-                <w:rFonts w:hint="eastAsia"/>
-              </w:rPr>
-              <w:t>된 구성원으로부터 응답이 없어 연결하지 못했거나,</w:t>
+              <w:t>연결된 구성원으로부터 응답이 없어 연결하지 못했거나,</w:t>
             </w:r>
             <w:r>
               <w:t xml:space="preserve"> </w:t>
@@ -1852,15 +1708,7 @@
               <w:t xml:space="preserve"> </w:t>
             </w:r>
             <w:r>
-              <w:t>“</w:t>
-            </w:r>
-            <w:proofErr w:type="spellStart"/>
-            <w:r>
-              <w:t>System.Net.Sockets.SocketException</w:t>
-            </w:r>
-            <w:proofErr w:type="spellEnd"/>
-            <w:r>
-              <w:t xml:space="preserve"> (0x80004005): </w:t>
+              <w:t xml:space="preserve">“System.Net.Sockets.SocketException (0x80004005): </w:t>
             </w:r>
             <w:r>
               <w:rPr>
@@ -1870,6 +1718,44 @@
             </w:r>
             <w:r>
               <w:t>”</w:t>
+            </w:r>
+          </w:p>
+          <w:p>
+            <w:pPr>
+              <w:jc w:val="left"/>
+              <w:rPr>
+                <w:rFonts w:hint="eastAsia"/>
+              </w:rPr>
+            </w:pPr>
+            <w:r>
+              <w:rPr>
+                <w:rFonts w:hint="eastAsia"/>
+              </w:rPr>
+              <w:t>-</w:t>
+            </w:r>
+            <w:r>
+              <w:t xml:space="preserve"> 3. byte array</w:t>
+            </w:r>
+            <w:r>
+              <w:rPr>
+                <w:rFonts w:hint="eastAsia"/>
+              </w:rPr>
+              <w:t xml:space="preserve">에 </w:t>
+            </w:r>
+            <w:r>
+              <w:t xml:space="preserve">vector3 </w:t>
+            </w:r>
+            <w:r>
+              <w:rPr>
+                <w:rFonts w:hint="eastAsia"/>
+              </w:rPr>
+              <w:t>복사하기</w:t>
+            </w:r>
+            <w:r>
+              <w:rPr>
+                <w:rFonts w:hint="eastAsia"/>
+              </w:rPr>
+              <w:t xml:space="preserve">  </w:t>
             </w:r>
           </w:p>
           <w:p>
@@ -1930,7 +1816,6 @@
                 <w:b/>
               </w:rPr>
             </w:pPr>
-            <w:proofErr w:type="spellStart"/>
             <w:r>
               <w:rPr>
                 <w:rFonts w:hint="eastAsia"/>
@@ -1938,7 +1823,6 @@
               </w:rPr>
               <w:t>박두환</w:t>
             </w:r>
-            <w:proofErr w:type="spellEnd"/>
           </w:p>
           <w:p>
             <w:pPr>
@@ -2043,7 +1927,6 @@
                 <w:b/>
               </w:rPr>
             </w:pPr>
-            <w:proofErr w:type="spellStart"/>
             <w:r>
               <w:rPr>
                 <w:rFonts w:hint="eastAsia"/>
@@ -2051,7 +1934,6 @@
               </w:rPr>
               <w:t>손채영</w:t>
             </w:r>
-            <w:proofErr w:type="spellEnd"/>
           </w:p>
           <w:p>
             <w:pPr>
@@ -2122,6 +2004,15 @@
             <w:pPr>
               <w:jc w:val="left"/>
             </w:pPr>
+            <w:r>
+              <w:rPr>
+                <w:rFonts w:hint="eastAsia"/>
+              </w:rPr>
+              <w:t>-</w:t>
+            </w:r>
+            <w:r>
+              <w:t xml:space="preserve"> 3. </w:t>
+            </w:r>
           </w:p>
         </w:tc>
       </w:tr>
@@ -2148,6 +2039,7 @@
                 <w:b/>
                 <w:sz w:val="22"/>
               </w:rPr>
+              <w:lastRenderedPageBreak/>
               <w:t>다음 주차</w:t>
             </w:r>
           </w:p>
@@ -2346,7 +2238,6 @@
                 <w:b/>
                 <w:sz w:val="22"/>
               </w:rPr>
-              <w:lastRenderedPageBreak/>
               <w:t>다음주 할 일</w:t>
             </w:r>
           </w:p>
@@ -2364,7 +2255,6 @@
                 <w:b/>
               </w:rPr>
             </w:pPr>
-            <w:proofErr w:type="spellStart"/>
             <w:r>
               <w:rPr>
                 <w:rFonts w:hint="eastAsia"/>
@@ -2372,7 +2262,6 @@
               </w:rPr>
               <w:t>박두환</w:t>
             </w:r>
-            <w:proofErr w:type="spellEnd"/>
           </w:p>
           <w:p>
             <w:pPr>
@@ -2442,7 +2331,6 @@
                 <w:b/>
               </w:rPr>
             </w:pPr>
-            <w:proofErr w:type="spellStart"/>
             <w:r>
               <w:rPr>
                 <w:rFonts w:hint="eastAsia"/>
@@ -2450,7 +2338,6 @@
               </w:rPr>
               <w:t>손채영</w:t>
             </w:r>
-            <w:proofErr w:type="spellEnd"/>
           </w:p>
           <w:p>
             <w:pPr>
@@ -7951,7 +7838,7 @@
 </file>
 
 <file path=customXml/itemProps1.xml><?xml version="1.0" encoding="utf-8"?>
-<ds:datastoreItem xmlns:ds="http://schemas.openxmlformats.org/officeDocument/2006/customXml" ds:itemID="{16A82063-120D-4B08-AE8A-5FE0B4D56FD8}">
+<ds:datastoreItem xmlns:ds="http://schemas.openxmlformats.org/officeDocument/2006/customXml" ds:itemID="{38B5502F-ED99-4F72-8B84-14E248E809BB}">
   <ds:schemaRefs>
     <ds:schemaRef ds:uri="http://schemas.openxmlformats.org/officeDocument/2006/bibliography"/>
   </ds:schemaRefs>

--- a/작업 일지/2월 4주차 작업일지.docx
+++ b/작업 일지/2월 4주차 작업일지.docx
@@ -84,6 +84,7 @@
               </w:rPr>
               <w:t xml:space="preserve">014182015 </w:t>
             </w:r>
+            <w:proofErr w:type="spellStart"/>
             <w:r>
               <w:rPr>
                 <w:rFonts w:hint="eastAsia"/>
@@ -92,6 +93,7 @@
               </w:rPr>
               <w:t>박두환</w:t>
             </w:r>
+            <w:proofErr w:type="spellEnd"/>
           </w:p>
           <w:p>
             <w:pPr>
@@ -151,6 +153,7 @@
               </w:rPr>
               <w:t xml:space="preserve"> </w:t>
             </w:r>
+            <w:proofErr w:type="spellStart"/>
             <w:r>
               <w:rPr>
                 <w:rFonts w:hint="eastAsia"/>
@@ -159,6 +162,7 @@
               </w:rPr>
               <w:t>손채영</w:t>
             </w:r>
+            <w:proofErr w:type="spellEnd"/>
           </w:p>
         </w:tc>
         <w:tc>
@@ -174,6 +178,7 @@
                 <w:sz w:val="22"/>
               </w:rPr>
             </w:pPr>
+            <w:proofErr w:type="spellStart"/>
             <w:r>
               <w:rPr>
                 <w:rFonts w:hint="eastAsia"/>
@@ -182,6 +187,7 @@
               </w:rPr>
               <w:t>팀명</w:t>
             </w:r>
+            <w:proofErr w:type="spellEnd"/>
           </w:p>
         </w:tc>
         <w:tc>
@@ -504,12 +510,14 @@
             <w:pPr>
               <w:jc w:val="left"/>
             </w:pPr>
+            <w:proofErr w:type="spellStart"/>
             <w:r>
               <w:rPr>
                 <w:rFonts w:hint="eastAsia"/>
               </w:rPr>
               <w:t>박두환</w:t>
             </w:r>
+            <w:proofErr w:type="spellEnd"/>
           </w:p>
           <w:p>
             <w:pPr>
@@ -554,12 +562,14 @@
             <w:pPr>
               <w:jc w:val="left"/>
             </w:pPr>
+            <w:proofErr w:type="spellStart"/>
             <w:r>
               <w:rPr>
                 <w:rFonts w:hint="eastAsia"/>
               </w:rPr>
               <w:t>손채영</w:t>
             </w:r>
+            <w:proofErr w:type="spellEnd"/>
           </w:p>
           <w:p>
             <w:pPr>
@@ -621,6 +631,7 @@
           <w:sz w:val="22"/>
         </w:rPr>
       </w:pPr>
+      <w:proofErr w:type="spellStart"/>
       <w:r>
         <w:rPr>
           <w:rFonts w:hint="eastAsia"/>
@@ -629,6 +640,7 @@
         </w:rPr>
         <w:t>박두환</w:t>
       </w:r>
+      <w:proofErr w:type="spellEnd"/>
     </w:p>
     <w:p>
       <w:pPr>
@@ -693,7 +705,25 @@
           <w:bCs/>
           <w:sz w:val="22"/>
         </w:rPr>
-        <w:t>플레이어 탱크의 포탄 발사시 포신에서 화염이 분출되는 이펙트 구현</w:t>
+        <w:t xml:space="preserve">플레이어 탱크의 포탄 </w:t>
+      </w:r>
+      <w:proofErr w:type="spellStart"/>
+      <w:r>
+        <w:rPr>
+          <w:rFonts w:hint="eastAsia"/>
+          <w:bCs/>
+          <w:sz w:val="22"/>
+        </w:rPr>
+        <w:t>발사시</w:t>
+      </w:r>
+      <w:proofErr w:type="spellEnd"/>
+      <w:r>
+        <w:rPr>
+          <w:rFonts w:hint="eastAsia"/>
+          <w:bCs/>
+          <w:sz w:val="22"/>
+        </w:rPr>
+        <w:t xml:space="preserve"> 포신에서 화염이 분출되는 이펙트 구현</w:t>
       </w:r>
     </w:p>
     <w:p>
@@ -717,6 +747,7 @@
         </w:rPr>
         <w:t xml:space="preserve"> 발사된 포탄에 궤적을 나타내는 </w:t>
       </w:r>
+      <w:proofErr w:type="spellStart"/>
       <w:r>
         <w:rPr>
           <w:bCs/>
@@ -724,6 +755,7 @@
         </w:rPr>
         <w:t>fire_trail</w:t>
       </w:r>
+      <w:proofErr w:type="spellEnd"/>
       <w:r>
         <w:rPr>
           <w:rFonts w:hint="eastAsia"/>
@@ -746,6 +778,7 @@
           <w:sz w:val="22"/>
         </w:rPr>
       </w:pPr>
+      <w:proofErr w:type="spellStart"/>
       <w:r>
         <w:rPr>
           <w:rFonts w:hint="eastAsia"/>
@@ -754,6 +787,7 @@
         </w:rPr>
         <w:t>손채영</w:t>
       </w:r>
+      <w:proofErr w:type="spellEnd"/>
     </w:p>
     <w:p>
       <w:pPr>
@@ -800,7 +834,7 @@
       </w:r>
       <w:r>
         <w:rPr>
-          <w:bCs/>
+          <w:b/>
           <w:sz w:val="22"/>
         </w:rPr>
         <w:t>(2/24)</w:t>
@@ -825,22 +859,7 @@
           <w:bCs/>
           <w:sz w:val="22"/>
         </w:rPr>
-        <w:t>C</w:t>
-      </w:r>
-      <w:r>
-        <w:rPr>
-          <w:bCs/>
-          <w:sz w:val="22"/>
-        </w:rPr>
-        <w:t>++</w:t>
-      </w:r>
-      <w:r>
-        <w:rPr>
-          <w:rFonts w:hint="eastAsia"/>
-          <w:bCs/>
-          <w:sz w:val="22"/>
-        </w:rPr>
-        <w:t>로 O</w:t>
+        <w:t>O</w:t>
       </w:r>
       <w:r>
         <w:rPr>
@@ -930,13 +949,93 @@
           <w:sz w:val="22"/>
         </w:rPr>
       </w:pPr>
+    </w:p>
+    <w:p>
+      <w:pPr>
+        <w:pStyle w:val="a4"/>
+        <w:numPr>
+          <w:ilvl w:val="3"/>
+          <w:numId w:val="44"/>
+        </w:numPr>
+        <w:ind w:leftChars="0"/>
+        <w:rPr>
+          <w:bCs/>
+          <w:sz w:val="22"/>
+        </w:rPr>
+      </w:pPr>
+      <w:r>
+        <w:rPr>
+          <w:rFonts w:hint="eastAsia"/>
+          <w:bCs/>
+          <w:sz w:val="22"/>
+        </w:rPr>
+        <w:t>S</w:t>
+      </w:r>
+      <w:r>
+        <w:rPr>
+          <w:bCs/>
+          <w:sz w:val="22"/>
+        </w:rPr>
+        <w:t xml:space="preserve">ocket </w:t>
+      </w:r>
+      <w:r>
+        <w:rPr>
+          <w:rFonts w:hint="eastAsia"/>
+          <w:bCs/>
+          <w:sz w:val="22"/>
+        </w:rPr>
+        <w:t>클래스로 제작</w:t>
+      </w:r>
+    </w:p>
+    <w:p>
+      <w:pPr>
+        <w:pStyle w:val="a4"/>
+        <w:numPr>
+          <w:ilvl w:val="3"/>
+          <w:numId w:val="44"/>
+        </w:numPr>
+        <w:ind w:leftChars="0"/>
+        <w:rPr>
+          <w:bCs/>
+          <w:sz w:val="22"/>
+        </w:rPr>
+      </w:pPr>
+      <w:r>
+        <w:rPr>
+          <w:bCs/>
+          <w:sz w:val="22"/>
+        </w:rPr>
+        <w:t xml:space="preserve">Connect </w:t>
+      </w:r>
+      <w:r>
+        <w:rPr>
+          <w:rFonts w:hint="eastAsia"/>
+          <w:bCs/>
+          <w:sz w:val="22"/>
+        </w:rPr>
+        <w:t>기능으로 서버 접속</w:t>
+      </w:r>
+    </w:p>
+    <w:p>
+      <w:pPr>
+        <w:pStyle w:val="a4"/>
+        <w:numPr>
+          <w:ilvl w:val="3"/>
+          <w:numId w:val="44"/>
+        </w:numPr>
+        <w:ind w:leftChars="0"/>
+        <w:rPr>
+          <w:bCs/>
+          <w:sz w:val="22"/>
+        </w:rPr>
+      </w:pPr>
       <w:r>
         <w:rPr>
           <w:noProof/>
         </w:rPr>
         <w:drawing>
-          <wp:inline distT="0" distB="0" distL="0" distR="0" wp14:anchorId="634E7E2A" wp14:editId="554AEA0C">
-            <wp:extent cx="5373370" cy="1849823"/>
+          <wp:inline distT="0" distB="0" distL="0" distR="0" wp14:anchorId="4B42BC2F" wp14:editId="5A3A321C">
+            <wp:extent cx="4145280" cy="1427043"/>
             <wp:effectExtent l="0" t="0" r="0" b="0"/>
             <wp:docPr id="1" name="그림 1"/>
             <wp:cNvGraphicFramePr>
@@ -958,7 +1057,7 @@
                   <pic:spPr>
                     <a:xfrm>
                       <a:off x="0" y="0"/>
-                      <a:ext cx="5410004" cy="1862434"/>
+                      <a:ext cx="4205685" cy="1447838"/>
                     </a:xfrm>
                     <a:prstGeom prst="rect">
                       <a:avLst/>
@@ -975,7 +1074,7 @@
       <w:pPr>
         <w:pStyle w:val="a4"/>
         <w:numPr>
-          <w:ilvl w:val="3"/>
+          <w:ilvl w:val="1"/>
           <w:numId w:val="44"/>
         </w:numPr>
         <w:ind w:leftChars="0"/>
@@ -990,23 +1089,70 @@
           <w:bCs/>
           <w:sz w:val="22"/>
         </w:rPr>
-        <w:t>S</w:t>
-      </w:r>
-      <w:r>
-        <w:rPr>
-          <w:bCs/>
-          <w:sz w:val="22"/>
-        </w:rPr>
-        <w:t xml:space="preserve">ocket </w:t>
+        <w:t xml:space="preserve">접속 동기화 </w:t>
+      </w:r>
+      <w:r>
+        <w:rPr>
+          <w:b/>
+          <w:sz w:val="22"/>
+        </w:rPr>
+        <w:t>(</w:t>
       </w:r>
       <w:r>
         <w:rPr>
           <w:rFonts w:hint="eastAsia"/>
-          <w:bCs/>
-          <w:sz w:val="22"/>
-        </w:rPr>
-        <w:t>클래스로 제작</w:t>
-      </w:r>
+          <w:b/>
+          <w:sz w:val="22"/>
+        </w:rPr>
+        <w:t>2</w:t>
+      </w:r>
+      <w:r>
+        <w:rPr>
+          <w:b/>
+          <w:sz w:val="22"/>
+        </w:rPr>
+        <w:t>/25)</w:t>
+      </w:r>
+      <w:r>
+        <w:rPr>
+          <w:bCs/>
+          <w:sz w:val="22"/>
+        </w:rPr>
+        <w:t xml:space="preserve"> </w:t>
+      </w:r>
+    </w:p>
+    <w:p>
+      <w:pPr>
+        <w:pStyle w:val="a4"/>
+        <w:numPr>
+          <w:ilvl w:val="2"/>
+          <w:numId w:val="44"/>
+        </w:numPr>
+        <w:ind w:leftChars="0"/>
+        <w:rPr>
+          <w:bCs/>
+          <w:sz w:val="22"/>
+        </w:rPr>
+      </w:pPr>
+      <w:r>
+        <w:rPr>
+          <w:rFonts w:hint="eastAsia"/>
+          <w:bCs/>
+          <w:sz w:val="22"/>
+        </w:rPr>
+        <w:lastRenderedPageBreak/>
+        <w:t xml:space="preserve">패킷 </w:t>
+      </w:r>
+      <w:proofErr w:type="gramStart"/>
+      <w:r>
+        <w:rPr>
+          <w:rFonts w:hint="eastAsia"/>
+          <w:bCs/>
+          <w:sz w:val="22"/>
+        </w:rPr>
+        <w:t>주고 받기</w:t>
+      </w:r>
+      <w:proofErr w:type="gramEnd"/>
     </w:p>
     <w:p>
       <w:pPr>
@@ -1021,49 +1167,30 @@
           <w:sz w:val="22"/>
         </w:rPr>
       </w:pPr>
-      <w:r>
-        <w:rPr>
-          <w:bCs/>
-          <w:sz w:val="22"/>
-        </w:rPr>
-        <w:t xml:space="preserve">Connect </w:t>
-      </w:r>
+      <w:proofErr w:type="spellStart"/>
       <w:r>
         <w:rPr>
           <w:rFonts w:hint="eastAsia"/>
           <w:bCs/>
           <w:sz w:val="22"/>
         </w:rPr>
-        <w:t>기능으로 서버 접속</w:t>
-      </w:r>
-    </w:p>
-    <w:p>
-      <w:pPr>
-        <w:pStyle w:val="a4"/>
-        <w:numPr>
-          <w:ilvl w:val="1"/>
-          <w:numId w:val="44"/>
-        </w:numPr>
-        <w:ind w:leftChars="0"/>
-        <w:rPr>
-          <w:bCs/>
-          <w:sz w:val="22"/>
-        </w:rPr>
-      </w:pPr>
+        <w:t>N</w:t>
+      </w:r>
+      <w:r>
+        <w:rPr>
+          <w:bCs/>
+          <w:sz w:val="22"/>
+        </w:rPr>
+        <w:t>etworkManager</w:t>
+      </w:r>
+      <w:proofErr w:type="spellEnd"/>
       <w:r>
         <w:rPr>
           <w:rFonts w:hint="eastAsia"/>
           <w:bCs/>
           <w:sz w:val="22"/>
         </w:rPr>
-        <w:t xml:space="preserve">접속 동기화 </w:t>
-      </w:r>
-      <w:r>
-        <w:rPr>
-          <w:bCs/>
-          <w:sz w:val="22"/>
-        </w:rPr>
-        <w:t>(</w:t>
+        <w:t xml:space="preserve"> 컴포넌트</w:t>
       </w:r>
       <w:r>
         <w:rPr>
@@ -1071,21 +1198,38 @@
           <w:bCs/>
           <w:sz w:val="22"/>
         </w:rPr>
-        <w:t>2</w:t>
-      </w:r>
-      <w:r>
-        <w:rPr>
-          <w:bCs/>
-          <w:sz w:val="22"/>
-        </w:rPr>
-        <w:t>/25)</w:t>
-      </w:r>
-      <w:r>
-        <w:rPr>
-          <w:bCs/>
-          <w:sz w:val="22"/>
-        </w:rPr>
         <w:t xml:space="preserve"> </w:t>
+      </w:r>
+      <w:r>
+        <w:rPr>
+          <w:bCs/>
+          <w:sz w:val="22"/>
+        </w:rPr>
+        <w:t>-</w:t>
+      </w:r>
+      <w:r>
+        <w:rPr>
+          <w:rFonts w:hint="eastAsia"/>
+          <w:bCs/>
+          <w:sz w:val="22"/>
+        </w:rPr>
+        <w:t xml:space="preserve"> </w:t>
+      </w:r>
+      <w:proofErr w:type="spellStart"/>
+      <w:r>
+        <w:rPr>
+          <w:bCs/>
+          <w:sz w:val="22"/>
+        </w:rPr>
+        <w:t>SendPacket_PlayerMove</w:t>
+      </w:r>
+      <w:proofErr w:type="spellEnd"/>
+      <w:r>
+        <w:rPr>
+          <w:bCs/>
+          <w:sz w:val="22"/>
+        </w:rPr>
+        <w:t>()</w:t>
       </w:r>
     </w:p>
     <w:p>
@@ -1103,12 +1247,10 @@
       </w:pPr>
       <w:r>
         <w:rPr>
-          <w:rFonts w:hint="eastAsia"/>
-          <w:bCs/>
-          <w:sz w:val="22"/>
-        </w:rPr>
-        <w:lastRenderedPageBreak/>
-        <w:t>패킷 주고 받기</w:t>
+          <w:bCs/>
+          <w:sz w:val="22"/>
+        </w:rPr>
+        <w:t>Vector3 to byte array in C#</w:t>
       </w:r>
     </w:p>
     <w:p>
@@ -1124,43 +1266,284 @@
           <w:sz w:val="22"/>
         </w:rPr>
       </w:pPr>
+      <w:proofErr w:type="spellStart"/>
+      <w:r>
+        <w:rPr>
+          <w:bCs/>
+          <w:strike/>
+          <w:sz w:val="22"/>
+        </w:rPr>
+        <w:t>memcpy</w:t>
+      </w:r>
+      <w:proofErr w:type="spellEnd"/>
       <w:r>
         <w:rPr>
           <w:rFonts w:hint="eastAsia"/>
           <w:bCs/>
-          <w:sz w:val="22"/>
-        </w:rPr>
-        <w:t>N</w:t>
-      </w:r>
-      <w:r>
-        <w:rPr>
-          <w:bCs/>
-          <w:sz w:val="22"/>
-        </w:rPr>
-        <w:t>etworkManager</w:t>
+          <w:strike/>
+          <w:sz w:val="22"/>
+        </w:rPr>
+        <w:t xml:space="preserve">의 </w:t>
+      </w:r>
+      <w:r>
+        <w:rPr>
+          <w:bCs/>
+          <w:strike/>
+          <w:sz w:val="22"/>
+        </w:rPr>
+        <w:t xml:space="preserve">C# </w:t>
       </w:r>
       <w:r>
         <w:rPr>
           <w:rFonts w:hint="eastAsia"/>
           <w:bCs/>
-          <w:sz w:val="22"/>
-        </w:rPr>
-        <w:t xml:space="preserve"> 컴포넌트에 </w:t>
-      </w:r>
-      <w:r>
-        <w:rPr>
-          <w:bCs/>
-          <w:sz w:val="22"/>
-        </w:rPr>
-        <w:t xml:space="preserve">SendPacket_PlayerMove() </w:t>
-      </w:r>
+          <w:strike/>
+          <w:sz w:val="22"/>
+        </w:rPr>
+        <w:t xml:space="preserve">버전인 </w:t>
+      </w:r>
+      <w:proofErr w:type="spellStart"/>
       <w:r>
         <w:rPr>
           <w:rFonts w:hint="eastAsia"/>
           <w:bCs/>
-          <w:sz w:val="22"/>
-        </w:rPr>
-        <w:t>기능 추가</w:t>
+          <w:strike/>
+          <w:sz w:val="22"/>
+        </w:rPr>
+        <w:t>B</w:t>
+      </w:r>
+      <w:r>
+        <w:rPr>
+          <w:bCs/>
+          <w:strike/>
+          <w:sz w:val="22"/>
+        </w:rPr>
+        <w:t>uffer.BlockCopy</w:t>
+      </w:r>
+      <w:proofErr w:type="spellEnd"/>
+      <w:r>
+        <w:rPr>
+          <w:bCs/>
+          <w:strike/>
+          <w:sz w:val="22"/>
+        </w:rPr>
+        <w:t>(</w:t>
+      </w:r>
+      <w:proofErr w:type="spellStart"/>
+      <w:r>
+        <w:rPr>
+          <w:bCs/>
+          <w:strike/>
+          <w:sz w:val="22"/>
+        </w:rPr>
+        <w:t>src</w:t>
+      </w:r>
+      <w:proofErr w:type="spellEnd"/>
+      <w:r>
+        <w:rPr>
+          <w:bCs/>
+          <w:strike/>
+          <w:sz w:val="22"/>
+        </w:rPr>
+        <w:t xml:space="preserve">, </w:t>
+      </w:r>
+      <w:proofErr w:type="spellStart"/>
+      <w:r>
+        <w:rPr>
+          <w:bCs/>
+          <w:strike/>
+          <w:sz w:val="22"/>
+        </w:rPr>
+        <w:t>srcOffset</w:t>
+      </w:r>
+      <w:proofErr w:type="spellEnd"/>
+      <w:r>
+        <w:rPr>
+          <w:bCs/>
+          <w:strike/>
+          <w:sz w:val="22"/>
+        </w:rPr>
+        <w:t xml:space="preserve">, </w:t>
+      </w:r>
+      <w:proofErr w:type="spellStart"/>
+      <w:r>
+        <w:rPr>
+          <w:bCs/>
+          <w:strike/>
+          <w:sz w:val="22"/>
+        </w:rPr>
+        <w:t>dst</w:t>
+      </w:r>
+      <w:proofErr w:type="spellEnd"/>
+      <w:r>
+        <w:rPr>
+          <w:bCs/>
+          <w:strike/>
+          <w:sz w:val="22"/>
+        </w:rPr>
+        <w:t xml:space="preserve">, </w:t>
+      </w:r>
+      <w:proofErr w:type="spellStart"/>
+      <w:r>
+        <w:rPr>
+          <w:bCs/>
+          <w:strike/>
+          <w:sz w:val="22"/>
+        </w:rPr>
+        <w:t>dstOffset</w:t>
+      </w:r>
+      <w:proofErr w:type="spellEnd"/>
+      <w:r>
+        <w:rPr>
+          <w:bCs/>
+          <w:strike/>
+          <w:sz w:val="22"/>
+        </w:rPr>
+        <w:t xml:space="preserve">, count) </w:t>
+      </w:r>
+      <w:r>
+        <w:rPr>
+          <w:rFonts w:hint="eastAsia"/>
+          <w:bCs/>
+          <w:strike/>
+          <w:sz w:val="22"/>
+        </w:rPr>
+        <w:t>메서드 이용</w:t>
+      </w:r>
+      <w:r>
+        <w:rPr>
+          <w:rFonts w:hint="eastAsia"/>
+          <w:bCs/>
+          <w:sz w:val="22"/>
+        </w:rPr>
+        <w:t xml:space="preserve"> </w:t>
+      </w:r>
+      <w:r>
+        <w:rPr>
+          <w:bCs/>
+          <w:sz w:val="22"/>
+        </w:rPr>
+        <w:t xml:space="preserve">-&gt; </w:t>
+      </w:r>
+      <w:r>
+        <w:rPr>
+          <w:rFonts w:hint="eastAsia"/>
+          <w:bCs/>
+          <w:sz w:val="22"/>
+        </w:rPr>
+        <w:t>폐기</w:t>
+      </w:r>
+    </w:p>
+    <w:p>
+      <w:pPr>
+        <w:pStyle w:val="a4"/>
+        <w:numPr>
+          <w:ilvl w:val="3"/>
+          <w:numId w:val="44"/>
+        </w:numPr>
+        <w:ind w:leftChars="0"/>
+        <w:rPr>
+          <w:bCs/>
+          <w:sz w:val="22"/>
+        </w:rPr>
+      </w:pPr>
+      <w:r>
+        <w:rPr>
+          <w:bCs/>
+          <w:sz w:val="22"/>
+        </w:rPr>
+        <w:t xml:space="preserve">StringBuilder </w:t>
+      </w:r>
+      <w:r>
+        <w:rPr>
+          <w:rFonts w:hint="eastAsia"/>
+          <w:bCs/>
+          <w:sz w:val="22"/>
+        </w:rPr>
+        <w:t>클래스를 이용</w:t>
+      </w:r>
+      <w:r>
+        <w:rPr>
+          <w:rFonts w:hint="eastAsia"/>
+          <w:bCs/>
+          <w:sz w:val="22"/>
+        </w:rPr>
+        <w:t xml:space="preserve"> </w:t>
+      </w:r>
+      <w:r>
+        <w:rPr>
+          <w:b/>
+          <w:sz w:val="22"/>
+        </w:rPr>
+        <w:t>(2/27)</w:t>
+      </w:r>
+    </w:p>
+    <w:p>
+      <w:pPr>
+        <w:pStyle w:val="a4"/>
+        <w:numPr>
+          <w:ilvl w:val="4"/>
+          <w:numId w:val="44"/>
+        </w:numPr>
+        <w:ind w:leftChars="0"/>
+        <w:rPr>
+          <w:rFonts w:hint="eastAsia"/>
+          <w:bCs/>
+          <w:sz w:val="22"/>
+        </w:rPr>
+      </w:pPr>
+      <w:r>
+        <w:rPr>
+          <w:bCs/>
+          <w:sz w:val="22"/>
+        </w:rPr>
+        <w:t xml:space="preserve">string </w:t>
+      </w:r>
+      <w:r>
+        <w:rPr>
+          <w:rFonts w:hint="eastAsia"/>
+          <w:bCs/>
+          <w:sz w:val="22"/>
+        </w:rPr>
+        <w:t xml:space="preserve">변환 후 </w:t>
+      </w:r>
+      <w:r>
+        <w:rPr>
+          <w:bCs/>
+          <w:sz w:val="22"/>
+        </w:rPr>
+        <w:t>byte array</w:t>
+      </w:r>
+      <w:r>
+        <w:rPr>
+          <w:rFonts w:hint="eastAsia"/>
+          <w:bCs/>
+          <w:sz w:val="22"/>
+        </w:rPr>
+        <w:t>로 변환해야 정확히 1바이트씩</w:t>
+      </w:r>
+      <w:r>
+        <w:rPr>
+          <w:bCs/>
+          <w:sz w:val="22"/>
+        </w:rPr>
+        <w:t xml:space="preserve"> </w:t>
+      </w:r>
+      <w:r>
+        <w:rPr>
+          <w:rFonts w:hint="eastAsia"/>
+          <w:bCs/>
+          <w:sz w:val="22"/>
+        </w:rPr>
+        <w:t>복사</w:t>
+      </w:r>
+      <w:r>
+        <w:rPr>
+          <w:rFonts w:hint="eastAsia"/>
+          <w:bCs/>
+          <w:sz w:val="22"/>
+        </w:rPr>
+        <w:t>됨</w:t>
       </w:r>
     </w:p>
     <w:p>
@@ -1181,7 +1564,44 @@
           <w:bCs/>
           <w:sz w:val="22"/>
         </w:rPr>
-        <w:t>Vector3 to byte array in C#</w:t>
+        <w:t xml:space="preserve">Socket </w:t>
+      </w:r>
+      <w:r>
+        <w:rPr>
+          <w:rFonts w:hint="eastAsia"/>
+          <w:bCs/>
+          <w:sz w:val="22"/>
+        </w:rPr>
+        <w:t>클라이언트에서의 패킷 전송</w:t>
+      </w:r>
+      <w:r>
+        <w:rPr>
+          <w:rFonts w:hint="eastAsia"/>
+          <w:bCs/>
+          <w:sz w:val="22"/>
+        </w:rPr>
+        <w:t xml:space="preserve"> </w:t>
+      </w:r>
+      <w:r>
+        <w:rPr>
+          <w:b/>
+          <w:sz w:val="22"/>
+        </w:rPr>
+        <w:t>(2/26)</w:t>
+      </w:r>
+      <w:r>
+        <w:rPr>
+          <w:b/>
+          <w:sz w:val="22"/>
+        </w:rPr>
+        <w:t xml:space="preserve"> </w:t>
+      </w:r>
+      <w:r>
+        <w:rPr>
+          <w:b/>
+          <w:sz w:val="22"/>
+        </w:rPr>
+        <w:t>(2/27)</w:t>
       </w:r>
     </w:p>
     <w:p>
@@ -1197,29 +1617,55 @@
           <w:sz w:val="22"/>
         </w:rPr>
       </w:pPr>
+      <w:proofErr w:type="spellStart"/>
+      <w:r>
+        <w:rPr>
+          <w:bCs/>
+          <w:sz w:val="22"/>
+        </w:rPr>
+        <w:t>Socket.Send</w:t>
+      </w:r>
+      <w:proofErr w:type="spellEnd"/>
+      <w:r>
+        <w:rPr>
+          <w:bCs/>
+          <w:sz w:val="22"/>
+        </w:rPr>
+        <w:t>(buff</w:t>
+      </w:r>
       <w:r>
         <w:rPr>
           <w:rFonts w:hint="eastAsia"/>
           <w:bCs/>
           <w:sz w:val="22"/>
         </w:rPr>
-        <w:t>B</w:t>
-      </w:r>
-      <w:r>
-        <w:rPr>
-          <w:bCs/>
-          <w:sz w:val="22"/>
-        </w:rPr>
-        <w:t xml:space="preserve">uffer.BlockCopy(src, srcOffset, dst, dstOffset, count) </w:t>
-      </w:r>
-      <w:r>
-        <w:rPr>
-          <w:rFonts w:hint="eastAsia"/>
-          <w:bCs/>
-          <w:sz w:val="22"/>
-        </w:rPr>
-        <w:t>메서드 이용</w:t>
-      </w:r>
+        <w:t>e</w:t>
+      </w:r>
+      <w:r>
+        <w:rPr>
+          <w:bCs/>
+          <w:sz w:val="22"/>
+        </w:rPr>
+        <w:t xml:space="preserve">r, </w:t>
+      </w:r>
+      <w:proofErr w:type="spellStart"/>
+      <w:r>
+        <w:rPr>
+          <w:bCs/>
+          <w:sz w:val="22"/>
+        </w:rPr>
+        <w:t>socketFlags</w:t>
+      </w:r>
+      <w:proofErr w:type="spellEnd"/>
+      <w:r>
+        <w:rPr>
+          <w:bCs/>
+          <w:sz w:val="22"/>
+        </w:rPr>
+        <w:t xml:space="preserve">) </w:t>
+      </w:r>
+      <w:bookmarkStart w:id="0" w:name="_GoBack"/>
+      <w:bookmarkEnd w:id="0"/>
     </w:p>
     <w:p>
       <w:pPr>
@@ -1240,29 +1686,14 @@
           <w:bCs/>
           <w:sz w:val="22"/>
         </w:rPr>
-        <w:t xml:space="preserve">C에서의 </w:t>
-      </w:r>
-      <w:r>
-        <w:rPr>
-          <w:bCs/>
-          <w:sz w:val="22"/>
-        </w:rPr>
-        <w:t xml:space="preserve">memcpy, </w:t>
-      </w:r>
-      <w:r>
-        <w:rPr>
-          <w:rFonts w:hint="eastAsia"/>
-          <w:bCs/>
-          <w:sz w:val="22"/>
-        </w:rPr>
-        <w:t>배열의 영역 복사</w:t>
+        <w:t>패킷 유형 정의</w:t>
       </w:r>
     </w:p>
     <w:p>
       <w:pPr>
         <w:pStyle w:val="a4"/>
         <w:numPr>
-          <w:ilvl w:val="2"/>
+          <w:ilvl w:val="4"/>
           <w:numId w:val="44"/>
         </w:numPr>
         <w:ind w:leftChars="0"/>
@@ -1273,18 +1704,18 @@
       </w:pPr>
       <w:r>
         <w:rPr>
-          <w:bCs/>
-          <w:sz w:val="22"/>
-        </w:rPr>
-        <w:t xml:space="preserve">Socket </w:t>
-      </w:r>
-      <w:r>
-        <w:rPr>
           <w:rFonts w:hint="eastAsia"/>
           <w:bCs/>
           <w:sz w:val="22"/>
         </w:rPr>
-        <w:t>클라이언트에서의 패킷 전송</w:t>
+        <w:t xml:space="preserve">고정 길이 패킷(패킷 유형 </w:t>
+      </w:r>
+      <w:r>
+        <w:rPr>
+          <w:bCs/>
+          <w:sz w:val="22"/>
+        </w:rPr>
+        <w:t>ID)</w:t>
       </w:r>
       <w:r>
         <w:rPr>
@@ -1299,16 +1730,44 @@
           <w:bCs/>
           <w:sz w:val="22"/>
         </w:rPr>
-        <w:t>(2/26)</w:t>
-      </w:r>
-      <w:bookmarkStart w:id="0" w:name="_GoBack"/>
-      <w:bookmarkEnd w:id="0"/>
+        <w:t xml:space="preserve">+ </w:t>
+      </w:r>
+      <w:r>
+        <w:rPr>
+          <w:rFonts w:hint="eastAsia"/>
+          <w:bCs/>
+          <w:sz w:val="22"/>
+        </w:rPr>
+        <w:t xml:space="preserve">가변 길이 패킷 </w:t>
+      </w:r>
+      <w:r>
+        <w:rPr>
+          <w:bCs/>
+          <w:sz w:val="22"/>
+        </w:rPr>
+        <w:t>(</w:t>
+      </w:r>
+      <w:r>
+        <w:rPr>
+          <w:rFonts w:hint="eastAsia"/>
+          <w:bCs/>
+          <w:sz w:val="22"/>
+        </w:rPr>
+        <w:t>v</w:t>
+      </w:r>
+      <w:r>
+        <w:rPr>
+          <w:bCs/>
+          <w:sz w:val="22"/>
+        </w:rPr>
+        <w:t>alue)</w:t>
+      </w:r>
     </w:p>
     <w:p>
       <w:pPr>
         <w:pStyle w:val="a4"/>
         <w:numPr>
-          <w:ilvl w:val="3"/>
+          <w:ilvl w:val="4"/>
           <w:numId w:val="44"/>
         </w:numPr>
         <w:ind w:leftChars="0"/>
@@ -1319,40 +1778,42 @@
       </w:pPr>
       <w:r>
         <w:rPr>
-          <w:bCs/>
-          <w:sz w:val="22"/>
-        </w:rPr>
-        <w:t>Socket.Send(buff</w:t>
-      </w:r>
-      <w:r>
-        <w:rPr>
           <w:rFonts w:hint="eastAsia"/>
           <w:bCs/>
           <w:sz w:val="22"/>
         </w:rPr>
-        <w:t>e</w:t>
-      </w:r>
-      <w:r>
-        <w:rPr>
-          <w:bCs/>
-          <w:sz w:val="22"/>
-        </w:rPr>
-        <w:t xml:space="preserve">r, socketFlags) </w:t>
-      </w:r>
-    </w:p>
-    <w:p>
-      <w:pPr>
-        <w:pStyle w:val="a4"/>
-        <w:numPr>
-          <w:ilvl w:val="3"/>
-          <w:numId w:val="44"/>
-        </w:numPr>
-        <w:ind w:leftChars="0"/>
-        <w:rPr>
-          <w:bCs/>
-          <w:sz w:val="22"/>
-        </w:rPr>
-      </w:pPr>
+        <w:t xml:space="preserve">서버에서 </w:t>
+      </w:r>
+      <w:r>
+        <w:rPr>
+          <w:bCs/>
+          <w:sz w:val="22"/>
+        </w:rPr>
+        <w:t>1</w:t>
+      </w:r>
+      <w:r>
+        <w:rPr>
+          <w:rFonts w:hint="eastAsia"/>
+          <w:bCs/>
+          <w:sz w:val="22"/>
+        </w:rPr>
+        <w:t>바이트씩 읽어오고,</w:t>
+      </w:r>
+      <w:r>
+        <w:rPr>
+          <w:bCs/>
+          <w:sz w:val="22"/>
+        </w:rPr>
+        <w:t xml:space="preserve"> white space</w:t>
+      </w:r>
+      <w:r>
+        <w:rPr>
+          <w:rFonts w:hint="eastAsia"/>
+          <w:bCs/>
+          <w:sz w:val="22"/>
+        </w:rPr>
+        <w:t>로 구분</w:t>
+      </w:r>
     </w:p>
     <w:p>
       <w:pPr>
@@ -1493,6 +1954,7 @@
                 <w:b/>
               </w:rPr>
             </w:pPr>
+            <w:proofErr w:type="spellStart"/>
             <w:r>
               <w:rPr>
                 <w:rFonts w:hint="eastAsia"/>
@@ -1500,6 +1962,7 @@
               </w:rPr>
               <w:t>박두환</w:t>
             </w:r>
+            <w:proofErr w:type="spellEnd"/>
           </w:p>
           <w:p>
             <w:pPr>
@@ -1588,6 +2051,7 @@
                 <w:b/>
               </w:rPr>
             </w:pPr>
+            <w:proofErr w:type="spellStart"/>
             <w:r>
               <w:rPr>
                 <w:rFonts w:hint="eastAsia"/>
@@ -1595,6 +2059,7 @@
               </w:rPr>
               <w:t>손채영</w:t>
             </w:r>
+            <w:proofErr w:type="spellEnd"/>
           </w:p>
           <w:p>
             <w:pPr>
@@ -1653,7 +2118,15 @@
               <w:t xml:space="preserve"> </w:t>
             </w:r>
             <w:r>
-              <w:t xml:space="preserve">“System.Net.Sockets.SocketException (0x80004005): </w:t>
+              <w:t>“</w:t>
+            </w:r>
+            <w:proofErr w:type="spellStart"/>
+            <w:r>
+              <w:t>System.Net.Sockets.SocketException</w:t>
+            </w:r>
+            <w:proofErr w:type="spellEnd"/>
+            <w:r>
+              <w:t xml:space="preserve"> (0x80004005): </w:t>
             </w:r>
             <w:r>
               <w:rPr>
@@ -1705,10 +2178,19 @@
               <w:rPr>
                 <w:rFonts w:hint="eastAsia"/>
               </w:rPr>
+              <w:lastRenderedPageBreak/>
               <w:t xml:space="preserve"> </w:t>
             </w:r>
             <w:r>
-              <w:t xml:space="preserve">“System.Net.Sockets.SocketException (0x80004005): </w:t>
+              <w:t>“</w:t>
+            </w:r>
+            <w:proofErr w:type="spellStart"/>
+            <w:r>
+              <w:t>System.Net.Sockets.SocketException</w:t>
+            </w:r>
+            <w:proofErr w:type="spellEnd"/>
+            <w:r>
+              <w:t xml:space="preserve"> (0x80004005): </w:t>
             </w:r>
             <w:r>
               <w:rPr>
@@ -1723,9 +2205,6 @@
           <w:p>
             <w:pPr>
               <w:jc w:val="left"/>
-              <w:rPr>
-                <w:rFonts w:hint="eastAsia"/>
-              </w:rPr>
             </w:pPr>
             <w:r>
               <w:rPr>
@@ -1783,6 +2262,7 @@
                 <w:b/>
                 <w:sz w:val="22"/>
               </w:rPr>
+              <w:lastRenderedPageBreak/>
               <w:t>해결</w:t>
             </w:r>
           </w:p>
@@ -1816,6 +2296,7 @@
                 <w:b/>
               </w:rPr>
             </w:pPr>
+            <w:proofErr w:type="spellStart"/>
             <w:r>
               <w:rPr>
                 <w:rFonts w:hint="eastAsia"/>
@@ -1823,6 +2304,7 @@
               </w:rPr>
               <w:t>박두환</w:t>
             </w:r>
+            <w:proofErr w:type="spellEnd"/>
           </w:p>
           <w:p>
             <w:pPr>
@@ -1927,6 +2409,7 @@
                 <w:b/>
               </w:rPr>
             </w:pPr>
+            <w:proofErr w:type="spellStart"/>
             <w:r>
               <w:rPr>
                 <w:rFonts w:hint="eastAsia"/>
@@ -1934,6 +2417,7 @@
               </w:rPr>
               <w:t>손채영</w:t>
             </w:r>
+            <w:proofErr w:type="spellEnd"/>
           </w:p>
           <w:p>
             <w:pPr>
@@ -2039,7 +2523,6 @@
                 <w:b/>
                 <w:sz w:val="22"/>
               </w:rPr>
-              <w:lastRenderedPageBreak/>
               <w:t>다음 주차</w:t>
             </w:r>
           </w:p>
@@ -2255,6 +2738,7 @@
                 <w:b/>
               </w:rPr>
             </w:pPr>
+            <w:proofErr w:type="spellStart"/>
             <w:r>
               <w:rPr>
                 <w:rFonts w:hint="eastAsia"/>
@@ -2262,6 +2746,7 @@
               </w:rPr>
               <w:t>박두환</w:t>
             </w:r>
+            <w:proofErr w:type="spellEnd"/>
           </w:p>
           <w:p>
             <w:pPr>
@@ -2331,6 +2816,7 @@
                 <w:b/>
               </w:rPr>
             </w:pPr>
+            <w:proofErr w:type="spellStart"/>
             <w:r>
               <w:rPr>
                 <w:rFonts w:hint="eastAsia"/>
@@ -2338,6 +2824,7 @@
               </w:rPr>
               <w:t>손채영</w:t>
             </w:r>
+            <w:proofErr w:type="spellEnd"/>
           </w:p>
           <w:p>
             <w:pPr>
@@ -3974,7 +4461,7 @@
   <w:abstractNum w:abstractNumId="16" w15:restartNumberingAfterBreak="0">
     <w:nsid w:val="2E320175"/>
     <w:multiLevelType w:val="hybridMultilevel"/>
-    <w:tmpl w:val="8CEA9154"/>
+    <w:tmpl w:val="FCFE5780"/>
     <w:lvl w:ilvl="0" w:tplc="25268756">
       <w:start w:val="1"/>
       <w:numFmt w:val="decimal"/>
@@ -4017,14 +4504,17 @@
         <w:rFonts w:ascii="맑은 고딕" w:eastAsia="맑은 고딕" w:hAnsi="맑은 고딕" w:cstheme="minorBidi" w:hint="eastAsia"/>
       </w:rPr>
     </w:lvl>
-    <w:lvl w:ilvl="4" w:tplc="04090019" w:tentative="1">
-      <w:start w:val="1"/>
-      <w:numFmt w:val="upperLetter"/>
-      <w:lvlText w:val="%5."/>
+    <w:lvl w:ilvl="4" w:tplc="0554C646">
+      <w:start w:val="2020"/>
+      <w:numFmt w:val="bullet"/>
+      <w:lvlText w:val="-"/>
       <w:lvlJc w:val="left"/>
       <w:pPr>
         <w:ind w:left="2400" w:hanging="400"/>
       </w:pPr>
+      <w:rPr>
+        <w:rFonts w:ascii="맑은 고딕" w:eastAsia="맑은 고딕" w:hAnsi="맑은 고딕" w:cstheme="minorBidi" w:hint="eastAsia"/>
+      </w:rPr>
     </w:lvl>
     <w:lvl w:ilvl="5" w:tplc="0409001B" w:tentative="1">
       <w:start w:val="1"/>
@@ -7838,7 +8328,7 @@
 </file>
 
 <file path=customXml/itemProps1.xml><?xml version="1.0" encoding="utf-8"?>
-<ds:datastoreItem xmlns:ds="http://schemas.openxmlformats.org/officeDocument/2006/customXml" ds:itemID="{38B5502F-ED99-4F72-8B84-14E248E809BB}">
+<ds:datastoreItem xmlns:ds="http://schemas.openxmlformats.org/officeDocument/2006/customXml" ds:itemID="{03F3083F-BABE-4816-9AF6-8ACC0AAB7A89}">
   <ds:schemaRefs>
     <ds:schemaRef ds:uri="http://schemas.openxmlformats.org/officeDocument/2006/bibliography"/>
   </ds:schemaRefs>

--- a/작업 일지/2월 4주차 작업일지.docx
+++ b/작업 일지/2월 4주차 작업일지.docx
@@ -84,7 +84,6 @@
               </w:rPr>
               <w:t xml:space="preserve">014182015 </w:t>
             </w:r>
-            <w:proofErr w:type="spellStart"/>
             <w:r>
               <w:rPr>
                 <w:rFonts w:hint="eastAsia"/>
@@ -93,7 +92,6 @@
               </w:rPr>
               <w:t>박두환</w:t>
             </w:r>
-            <w:proofErr w:type="spellEnd"/>
           </w:p>
           <w:p>
             <w:pPr>
@@ -153,7 +151,6 @@
               </w:rPr>
               <w:t xml:space="preserve"> </w:t>
             </w:r>
-            <w:proofErr w:type="spellStart"/>
             <w:r>
               <w:rPr>
                 <w:rFonts w:hint="eastAsia"/>
@@ -162,7 +159,6 @@
               </w:rPr>
               <w:t>손채영</w:t>
             </w:r>
-            <w:proofErr w:type="spellEnd"/>
           </w:p>
         </w:tc>
         <w:tc>
@@ -178,7 +174,6 @@
                 <w:sz w:val="22"/>
               </w:rPr>
             </w:pPr>
-            <w:proofErr w:type="spellStart"/>
             <w:r>
               <w:rPr>
                 <w:rFonts w:hint="eastAsia"/>
@@ -187,7 +182,6 @@
               </w:rPr>
               <w:t>팀명</w:t>
             </w:r>
-            <w:proofErr w:type="spellEnd"/>
           </w:p>
         </w:tc>
         <w:tc>
@@ -510,14 +504,12 @@
             <w:pPr>
               <w:jc w:val="left"/>
             </w:pPr>
-            <w:proofErr w:type="spellStart"/>
             <w:r>
               <w:rPr>
                 <w:rFonts w:hint="eastAsia"/>
               </w:rPr>
               <w:t>박두환</w:t>
             </w:r>
-            <w:proofErr w:type="spellEnd"/>
           </w:p>
           <w:p>
             <w:pPr>
@@ -562,14 +554,12 @@
             <w:pPr>
               <w:jc w:val="left"/>
             </w:pPr>
-            <w:proofErr w:type="spellStart"/>
             <w:r>
               <w:rPr>
                 <w:rFonts w:hint="eastAsia"/>
               </w:rPr>
               <w:t>손채영</w:t>
             </w:r>
-            <w:proofErr w:type="spellEnd"/>
           </w:p>
           <w:p>
             <w:pPr>
@@ -631,7 +621,6 @@
           <w:sz w:val="22"/>
         </w:rPr>
       </w:pPr>
-      <w:proofErr w:type="spellStart"/>
       <w:r>
         <w:rPr>
           <w:rFonts w:hint="eastAsia"/>
@@ -640,7 +629,6 @@
         </w:rPr>
         <w:t>박두환</w:t>
       </w:r>
-      <w:proofErr w:type="spellEnd"/>
     </w:p>
     <w:p>
       <w:pPr>
@@ -705,25 +693,7 @@
           <w:bCs/>
           <w:sz w:val="22"/>
         </w:rPr>
-        <w:t xml:space="preserve">플레이어 탱크의 포탄 </w:t>
-      </w:r>
-      <w:proofErr w:type="spellStart"/>
-      <w:r>
-        <w:rPr>
-          <w:rFonts w:hint="eastAsia"/>
-          <w:bCs/>
-          <w:sz w:val="22"/>
-        </w:rPr>
-        <w:t>발사시</w:t>
-      </w:r>
-      <w:proofErr w:type="spellEnd"/>
-      <w:r>
-        <w:rPr>
-          <w:rFonts w:hint="eastAsia"/>
-          <w:bCs/>
-          <w:sz w:val="22"/>
-        </w:rPr>
-        <w:t xml:space="preserve"> 포신에서 화염이 분출되는 이펙트 구현</w:t>
+        <w:t>플레이어 탱크의 포탄 발사시 포신에서 화염이 분출되는 이펙트 구현</w:t>
       </w:r>
     </w:p>
     <w:p>
@@ -747,7 +717,6 @@
         </w:rPr>
         <w:t xml:space="preserve"> 발사된 포탄에 궤적을 나타내는 </w:t>
       </w:r>
-      <w:proofErr w:type="spellStart"/>
       <w:r>
         <w:rPr>
           <w:bCs/>
@@ -755,7 +724,6 @@
         </w:rPr>
         <w:t>fire_trail</w:t>
       </w:r>
-      <w:proofErr w:type="spellEnd"/>
       <w:r>
         <w:rPr>
           <w:rFonts w:hint="eastAsia"/>
@@ -778,7 +746,6 @@
           <w:sz w:val="22"/>
         </w:rPr>
       </w:pPr>
-      <w:proofErr w:type="spellStart"/>
       <w:r>
         <w:rPr>
           <w:rFonts w:hint="eastAsia"/>
@@ -787,7 +754,6 @@
         </w:rPr>
         <w:t>손채영</w:t>
       </w:r>
-      <w:proofErr w:type="spellEnd"/>
     </w:p>
     <w:p>
       <w:pPr>
@@ -1141,18 +1107,8 @@
           <w:sz w:val="22"/>
         </w:rPr>
         <w:lastRenderedPageBreak/>
-        <w:t xml:space="preserve">패킷 </w:t>
-      </w:r>
-      <w:proofErr w:type="gramStart"/>
-      <w:r>
-        <w:rPr>
-          <w:rFonts w:hint="eastAsia"/>
-          <w:bCs/>
-          <w:sz w:val="22"/>
-        </w:rPr>
-        <w:t>주고 받기</w:t>
-      </w:r>
-      <w:proofErr w:type="gramEnd"/>
+        <w:t>패킷 주고 받기</w:t>
+      </w:r>
     </w:p>
     <w:p>
       <w:pPr>
@@ -1167,7 +1123,6 @@
           <w:sz w:val="22"/>
         </w:rPr>
       </w:pPr>
-      <w:proofErr w:type="spellStart"/>
       <w:r>
         <w:rPr>
           <w:rFonts w:hint="eastAsia"/>
@@ -1183,7 +1138,6 @@
         </w:rPr>
         <w:t>etworkManager</w:t>
       </w:r>
-      <w:proofErr w:type="spellEnd"/>
       <w:r>
         <w:rPr>
           <w:rFonts w:hint="eastAsia"/>
@@ -1215,21 +1169,12 @@
         </w:rPr>
         <w:t xml:space="preserve"> </w:t>
       </w:r>
-      <w:proofErr w:type="spellStart"/>
-      <w:r>
-        <w:rPr>
-          <w:bCs/>
-          <w:sz w:val="22"/>
-        </w:rPr>
-        <w:t>SendPacket_PlayerMove</w:t>
-      </w:r>
-      <w:proofErr w:type="spellEnd"/>
-      <w:r>
-        <w:rPr>
-          <w:bCs/>
-          <w:sz w:val="22"/>
-        </w:rPr>
-        <w:t>()</w:t>
+      <w:r>
+        <w:rPr>
+          <w:bCs/>
+          <w:sz w:val="22"/>
+        </w:rPr>
+        <w:t>SendPacket_PlayerMove()</w:t>
       </w:r>
     </w:p>
     <w:p>
@@ -1266,7 +1211,6 @@
           <w:sz w:val="22"/>
         </w:rPr>
       </w:pPr>
-      <w:proofErr w:type="spellStart"/>
       <w:r>
         <w:rPr>
           <w:bCs/>
@@ -1275,7 +1219,6 @@
         </w:rPr>
         <w:t>memcpy</w:t>
       </w:r>
-      <w:proofErr w:type="spellEnd"/>
       <w:r>
         <w:rPr>
           <w:rFonts w:hint="eastAsia"/>
@@ -1302,7 +1245,6 @@
         </w:rPr>
         <w:t xml:space="preserve">버전인 </w:t>
       </w:r>
-      <w:proofErr w:type="spellStart"/>
       <w:r>
         <w:rPr>
           <w:rFonts w:hint="eastAsia"/>
@@ -1318,88 +1260,7 @@
           <w:strike/>
           <w:sz w:val="22"/>
         </w:rPr>
-        <w:t>uffer.BlockCopy</w:t>
-      </w:r>
-      <w:proofErr w:type="spellEnd"/>
-      <w:r>
-        <w:rPr>
-          <w:bCs/>
-          <w:strike/>
-          <w:sz w:val="22"/>
-        </w:rPr>
-        <w:t>(</w:t>
-      </w:r>
-      <w:proofErr w:type="spellStart"/>
-      <w:r>
-        <w:rPr>
-          <w:bCs/>
-          <w:strike/>
-          <w:sz w:val="22"/>
-        </w:rPr>
-        <w:t>src</w:t>
-      </w:r>
-      <w:proofErr w:type="spellEnd"/>
-      <w:r>
-        <w:rPr>
-          <w:bCs/>
-          <w:strike/>
-          <w:sz w:val="22"/>
-        </w:rPr>
-        <w:t xml:space="preserve">, </w:t>
-      </w:r>
-      <w:proofErr w:type="spellStart"/>
-      <w:r>
-        <w:rPr>
-          <w:bCs/>
-          <w:strike/>
-          <w:sz w:val="22"/>
-        </w:rPr>
-        <w:t>srcOffset</w:t>
-      </w:r>
-      <w:proofErr w:type="spellEnd"/>
-      <w:r>
-        <w:rPr>
-          <w:bCs/>
-          <w:strike/>
-          <w:sz w:val="22"/>
-        </w:rPr>
-        <w:t xml:space="preserve">, </w:t>
-      </w:r>
-      <w:proofErr w:type="spellStart"/>
-      <w:r>
-        <w:rPr>
-          <w:bCs/>
-          <w:strike/>
-          <w:sz w:val="22"/>
-        </w:rPr>
-        <w:t>dst</w:t>
-      </w:r>
-      <w:proofErr w:type="spellEnd"/>
-      <w:r>
-        <w:rPr>
-          <w:bCs/>
-          <w:strike/>
-          <w:sz w:val="22"/>
-        </w:rPr>
-        <w:t xml:space="preserve">, </w:t>
-      </w:r>
-      <w:proofErr w:type="spellStart"/>
-      <w:r>
-        <w:rPr>
-          <w:bCs/>
-          <w:strike/>
-          <w:sz w:val="22"/>
-        </w:rPr>
-        <w:t>dstOffset</w:t>
-      </w:r>
-      <w:proofErr w:type="spellEnd"/>
-      <w:r>
-        <w:rPr>
-          <w:bCs/>
-          <w:strike/>
-          <w:sz w:val="22"/>
-        </w:rPr>
-        <w:t xml:space="preserve">, count) </w:t>
+        <w:t xml:space="preserve">uffer.BlockCopy(src, srcOffset, dst, dstOffset, count) </w:t>
       </w:r>
       <w:r>
         <w:rPr>
@@ -1460,15 +1321,7 @@
           <w:bCs/>
           <w:sz w:val="22"/>
         </w:rPr>
-        <w:t>클래스를 이용</w:t>
-      </w:r>
-      <w:r>
-        <w:rPr>
-          <w:rFonts w:hint="eastAsia"/>
-          <w:bCs/>
-          <w:sz w:val="22"/>
-        </w:rPr>
-        <w:t xml:space="preserve"> </w:t>
+        <w:t xml:space="preserve">클래스를 이용 </w:t>
       </w:r>
       <w:r>
         <w:rPr>
@@ -1487,17 +1340,31 @@
         </w:numPr>
         <w:ind w:leftChars="0"/>
         <w:rPr>
+          <w:bCs/>
+          <w:sz w:val="22"/>
+        </w:rPr>
+      </w:pPr>
+      <w:r>
+        <w:rPr>
+          <w:bCs/>
+          <w:sz w:val="22"/>
+        </w:rPr>
+        <w:t xml:space="preserve">string </w:t>
+      </w:r>
+      <w:r>
+        <w:rPr>
           <w:rFonts w:hint="eastAsia"/>
           <w:bCs/>
           <w:sz w:val="22"/>
         </w:rPr>
-      </w:pPr>
-      <w:r>
-        <w:rPr>
-          <w:bCs/>
-          <w:sz w:val="22"/>
-        </w:rPr>
-        <w:t xml:space="preserve">string </w:t>
+        <w:t xml:space="preserve">변환 후 </w:t>
+      </w:r>
+      <w:r>
+        <w:rPr>
+          <w:bCs/>
+          <w:sz w:val="22"/>
+        </w:rPr>
+        <w:t>byte array</w:t>
       </w:r>
       <w:r>
         <w:rPr>
@@ -1505,14 +1372,14 @@
           <w:bCs/>
           <w:sz w:val="22"/>
         </w:rPr>
-        <w:t xml:space="preserve">변환 후 </w:t>
-      </w:r>
-      <w:r>
-        <w:rPr>
-          <w:bCs/>
-          <w:sz w:val="22"/>
-        </w:rPr>
-        <w:t>byte array</w:t>
+        <w:t>로 변환해야 정확히 1바이트씩</w:t>
+      </w:r>
+      <w:r>
+        <w:rPr>
+          <w:bCs/>
+          <w:sz w:val="22"/>
+        </w:rPr>
+        <w:t xml:space="preserve"> </w:t>
       </w:r>
       <w:r>
         <w:rPr>
@@ -1520,30 +1387,7 @@
           <w:bCs/>
           <w:sz w:val="22"/>
         </w:rPr>
-        <w:t>로 변환해야 정확히 1바이트씩</w:t>
-      </w:r>
-      <w:r>
-        <w:rPr>
-          <w:bCs/>
-          <w:sz w:val="22"/>
-        </w:rPr>
-        <w:t xml:space="preserve"> </w:t>
-      </w:r>
-      <w:r>
-        <w:rPr>
-          <w:rFonts w:hint="eastAsia"/>
-          <w:bCs/>
-          <w:sz w:val="22"/>
-        </w:rPr>
-        <w:t>복사</w:t>
-      </w:r>
-      <w:r>
-        <w:rPr>
-          <w:rFonts w:hint="eastAsia"/>
-          <w:bCs/>
-          <w:sz w:val="22"/>
-        </w:rPr>
-        <w:t>됨</w:t>
+        <w:t>복사됨</w:t>
       </w:r>
     </w:p>
     <w:p>
@@ -1617,21 +1461,12 @@
           <w:sz w:val="22"/>
         </w:rPr>
       </w:pPr>
-      <w:proofErr w:type="spellStart"/>
-      <w:r>
-        <w:rPr>
-          <w:bCs/>
-          <w:sz w:val="22"/>
-        </w:rPr>
-        <w:t>Socket.Send</w:t>
-      </w:r>
-      <w:proofErr w:type="spellEnd"/>
-      <w:r>
-        <w:rPr>
-          <w:bCs/>
-          <w:sz w:val="22"/>
-        </w:rPr>
-        <w:t>(buff</w:t>
+      <w:r>
+        <w:rPr>
+          <w:bCs/>
+          <w:sz w:val="22"/>
+        </w:rPr>
+        <w:t>Socket.Send(buff</w:t>
       </w:r>
       <w:r>
         <w:rPr>
@@ -1646,26 +1481,8 @@
           <w:bCs/>
           <w:sz w:val="22"/>
         </w:rPr>
-        <w:t xml:space="preserve">r, </w:t>
-      </w:r>
-      <w:proofErr w:type="spellStart"/>
-      <w:r>
-        <w:rPr>
-          <w:bCs/>
-          <w:sz w:val="22"/>
-        </w:rPr>
-        <w:t>socketFlags</w:t>
-      </w:r>
-      <w:proofErr w:type="spellEnd"/>
-      <w:r>
-        <w:rPr>
-          <w:bCs/>
-          <w:sz w:val="22"/>
-        </w:rPr>
-        <w:t xml:space="preserve">) </w:t>
-      </w:r>
-      <w:bookmarkStart w:id="0" w:name="_GoBack"/>
-      <w:bookmarkEnd w:id="0"/>
+        <w:t xml:space="preserve">r, socketFlags) </w:t>
+      </w:r>
     </w:p>
     <w:p>
       <w:pPr>
@@ -1954,7 +1771,6 @@
                 <w:b/>
               </w:rPr>
             </w:pPr>
-            <w:proofErr w:type="spellStart"/>
             <w:r>
               <w:rPr>
                 <w:rFonts w:hint="eastAsia"/>
@@ -1962,7 +1778,6 @@
               </w:rPr>
               <w:t>박두환</w:t>
             </w:r>
-            <w:proofErr w:type="spellEnd"/>
           </w:p>
           <w:p>
             <w:pPr>
@@ -2051,7 +1866,6 @@
                 <w:b/>
               </w:rPr>
             </w:pPr>
-            <w:proofErr w:type="spellStart"/>
             <w:r>
               <w:rPr>
                 <w:rFonts w:hint="eastAsia"/>
@@ -2059,7 +1873,6 @@
               </w:rPr>
               <w:t>손채영</w:t>
             </w:r>
-            <w:proofErr w:type="spellEnd"/>
           </w:p>
           <w:p>
             <w:pPr>
@@ -2118,15 +1931,7 @@
               <w:t xml:space="preserve"> </w:t>
             </w:r>
             <w:r>
-              <w:t>“</w:t>
-            </w:r>
-            <w:proofErr w:type="spellStart"/>
-            <w:r>
-              <w:t>System.Net.Sockets.SocketException</w:t>
-            </w:r>
-            <w:proofErr w:type="spellEnd"/>
-            <w:r>
-              <w:t xml:space="preserve"> (0x80004005): </w:t>
+              <w:t xml:space="preserve">“System.Net.Sockets.SocketException (0x80004005): </w:t>
             </w:r>
             <w:r>
               <w:rPr>
@@ -2182,15 +1987,7 @@
               <w:t xml:space="preserve"> </w:t>
             </w:r>
             <w:r>
-              <w:t>“</w:t>
-            </w:r>
-            <w:proofErr w:type="spellStart"/>
-            <w:r>
-              <w:t>System.Net.Sockets.SocketException</w:t>
-            </w:r>
-            <w:proofErr w:type="spellEnd"/>
-            <w:r>
-              <w:t xml:space="preserve"> (0x80004005): </w:t>
+              <w:t xml:space="preserve">“System.Net.Sockets.SocketException (0x80004005): </w:t>
             </w:r>
             <w:r>
               <w:rPr>
@@ -2296,7 +2093,6 @@
                 <w:b/>
               </w:rPr>
             </w:pPr>
-            <w:proofErr w:type="spellStart"/>
             <w:r>
               <w:rPr>
                 <w:rFonts w:hint="eastAsia"/>
@@ -2304,7 +2100,6 @@
               </w:rPr>
               <w:t>박두환</w:t>
             </w:r>
-            <w:proofErr w:type="spellEnd"/>
           </w:p>
           <w:p>
             <w:pPr>
@@ -2409,7 +2204,6 @@
                 <w:b/>
               </w:rPr>
             </w:pPr>
-            <w:proofErr w:type="spellStart"/>
             <w:r>
               <w:rPr>
                 <w:rFonts w:hint="eastAsia"/>
@@ -2417,7 +2211,6 @@
               </w:rPr>
               <w:t>손채영</w:t>
             </w:r>
-            <w:proofErr w:type="spellEnd"/>
           </w:p>
           <w:p>
             <w:pPr>
@@ -2738,7 +2531,6 @@
                 <w:b/>
               </w:rPr>
             </w:pPr>
-            <w:proofErr w:type="spellStart"/>
             <w:r>
               <w:rPr>
                 <w:rFonts w:hint="eastAsia"/>
@@ -2746,7 +2538,6 @@
               </w:rPr>
               <w:t>박두환</w:t>
             </w:r>
-            <w:proofErr w:type="spellEnd"/>
           </w:p>
           <w:p>
             <w:pPr>
@@ -2816,7 +2607,6 @@
                 <w:b/>
               </w:rPr>
             </w:pPr>
-            <w:proofErr w:type="spellStart"/>
             <w:r>
               <w:rPr>
                 <w:rFonts w:hint="eastAsia"/>
@@ -2824,17 +2614,102 @@
               </w:rPr>
               <w:t>손채영</w:t>
             </w:r>
-            <w:proofErr w:type="spellEnd"/>
           </w:p>
           <w:p>
             <w:pPr>
-              <w:pStyle w:val="a4"/>
-              <w:numPr>
-                <w:ilvl w:val="0"/>
-                <w:numId w:val="46"/>
-              </w:numPr>
-              <w:ind w:leftChars="0"/>
+              <w:jc w:val="left"/>
+              <w:rPr>
+                <w:rFonts w:hint="eastAsia"/>
+                <w:b/>
+              </w:rPr>
             </w:pPr>
+            <w:r>
+              <w:rPr>
+                <w:rFonts w:hint="eastAsia"/>
+                <w:b/>
+              </w:rPr>
+              <w:t>-</w:t>
+            </w:r>
+            <w:r>
+              <w:rPr>
+                <w:b/>
+              </w:rPr>
+              <w:t xml:space="preserve"> </w:t>
+            </w:r>
+            <w:r>
+              <w:rPr>
+                <w:rFonts w:hint="eastAsia"/>
+                <w:b/>
+              </w:rPr>
+              <w:t xml:space="preserve">클라이언트 </w:t>
+            </w:r>
+            <w:r>
+              <w:rPr>
+                <w:b/>
+              </w:rPr>
+              <w:t xml:space="preserve">recv </w:t>
+            </w:r>
+            <w:r>
+              <w:rPr>
+                <w:rFonts w:hint="eastAsia"/>
+                <w:b/>
+              </w:rPr>
+              <w:t xml:space="preserve">기능 추가 </w:t>
+            </w:r>
+            <w:r>
+              <w:rPr>
+                <w:b/>
+              </w:rPr>
+              <w:t xml:space="preserve">(packet </w:t>
+            </w:r>
+            <w:r>
+              <w:rPr>
+                <w:rFonts w:hint="eastAsia"/>
+                <w:b/>
+              </w:rPr>
+              <w:t>l</w:t>
+            </w:r>
+            <w:r>
+              <w:rPr>
+                <w:b/>
+              </w:rPr>
+              <w:t>ogin_ok), Server.cpp</w:t>
+            </w:r>
+            <w:r>
+              <w:rPr>
+                <w:rFonts w:hint="eastAsia"/>
+                <w:b/>
+              </w:rPr>
+              <w:t xml:space="preserve"> </w:t>
+            </w:r>
+            <w:r>
+              <w:rPr>
+                <w:b/>
+              </w:rPr>
+              <w:t>134</w:t>
+            </w:r>
+            <w:r>
+              <w:rPr>
+                <w:rFonts w:hint="eastAsia"/>
+                <w:b/>
+              </w:rPr>
+              <w:t>l</w:t>
+            </w:r>
+            <w:r>
+              <w:rPr>
+                <w:b/>
+              </w:rPr>
+              <w:t>ine</w:t>
+            </w:r>
+            <w:bookmarkStart w:id="0" w:name="_GoBack"/>
+            <w:bookmarkEnd w:id="0"/>
+            <w:r>
+              <w:rPr>
+                <w:rFonts w:hint="eastAsia"/>
+                <w:b/>
+              </w:rPr>
+              <w:t>부터</w:t>
+            </w:r>
           </w:p>
         </w:tc>
       </w:tr>
@@ -8328,7 +8203,7 @@
 </file>
 
 <file path=customXml/itemProps1.xml><?xml version="1.0" encoding="utf-8"?>
-<ds:datastoreItem xmlns:ds="http://schemas.openxmlformats.org/officeDocument/2006/customXml" ds:itemID="{03F3083F-BABE-4816-9AF6-8ACC0AAB7A89}">
+<ds:datastoreItem xmlns:ds="http://schemas.openxmlformats.org/officeDocument/2006/customXml" ds:itemID="{8B7DDA39-A550-4B66-9390-9BB2F71560A4}">
   <ds:schemaRefs>
     <ds:schemaRef ds:uri="http://schemas.openxmlformats.org/officeDocument/2006/bibliography"/>
   </ds:schemaRefs>

--- a/작업 일지/2월 4주차 작업일지.docx
+++ b/작업 일지/2월 4주차 작업일지.docx
@@ -825,22 +825,7 @@
           <w:bCs/>
           <w:sz w:val="22"/>
         </w:rPr>
-        <w:t>O</w:t>
-      </w:r>
-      <w:r>
-        <w:rPr>
-          <w:bCs/>
-          <w:sz w:val="22"/>
-        </w:rPr>
-        <w:t xml:space="preserve">verlapped IO </w:t>
-      </w:r>
-      <w:r>
-        <w:rPr>
-          <w:rFonts w:hint="eastAsia"/>
-          <w:bCs/>
-          <w:sz w:val="22"/>
-        </w:rPr>
-        <w:t>모델 프레임워크 제작</w:t>
+        <w:t>서버</w:t>
       </w:r>
     </w:p>
     <w:p>
@@ -862,6 +847,43 @@
           <w:bCs/>
           <w:sz w:val="22"/>
         </w:rPr>
+        <w:t>O</w:t>
+      </w:r>
+      <w:r>
+        <w:rPr>
+          <w:bCs/>
+          <w:sz w:val="22"/>
+        </w:rPr>
+        <w:t xml:space="preserve">verlapped IO </w:t>
+      </w:r>
+      <w:r>
+        <w:rPr>
+          <w:rFonts w:hint="eastAsia"/>
+          <w:bCs/>
+          <w:sz w:val="22"/>
+        </w:rPr>
+        <w:t>모델 프레임워크 제작</w:t>
+      </w:r>
+    </w:p>
+    <w:p>
+      <w:pPr>
+        <w:pStyle w:val="a4"/>
+        <w:numPr>
+          <w:ilvl w:val="3"/>
+          <w:numId w:val="44"/>
+        </w:numPr>
+        <w:ind w:leftChars="0"/>
+        <w:rPr>
+          <w:bCs/>
+          <w:sz w:val="22"/>
+        </w:rPr>
+      </w:pPr>
+      <w:r>
+        <w:rPr>
+          <w:rFonts w:hint="eastAsia"/>
+          <w:bCs/>
+          <w:sz w:val="22"/>
+        </w:rPr>
         <w:t>A</w:t>
       </w:r>
       <w:r>
@@ -889,6 +911,7 @@
         </w:numPr>
         <w:ind w:leftChars="0"/>
         <w:rPr>
+          <w:rFonts w:hint="eastAsia"/>
           <w:bCs/>
           <w:sz w:val="22"/>
         </w:rPr>
@@ -915,6 +938,29 @@
           <w:sz w:val="22"/>
         </w:rPr>
       </w:pPr>
+      <w:r>
+        <w:rPr>
+          <w:rFonts w:hint="eastAsia"/>
+          <w:bCs/>
+          <w:sz w:val="22"/>
+        </w:rPr>
+        <w:t>S</w:t>
+      </w:r>
+      <w:r>
+        <w:rPr>
+          <w:bCs/>
+          <w:sz w:val="22"/>
+        </w:rPr>
+        <w:t xml:space="preserve">ocket </w:t>
+      </w:r>
+      <w:r>
+        <w:rPr>
+          <w:rFonts w:hint="eastAsia"/>
+          <w:bCs/>
+          <w:sz w:val="22"/>
+        </w:rPr>
+        <w:t>클라이언트 모델 사용</w:t>
+      </w:r>
     </w:p>
     <w:p>
       <w:pPr>
@@ -931,18 +977,18 @@
       </w:pPr>
       <w:r>
         <w:rPr>
+          <w:bCs/>
+          <w:sz w:val="22"/>
+        </w:rPr>
+        <w:t xml:space="preserve">Connect </w:t>
+      </w:r>
+      <w:r>
+        <w:rPr>
           <w:rFonts w:hint="eastAsia"/>
           <w:bCs/>
           <w:sz w:val="22"/>
         </w:rPr>
-        <w:t>S</w:t>
-      </w:r>
-      <w:r>
-        <w:rPr>
-          <w:bCs/>
-          <w:sz w:val="22"/>
-        </w:rPr>
-        <w:t xml:space="preserve">ocket </w:t>
+        <w:t>기능</w:t>
       </w:r>
       <w:r>
         <w:rPr>
@@ -950,7 +996,7 @@
           <w:bCs/>
           <w:sz w:val="22"/>
         </w:rPr>
-        <w:t>클래스로 제작</w:t>
+        <w:t xml:space="preserve"> 추가</w:t>
       </w:r>
     </w:p>
     <w:p>
@@ -968,40 +1014,11 @@
       </w:pPr>
       <w:r>
         <w:rPr>
-          <w:bCs/>
-          <w:sz w:val="22"/>
-        </w:rPr>
-        <w:t xml:space="preserve">Connect </w:t>
-      </w:r>
-      <w:r>
-        <w:rPr>
-          <w:rFonts w:hint="eastAsia"/>
-          <w:bCs/>
-          <w:sz w:val="22"/>
-        </w:rPr>
-        <w:t>기능으로 서버 접속</w:t>
-      </w:r>
-    </w:p>
-    <w:p>
-      <w:pPr>
-        <w:pStyle w:val="a4"/>
-        <w:numPr>
-          <w:ilvl w:val="3"/>
-          <w:numId w:val="44"/>
-        </w:numPr>
-        <w:ind w:leftChars="0"/>
-        <w:rPr>
-          <w:bCs/>
-          <w:sz w:val="22"/>
-        </w:rPr>
-      </w:pPr>
-      <w:r>
-        <w:rPr>
           <w:noProof/>
         </w:rPr>
         <w:drawing>
-          <wp:inline distT="0" distB="0" distL="0" distR="0" wp14:anchorId="4B42BC2F" wp14:editId="5A3A321C">
-            <wp:extent cx="4145280" cy="1427043"/>
+          <wp:inline distT="0" distB="0" distL="0" distR="0" wp14:anchorId="4B42BC2F" wp14:editId="515E2D1E">
+            <wp:extent cx="5312304" cy="1828800"/>
             <wp:effectExtent l="0" t="0" r="0" b="0"/>
             <wp:docPr id="1" name="그림 1"/>
             <wp:cNvGraphicFramePr>
@@ -1023,7 +1040,7 @@
                   <pic:spPr>
                     <a:xfrm>
                       <a:off x="0" y="0"/>
-                      <a:ext cx="4205685" cy="1447838"/>
+                      <a:ext cx="5396154" cy="1857666"/>
                     </a:xfrm>
                     <a:prstGeom prst="rect">
                       <a:avLst/>
@@ -1055,36 +1072,8 @@
           <w:bCs/>
           <w:sz w:val="22"/>
         </w:rPr>
+        <w:lastRenderedPageBreak/>
         <w:t xml:space="preserve">접속 동기화 </w:t>
-      </w:r>
-      <w:r>
-        <w:rPr>
-          <w:b/>
-          <w:sz w:val="22"/>
-        </w:rPr>
-        <w:t>(</w:t>
-      </w:r>
-      <w:r>
-        <w:rPr>
-          <w:rFonts w:hint="eastAsia"/>
-          <w:b/>
-          <w:sz w:val="22"/>
-        </w:rPr>
-        <w:t>2</w:t>
-      </w:r>
-      <w:r>
-        <w:rPr>
-          <w:b/>
-          <w:sz w:val="22"/>
-        </w:rPr>
-        <w:t>/25)</w:t>
-      </w:r>
-      <w:r>
-        <w:rPr>
-          <w:bCs/>
-          <w:sz w:val="22"/>
-        </w:rPr>
-        <w:t xml:space="preserve"> </w:t>
       </w:r>
     </w:p>
     <w:p>
@@ -1102,12 +1091,38 @@
       </w:pPr>
       <w:r>
         <w:rPr>
-          <w:rFonts w:hint="eastAsia"/>
-          <w:bCs/>
-          <w:sz w:val="22"/>
-        </w:rPr>
-        <w:lastRenderedPageBreak/>
-        <w:t>패킷 주고 받기</w:t>
+          <w:bCs/>
+          <w:sz w:val="22"/>
+        </w:rPr>
+        <w:t>Vector3 to byte array in C#</w:t>
+      </w:r>
+      <w:r>
+        <w:rPr>
+          <w:bCs/>
+          <w:sz w:val="22"/>
+        </w:rPr>
+        <w:t xml:space="preserve"> </w:t>
+      </w:r>
+      <w:r>
+        <w:rPr>
+          <w:b/>
+          <w:sz w:val="22"/>
+        </w:rPr>
+        <w:t>(2/2</w:t>
+      </w:r>
+      <w:r>
+        <w:rPr>
+          <w:b/>
+          <w:sz w:val="22"/>
+        </w:rPr>
+        <w:t>5~2</w:t>
+      </w:r>
+      <w:r>
+        <w:rPr>
+          <w:b/>
+          <w:sz w:val="22"/>
+        </w:rPr>
+        <w:t>7)</w:t>
       </w:r>
     </w:p>
     <w:p>
@@ -1125,31 +1140,68 @@
       </w:pPr>
       <w:r>
         <w:rPr>
+          <w:bCs/>
+          <w:strike/>
+          <w:sz w:val="22"/>
+        </w:rPr>
+        <w:t>memcpy</w:t>
+      </w:r>
+      <w:r>
+        <w:rPr>
           <w:rFonts w:hint="eastAsia"/>
           <w:bCs/>
-          <w:sz w:val="22"/>
-        </w:rPr>
-        <w:t>N</w:t>
-      </w:r>
-      <w:r>
-        <w:rPr>
-          <w:bCs/>
-          <w:sz w:val="22"/>
-        </w:rPr>
-        <w:t>etworkManager</w:t>
+          <w:strike/>
+          <w:sz w:val="22"/>
+        </w:rPr>
+        <w:t xml:space="preserve">의 </w:t>
+      </w:r>
+      <w:r>
+        <w:rPr>
+          <w:bCs/>
+          <w:strike/>
+          <w:sz w:val="22"/>
+        </w:rPr>
+        <w:t xml:space="preserve">C# </w:t>
       </w:r>
       <w:r>
         <w:rPr>
           <w:rFonts w:hint="eastAsia"/>
           <w:bCs/>
-          <w:sz w:val="22"/>
-        </w:rPr>
-        <w:t xml:space="preserve"> 컴포넌트</w:t>
+          <w:strike/>
+          <w:sz w:val="22"/>
+        </w:rPr>
+        <w:t xml:space="preserve">버전인 </w:t>
       </w:r>
       <w:r>
         <w:rPr>
           <w:rFonts w:hint="eastAsia"/>
           <w:bCs/>
+          <w:strike/>
+          <w:sz w:val="22"/>
+        </w:rPr>
+        <w:t>B</w:t>
+      </w:r>
+      <w:r>
+        <w:rPr>
+          <w:bCs/>
+          <w:strike/>
+          <w:sz w:val="22"/>
+        </w:rPr>
+        <w:t xml:space="preserve">uffer.BlockCopy(src, srcOffset, dst, dstOffset, count) </w:t>
+      </w:r>
+      <w:r>
+        <w:rPr>
+          <w:rFonts w:hint="eastAsia"/>
+          <w:bCs/>
+          <w:strike/>
+          <w:sz w:val="22"/>
+        </w:rPr>
+        <w:t>메서드 이용</w:t>
+      </w:r>
+      <w:r>
+        <w:rPr>
+          <w:rFonts w:hint="eastAsia"/>
+          <w:bCs/>
           <w:sz w:val="22"/>
         </w:rPr>
         <w:t xml:space="preserve"> </w:t>
@@ -1159,7 +1211,7 @@
           <w:bCs/>
           <w:sz w:val="22"/>
         </w:rPr>
-        <w:t>-</w:t>
+        <w:t xml:space="preserve">-&gt; </w:t>
       </w:r>
       <w:r>
         <w:rPr>
@@ -1167,14 +1219,110 @@
           <w:bCs/>
           <w:sz w:val="22"/>
         </w:rPr>
+        <w:t>폐기</w:t>
+      </w:r>
+    </w:p>
+    <w:p>
+      <w:pPr>
+        <w:pStyle w:val="a4"/>
+        <w:numPr>
+          <w:ilvl w:val="3"/>
+          <w:numId w:val="44"/>
+        </w:numPr>
+        <w:ind w:leftChars="0"/>
+        <w:rPr>
+          <w:bCs/>
+          <w:sz w:val="22"/>
+        </w:rPr>
+      </w:pPr>
+      <w:r>
+        <w:rPr>
+          <w:bCs/>
+          <w:sz w:val="22"/>
+        </w:rPr>
+        <w:t xml:space="preserve">StringBuilder </w:t>
+      </w:r>
+      <w:r>
+        <w:rPr>
+          <w:rFonts w:hint="eastAsia"/>
+          <w:bCs/>
+          <w:sz w:val="22"/>
+        </w:rPr>
+        <w:t xml:space="preserve">클래스 이용 </w:t>
+      </w:r>
+    </w:p>
+    <w:p>
+      <w:pPr>
+        <w:pStyle w:val="a4"/>
+        <w:numPr>
+          <w:ilvl w:val="4"/>
+          <w:numId w:val="44"/>
+        </w:numPr>
+        <w:ind w:leftChars="0"/>
+        <w:rPr>
+          <w:bCs/>
+          <w:sz w:val="22"/>
+        </w:rPr>
+      </w:pPr>
+      <w:r>
+        <w:rPr>
+          <w:bCs/>
+          <w:sz w:val="22"/>
+        </w:rPr>
+        <w:t xml:space="preserve">string </w:t>
+      </w:r>
+      <w:r>
+        <w:rPr>
+          <w:rFonts w:hint="eastAsia"/>
+          <w:bCs/>
+          <w:sz w:val="22"/>
+        </w:rPr>
+        <w:t xml:space="preserve">변환 후 </w:t>
+      </w:r>
+      <w:r>
+        <w:rPr>
+          <w:bCs/>
+          <w:sz w:val="22"/>
+        </w:rPr>
+        <w:t>byte array</w:t>
+      </w:r>
+      <w:r>
+        <w:rPr>
+          <w:rFonts w:hint="eastAsia"/>
+          <w:bCs/>
+          <w:sz w:val="22"/>
+        </w:rPr>
+        <w:t>로 변환해야 정확히 1바이트씩</w:t>
+      </w:r>
+      <w:r>
+        <w:rPr>
+          <w:bCs/>
+          <w:sz w:val="22"/>
+        </w:rPr>
         <w:t xml:space="preserve"> </w:t>
       </w:r>
       <w:r>
         <w:rPr>
-          <w:bCs/>
-          <w:sz w:val="22"/>
-        </w:rPr>
-        <w:t>SendPacket_PlayerMove()</w:t>
+          <w:rFonts w:hint="eastAsia"/>
+          <w:bCs/>
+          <w:sz w:val="22"/>
+        </w:rPr>
+        <w:t>복사됨</w:t>
+      </w:r>
+      <w:r>
+        <w:rPr>
+          <w:rFonts w:hint="eastAsia"/>
+          <w:bCs/>
+          <w:sz w:val="22"/>
+        </w:rPr>
+        <w:t>,</w:t>
+      </w:r>
+      <w:r>
+        <w:rPr>
+          <w:bCs/>
+          <w:sz w:val="22"/>
+        </w:rPr>
+        <w:t>,</w:t>
       </w:r>
     </w:p>
     <w:p>
@@ -1192,10 +1340,56 @@
       </w:pPr>
       <w:r>
         <w:rPr>
-          <w:bCs/>
-          <w:sz w:val="22"/>
-        </w:rPr>
-        <w:t>Vector3 to byte array in C#</w:t>
+          <w:rFonts w:hint="eastAsia"/>
+          <w:bCs/>
+          <w:sz w:val="22"/>
+        </w:rPr>
+        <w:t>클라이언트에서</w:t>
+      </w:r>
+      <w:r>
+        <w:rPr>
+          <w:rFonts w:hint="eastAsia"/>
+          <w:bCs/>
+          <w:sz w:val="22"/>
+        </w:rPr>
+        <w:t xml:space="preserve"> 서버로</w:t>
+      </w:r>
+      <w:r>
+        <w:rPr>
+          <w:rFonts w:hint="eastAsia"/>
+          <w:bCs/>
+          <w:sz w:val="22"/>
+        </w:rPr>
+        <w:t xml:space="preserve"> 패킷 전송</w:t>
+      </w:r>
+      <w:r>
+        <w:rPr>
+          <w:rFonts w:hint="eastAsia"/>
+          <w:bCs/>
+          <w:sz w:val="22"/>
+        </w:rPr>
+        <w:t xml:space="preserve"> </w:t>
+      </w:r>
+      <w:r>
+        <w:rPr>
+          <w:b/>
+          <w:sz w:val="22"/>
+        </w:rPr>
+        <w:t>(2/26</w:t>
+      </w:r>
+      <w:r>
+        <w:rPr>
+          <w:b/>
+          <w:sz w:val="22"/>
+        </w:rPr>
+        <w:t>~</w:t>
+      </w:r>
+      <w:r>
+        <w:rPr>
+          <w:b/>
+          <w:sz w:val="22"/>
+        </w:rPr>
+        <w:t>27)</w:t>
       </w:r>
     </w:p>
     <w:p>
@@ -1214,85 +1408,24 @@
       <w:r>
         <w:rPr>
           <w:bCs/>
-          <w:strike/>
-          <w:sz w:val="22"/>
-        </w:rPr>
-        <w:t>memcpy</w:t>
+          <w:sz w:val="22"/>
+        </w:rPr>
+        <w:t>Socket.Send(buff</w:t>
       </w:r>
       <w:r>
         <w:rPr>
           <w:rFonts w:hint="eastAsia"/>
           <w:bCs/>
-          <w:strike/>
-          <w:sz w:val="22"/>
-        </w:rPr>
-        <w:t xml:space="preserve">의 </w:t>
-      </w:r>
-      <w:r>
-        <w:rPr>
-          <w:bCs/>
-          <w:strike/>
-          <w:sz w:val="22"/>
-        </w:rPr>
-        <w:t xml:space="preserve">C# </w:t>
-      </w:r>
-      <w:r>
-        <w:rPr>
-          <w:rFonts w:hint="eastAsia"/>
-          <w:bCs/>
-          <w:strike/>
-          <w:sz w:val="22"/>
-        </w:rPr>
-        <w:t xml:space="preserve">버전인 </w:t>
-      </w:r>
-      <w:r>
-        <w:rPr>
-          <w:rFonts w:hint="eastAsia"/>
-          <w:bCs/>
-          <w:strike/>
-          <w:sz w:val="22"/>
-        </w:rPr>
-        <w:t>B</w:t>
-      </w:r>
-      <w:r>
-        <w:rPr>
-          <w:bCs/>
-          <w:strike/>
-          <w:sz w:val="22"/>
-        </w:rPr>
-        <w:t xml:space="preserve">uffer.BlockCopy(src, srcOffset, dst, dstOffset, count) </w:t>
-      </w:r>
-      <w:r>
-        <w:rPr>
-          <w:rFonts w:hint="eastAsia"/>
-          <w:bCs/>
-          <w:strike/>
-          <w:sz w:val="22"/>
-        </w:rPr>
-        <w:t>메서드 이용</w:t>
-      </w:r>
-      <w:r>
-        <w:rPr>
-          <w:rFonts w:hint="eastAsia"/>
-          <w:bCs/>
-          <w:sz w:val="22"/>
-        </w:rPr>
-        <w:t xml:space="preserve"> </w:t>
-      </w:r>
-      <w:r>
-        <w:rPr>
-          <w:bCs/>
-          <w:sz w:val="22"/>
-        </w:rPr>
-        <w:t xml:space="preserve">-&gt; </w:t>
-      </w:r>
-      <w:r>
-        <w:rPr>
-          <w:rFonts w:hint="eastAsia"/>
-          <w:bCs/>
-          <w:sz w:val="22"/>
-        </w:rPr>
-        <w:t>폐기</w:t>
+          <w:sz w:val="22"/>
+        </w:rPr>
+        <w:t>e</w:t>
+      </w:r>
+      <w:r>
+        <w:rPr>
+          <w:bCs/>
+          <w:sz w:val="22"/>
+        </w:rPr>
+        <w:t xml:space="preserve">r, socketFlags) </w:t>
       </w:r>
     </w:p>
     <w:p>
@@ -1310,25 +1443,11 @@
       </w:pPr>
       <w:r>
         <w:rPr>
-          <w:bCs/>
-          <w:sz w:val="22"/>
-        </w:rPr>
-        <w:t xml:space="preserve">StringBuilder </w:t>
-      </w:r>
-      <w:r>
-        <w:rPr>
           <w:rFonts w:hint="eastAsia"/>
           <w:bCs/>
           <w:sz w:val="22"/>
         </w:rPr>
-        <w:t xml:space="preserve">클래스를 이용 </w:t>
-      </w:r>
-      <w:r>
-        <w:rPr>
-          <w:b/>
-          <w:sz w:val="22"/>
-        </w:rPr>
-        <w:t>(2/27)</w:t>
+        <w:t>패킷 유형 정의</w:t>
       </w:r>
     </w:p>
     <w:p>
@@ -1346,25 +1465,18 @@
       </w:pPr>
       <w:r>
         <w:rPr>
-          <w:bCs/>
-          <w:sz w:val="22"/>
-        </w:rPr>
-        <w:t xml:space="preserve">string </w:t>
-      </w:r>
-      <w:r>
-        <w:rPr>
           <w:rFonts w:hint="eastAsia"/>
           <w:bCs/>
           <w:sz w:val="22"/>
         </w:rPr>
-        <w:t xml:space="preserve">변환 후 </w:t>
-      </w:r>
-      <w:r>
-        <w:rPr>
-          <w:bCs/>
-          <w:sz w:val="22"/>
-        </w:rPr>
-        <w:t>byte array</w:t>
+        <w:t xml:space="preserve">고정 길이 패킷(패킷 유형 </w:t>
+      </w:r>
+      <w:r>
+        <w:rPr>
+          <w:bCs/>
+          <w:sz w:val="22"/>
+        </w:rPr>
+        <w:t>ID)</w:t>
       </w:r>
       <w:r>
         <w:rPr>
@@ -1372,22 +1484,96 @@
           <w:bCs/>
           <w:sz w:val="22"/>
         </w:rPr>
-        <w:t>로 변환해야 정확히 1바이트씩</w:t>
-      </w:r>
-      <w:r>
-        <w:rPr>
-          <w:bCs/>
-          <w:sz w:val="22"/>
-        </w:rPr>
         <w:t xml:space="preserve"> </w:t>
       </w:r>
       <w:r>
         <w:rPr>
+          <w:bCs/>
+          <w:sz w:val="22"/>
+        </w:rPr>
+        <w:t xml:space="preserve">+ </w:t>
+      </w:r>
+      <w:r>
+        <w:rPr>
           <w:rFonts w:hint="eastAsia"/>
           <w:bCs/>
           <w:sz w:val="22"/>
         </w:rPr>
-        <w:t>복사됨</w:t>
+        <w:t xml:space="preserve">가변 길이 패킷 </w:t>
+      </w:r>
+      <w:r>
+        <w:rPr>
+          <w:bCs/>
+          <w:sz w:val="22"/>
+        </w:rPr>
+        <w:t>(</w:t>
+      </w:r>
+      <w:r>
+        <w:rPr>
+          <w:rFonts w:hint="eastAsia"/>
+          <w:bCs/>
+          <w:sz w:val="22"/>
+        </w:rPr>
+        <w:t>v</w:t>
+      </w:r>
+      <w:r>
+        <w:rPr>
+          <w:bCs/>
+          <w:sz w:val="22"/>
+        </w:rPr>
+        <w:t>alue)</w:t>
+      </w:r>
+    </w:p>
+    <w:p>
+      <w:pPr>
+        <w:pStyle w:val="a4"/>
+        <w:numPr>
+          <w:ilvl w:val="4"/>
+          <w:numId w:val="44"/>
+        </w:numPr>
+        <w:ind w:leftChars="0"/>
+        <w:rPr>
+          <w:bCs/>
+          <w:sz w:val="22"/>
+        </w:rPr>
+      </w:pPr>
+      <w:r>
+        <w:rPr>
+          <w:rFonts w:hint="eastAsia"/>
+          <w:bCs/>
+          <w:sz w:val="22"/>
+        </w:rPr>
+        <w:t xml:space="preserve">서버에서 </w:t>
+      </w:r>
+      <w:r>
+        <w:rPr>
+          <w:bCs/>
+          <w:sz w:val="22"/>
+        </w:rPr>
+        <w:t>1</w:t>
+      </w:r>
+      <w:r>
+        <w:rPr>
+          <w:rFonts w:hint="eastAsia"/>
+          <w:bCs/>
+          <w:sz w:val="22"/>
+        </w:rPr>
+        <w:t>바이트씩 읽어오고,</w:t>
+      </w:r>
+      <w:r>
+        <w:rPr>
+          <w:bCs/>
+          <w:sz w:val="22"/>
+        </w:rPr>
+        <w:t xml:space="preserve"> white space</w:t>
+      </w:r>
+      <w:r>
+        <w:rPr>
+          <w:rFonts w:hint="eastAsia"/>
+          <w:bCs/>
+          <w:sz w:val="22"/>
+        </w:rPr>
+        <w:t>로 구분</w:t>
       </w:r>
     </w:p>
     <w:p>
@@ -1405,40 +1591,11 @@
       </w:pPr>
       <w:r>
         <w:rPr>
-          <w:bCs/>
-          <w:sz w:val="22"/>
-        </w:rPr>
-        <w:t xml:space="preserve">Socket </w:t>
-      </w:r>
-      <w:r>
-        <w:rPr>
           <w:rFonts w:hint="eastAsia"/>
           <w:bCs/>
           <w:sz w:val="22"/>
         </w:rPr>
-        <w:t>클라이언트에서의 패킷 전송</w:t>
-      </w:r>
-      <w:r>
-        <w:rPr>
-          <w:rFonts w:hint="eastAsia"/>
-          <w:bCs/>
-          <w:sz w:val="22"/>
-        </w:rPr>
-        <w:t xml:space="preserve"> </w:t>
-      </w:r>
-      <w:r>
-        <w:rPr>
-          <w:b/>
-          <w:sz w:val="22"/>
-        </w:rPr>
-        <w:t>(2/26)</w:t>
-      </w:r>
-      <w:r>
-        <w:rPr>
-          <w:b/>
-          <w:sz w:val="22"/>
-        </w:rPr>
-        <w:t xml:space="preserve"> </w:t>
+        <w:t xml:space="preserve">서버에서 클라이언트로 패킷 전송 </w:t>
       </w:r>
       <w:r>
         <w:rPr>
@@ -1463,25 +1620,26 @@
       </w:pPr>
       <w:r>
         <w:rPr>
-          <w:bCs/>
-          <w:sz w:val="22"/>
-        </w:rPr>
-        <w:t>Socket.Send(buff</w:t>
-      </w:r>
-      <w:r>
-        <w:rPr>
           <w:rFonts w:hint="eastAsia"/>
           <w:bCs/>
           <w:sz w:val="22"/>
         </w:rPr>
-        <w:t>e</w:t>
-      </w:r>
-      <w:r>
-        <w:rPr>
-          <w:bCs/>
-          <w:sz w:val="22"/>
-        </w:rPr>
-        <w:t xml:space="preserve">r, socketFlags) </w:t>
+        <w:t xml:space="preserve">클라이언트에 </w:t>
+      </w:r>
+      <w:r>
+        <w:rPr>
+          <w:bCs/>
+          <w:sz w:val="22"/>
+        </w:rPr>
+        <w:t xml:space="preserve">recv </w:t>
+      </w:r>
+      <w:r>
+        <w:rPr>
+          <w:rFonts w:hint="eastAsia"/>
+          <w:bCs/>
+          <w:sz w:val="22"/>
+        </w:rPr>
+        <w:t>스레드 추가</w:t>
       </w:r>
     </w:p>
     <w:p>
@@ -1499,40 +1657,73 @@
       </w:pPr>
       <w:r>
         <w:rPr>
+          <w:noProof/>
+        </w:rPr>
+        <w:drawing>
+          <wp:inline distT="0" distB="0" distL="0" distR="0" wp14:anchorId="787010A4" wp14:editId="7497289D">
+            <wp:extent cx="3566929" cy="2415540"/>
+            <wp:effectExtent l="0" t="0" r="0" b="0"/>
+            <wp:docPr id="3" name="그림 3"/>
+            <wp:cNvGraphicFramePr>
+              <a:graphicFrameLocks xmlns:a="http://schemas.openxmlformats.org/drawingml/2006/main" noChangeAspect="1"/>
+            </wp:cNvGraphicFramePr>
+            <a:graphic xmlns:a="http://schemas.openxmlformats.org/drawingml/2006/main">
+              <a:graphicData uri="http://schemas.openxmlformats.org/drawingml/2006/picture">
+                <pic:pic xmlns:pic="http://schemas.openxmlformats.org/drawingml/2006/picture">
+                  <pic:nvPicPr>
+                    <pic:cNvPr id="1" name=""/>
+                    <pic:cNvPicPr/>
+                  </pic:nvPicPr>
+                  <pic:blipFill>
+                    <a:blip r:embed="rId9"/>
+                    <a:stretch>
+                      <a:fillRect/>
+                    </a:stretch>
+                  </pic:blipFill>
+                  <pic:spPr>
+                    <a:xfrm>
+                      <a:off x="0" y="0"/>
+                      <a:ext cx="3582405" cy="2426020"/>
+                    </a:xfrm>
+                    <a:prstGeom prst="rect">
+                      <a:avLst/>
+                    </a:prstGeom>
+                  </pic:spPr>
+                </pic:pic>
+              </a:graphicData>
+            </a:graphic>
+          </wp:inline>
+        </w:drawing>
+      </w:r>
+      <w:r>
+        <w:rPr>
           <w:rFonts w:hint="eastAsia"/>
           <w:bCs/>
           <w:sz w:val="22"/>
         </w:rPr>
-        <w:t>패킷 유형 정의</w:t>
-      </w:r>
-    </w:p>
-    <w:p>
-      <w:pPr>
-        <w:pStyle w:val="a4"/>
-        <w:numPr>
-          <w:ilvl w:val="4"/>
-          <w:numId w:val="44"/>
-        </w:numPr>
-        <w:ind w:leftChars="0"/>
-        <w:rPr>
-          <w:bCs/>
-          <w:sz w:val="22"/>
-        </w:rPr>
-      </w:pPr>
+        <w:t xml:space="preserve"> 유형 </w:t>
+      </w:r>
+      <w:r>
+        <w:rPr>
+          <w:bCs/>
+          <w:sz w:val="22"/>
+        </w:rPr>
+        <w:t>0</w:t>
+      </w:r>
       <w:r>
         <w:rPr>
           <w:rFonts w:hint="eastAsia"/>
           <w:bCs/>
           <w:sz w:val="22"/>
         </w:rPr>
-        <w:t xml:space="preserve">고정 길이 패킷(패킷 유형 </w:t>
-      </w:r>
-      <w:r>
-        <w:rPr>
-          <w:bCs/>
-          <w:sz w:val="22"/>
-        </w:rPr>
-        <w:t>ID)</w:t>
+        <w:t>의 패킷,</w:t>
+      </w:r>
+      <w:r>
+        <w:rPr>
+          <w:bCs/>
+          <w:sz w:val="22"/>
+        </w:rPr>
+        <w:t xml:space="preserve"> </w:t>
       </w:r>
       <w:r>
         <w:rPr>
@@ -1540,14 +1731,14 @@
           <w:bCs/>
           <w:sz w:val="22"/>
         </w:rPr>
-        <w:t xml:space="preserve"> </w:t>
-      </w:r>
-      <w:r>
-        <w:rPr>
-          <w:bCs/>
-          <w:sz w:val="22"/>
-        </w:rPr>
-        <w:t xml:space="preserve">+ </w:t>
+        <w:t>서버로부터 부여 받은 i</w:t>
+      </w:r>
+      <w:r>
+        <w:rPr>
+          <w:bCs/>
+          <w:sz w:val="22"/>
+        </w:rPr>
+        <w:t>d</w:t>
       </w:r>
       <w:r>
         <w:rPr>
@@ -1555,14 +1746,14 @@
           <w:bCs/>
           <w:sz w:val="22"/>
         </w:rPr>
-        <w:t xml:space="preserve">가변 길이 패킷 </w:t>
-      </w:r>
-      <w:r>
-        <w:rPr>
-          <w:bCs/>
-          <w:sz w:val="22"/>
-        </w:rPr>
-        <w:t>(</w:t>
+        <w:t xml:space="preserve">가 </w:t>
+      </w:r>
+      <w:r>
+        <w:rPr>
+          <w:bCs/>
+          <w:sz w:val="22"/>
+        </w:rPr>
+        <w:t>0</w:t>
       </w:r>
       <w:r>
         <w:rPr>
@@ -1570,66 +1761,7 @@
           <w:bCs/>
           <w:sz w:val="22"/>
         </w:rPr>
-        <w:t>v</w:t>
-      </w:r>
-      <w:r>
-        <w:rPr>
-          <w:bCs/>
-          <w:sz w:val="22"/>
-        </w:rPr>
-        <w:t>alue)</w:t>
-      </w:r>
-    </w:p>
-    <w:p>
-      <w:pPr>
-        <w:pStyle w:val="a4"/>
-        <w:numPr>
-          <w:ilvl w:val="4"/>
-          <w:numId w:val="44"/>
-        </w:numPr>
-        <w:ind w:leftChars="0"/>
-        <w:rPr>
-          <w:bCs/>
-          <w:sz w:val="22"/>
-        </w:rPr>
-      </w:pPr>
-      <w:r>
-        <w:rPr>
-          <w:rFonts w:hint="eastAsia"/>
-          <w:bCs/>
-          <w:sz w:val="22"/>
-        </w:rPr>
-        <w:t xml:space="preserve">서버에서 </w:t>
-      </w:r>
-      <w:r>
-        <w:rPr>
-          <w:bCs/>
-          <w:sz w:val="22"/>
-        </w:rPr>
-        <w:t>1</w:t>
-      </w:r>
-      <w:r>
-        <w:rPr>
-          <w:rFonts w:hint="eastAsia"/>
-          <w:bCs/>
-          <w:sz w:val="22"/>
-        </w:rPr>
-        <w:t>바이트씩 읽어오고,</w:t>
-      </w:r>
-      <w:r>
-        <w:rPr>
-          <w:bCs/>
-          <w:sz w:val="22"/>
-        </w:rPr>
-        <w:t xml:space="preserve"> white space</w:t>
-      </w:r>
-      <w:r>
-        <w:rPr>
-          <w:rFonts w:hint="eastAsia"/>
-          <w:bCs/>
-          <w:sz w:val="22"/>
-        </w:rPr>
-        <w:t>로 구분</w:t>
+        <w:t>이라는 뜻</w:t>
       </w:r>
     </w:p>
     <w:p>
@@ -1738,6 +1870,7 @@
                 <w:b/>
                 <w:sz w:val="22"/>
               </w:rPr>
+              <w:lastRenderedPageBreak/>
               <w:t>문제점</w:t>
             </w:r>
           </w:p>
@@ -1983,7 +2116,6 @@
               <w:rPr>
                 <w:rFonts w:hint="eastAsia"/>
               </w:rPr>
-              <w:lastRenderedPageBreak/>
               <w:t xml:space="preserve"> </w:t>
             </w:r>
             <w:r>
@@ -2059,7 +2191,6 @@
                 <w:b/>
                 <w:sz w:val="22"/>
               </w:rPr>
-              <w:lastRenderedPageBreak/>
               <w:t>해결</w:t>
             </w:r>
           </w:p>
@@ -2290,6 +2421,23 @@
             <w:r>
               <w:t xml:space="preserve"> 3. </w:t>
             </w:r>
+            <w:r>
+              <w:rPr>
+                <w:rFonts w:hint="eastAsia"/>
+              </w:rPr>
+              <w:t>S</w:t>
+            </w:r>
+            <w:r>
+              <w:t xml:space="preserve">tringBuilder </w:t>
+            </w:r>
+            <w:r>
+              <w:rPr>
+                <w:rFonts w:hint="eastAsia"/>
+              </w:rPr>
+              <w:t>클래스 이용</w:t>
+            </w:r>
+            <w:bookmarkStart w:id="0" w:name="_GoBack"/>
+            <w:bookmarkEnd w:id="0"/>
           </w:p>
         </w:tc>
       </w:tr>
@@ -2619,15 +2767,14 @@
             <w:pPr>
               <w:jc w:val="left"/>
               <w:rPr>
+                <w:b/>
+              </w:rPr>
+            </w:pPr>
+            <w:r>
+              <w:rPr>
                 <w:rFonts w:hint="eastAsia"/>
                 <w:b/>
               </w:rPr>
-            </w:pPr>
-            <w:r>
-              <w:rPr>
-                <w:rFonts w:hint="eastAsia"/>
-                <w:b/>
-              </w:rPr>
               <w:t>-</w:t>
             </w:r>
             <w:r>
@@ -2635,80 +2782,6 @@
                 <w:b/>
               </w:rPr>
               <w:t xml:space="preserve"> </w:t>
-            </w:r>
-            <w:r>
-              <w:rPr>
-                <w:rFonts w:hint="eastAsia"/>
-                <w:b/>
-              </w:rPr>
-              <w:t xml:space="preserve">클라이언트 </w:t>
-            </w:r>
-            <w:r>
-              <w:rPr>
-                <w:b/>
-              </w:rPr>
-              <w:t xml:space="preserve">recv </w:t>
-            </w:r>
-            <w:r>
-              <w:rPr>
-                <w:rFonts w:hint="eastAsia"/>
-                <w:b/>
-              </w:rPr>
-              <w:t xml:space="preserve">기능 추가 </w:t>
-            </w:r>
-            <w:r>
-              <w:rPr>
-                <w:b/>
-              </w:rPr>
-              <w:t xml:space="preserve">(packet </w:t>
-            </w:r>
-            <w:r>
-              <w:rPr>
-                <w:rFonts w:hint="eastAsia"/>
-                <w:b/>
-              </w:rPr>
-              <w:t>l</w:t>
-            </w:r>
-            <w:r>
-              <w:rPr>
-                <w:b/>
-              </w:rPr>
-              <w:t>ogin_ok), Server.cpp</w:t>
-            </w:r>
-            <w:r>
-              <w:rPr>
-                <w:rFonts w:hint="eastAsia"/>
-                <w:b/>
-              </w:rPr>
-              <w:t xml:space="preserve"> </w:t>
-            </w:r>
-            <w:r>
-              <w:rPr>
-                <w:b/>
-              </w:rPr>
-              <w:t>134</w:t>
-            </w:r>
-            <w:r>
-              <w:rPr>
-                <w:rFonts w:hint="eastAsia"/>
-                <w:b/>
-              </w:rPr>
-              <w:t>l</w:t>
-            </w:r>
-            <w:r>
-              <w:rPr>
-                <w:b/>
-              </w:rPr>
-              <w:t>ine</w:t>
-            </w:r>
-            <w:bookmarkStart w:id="0" w:name="_GoBack"/>
-            <w:bookmarkEnd w:id="0"/>
-            <w:r>
-              <w:rPr>
-                <w:rFonts w:hint="eastAsia"/>
-                <w:b/>
-              </w:rPr>
-              <w:t>부터</w:t>
             </w:r>
           </w:p>
         </w:tc>
@@ -8203,7 +8276,7 @@
 </file>
 
 <file path=customXml/itemProps1.xml><?xml version="1.0" encoding="utf-8"?>
-<ds:datastoreItem xmlns:ds="http://schemas.openxmlformats.org/officeDocument/2006/customXml" ds:itemID="{8B7DDA39-A550-4B66-9390-9BB2F71560A4}">
+<ds:datastoreItem xmlns:ds="http://schemas.openxmlformats.org/officeDocument/2006/customXml" ds:itemID="{C1E271AE-3025-40E2-BBFA-F2E632D51357}">
   <ds:schemaRefs>
     <ds:schemaRef ds:uri="http://schemas.openxmlformats.org/officeDocument/2006/bibliography"/>
   </ds:schemaRefs>

--- a/작업 일지/2월 4주차 작업일지.docx
+++ b/작업 일지/2월 4주차 작업일지.docx
@@ -84,6 +84,7 @@
               </w:rPr>
               <w:t xml:space="preserve">014182015 </w:t>
             </w:r>
+            <w:proofErr w:type="spellStart"/>
             <w:r>
               <w:rPr>
                 <w:rFonts w:hint="eastAsia"/>
@@ -92,6 +93,7 @@
               </w:rPr>
               <w:t>박두환</w:t>
             </w:r>
+            <w:proofErr w:type="spellEnd"/>
           </w:p>
           <w:p>
             <w:pPr>
@@ -151,6 +153,7 @@
               </w:rPr>
               <w:t xml:space="preserve"> </w:t>
             </w:r>
+            <w:proofErr w:type="spellStart"/>
             <w:r>
               <w:rPr>
                 <w:rFonts w:hint="eastAsia"/>
@@ -159,6 +162,7 @@
               </w:rPr>
               <w:t>손채영</w:t>
             </w:r>
+            <w:proofErr w:type="spellEnd"/>
           </w:p>
         </w:tc>
         <w:tc>
@@ -174,6 +178,7 @@
                 <w:sz w:val="22"/>
               </w:rPr>
             </w:pPr>
+            <w:proofErr w:type="spellStart"/>
             <w:r>
               <w:rPr>
                 <w:rFonts w:hint="eastAsia"/>
@@ -182,6 +187,7 @@
               </w:rPr>
               <w:t>팀명</w:t>
             </w:r>
+            <w:proofErr w:type="spellEnd"/>
           </w:p>
         </w:tc>
         <w:tc>
@@ -504,12 +510,14 @@
             <w:pPr>
               <w:jc w:val="left"/>
             </w:pPr>
+            <w:proofErr w:type="spellStart"/>
             <w:r>
               <w:rPr>
                 <w:rFonts w:hint="eastAsia"/>
               </w:rPr>
               <w:t>박두환</w:t>
             </w:r>
+            <w:proofErr w:type="spellEnd"/>
           </w:p>
           <w:p>
             <w:pPr>
@@ -554,12 +562,14 @@
             <w:pPr>
               <w:jc w:val="left"/>
             </w:pPr>
+            <w:proofErr w:type="spellStart"/>
             <w:r>
               <w:rPr>
                 <w:rFonts w:hint="eastAsia"/>
               </w:rPr>
               <w:t>손채영</w:t>
             </w:r>
+            <w:proofErr w:type="spellEnd"/>
           </w:p>
           <w:p>
             <w:pPr>
@@ -580,6 +590,21 @@
               </w:rPr>
               <w:t xml:space="preserve"> </w:t>
             </w:r>
+            <w:r>
+              <w:rPr>
+                <w:rFonts w:hint="eastAsia"/>
+              </w:rPr>
+              <w:t>서버 연동,</w:t>
+            </w:r>
+            <w:r>
+              <w:t xml:space="preserve"> </w:t>
+            </w:r>
+            <w:r>
+              <w:rPr>
+                <w:rFonts w:hint="eastAsia"/>
+              </w:rPr>
+              <w:t>패킷 주고받기</w:t>
+            </w:r>
           </w:p>
         </w:tc>
       </w:tr>
@@ -621,6 +646,7 @@
           <w:sz w:val="22"/>
         </w:rPr>
       </w:pPr>
+      <w:proofErr w:type="spellStart"/>
       <w:r>
         <w:rPr>
           <w:rFonts w:hint="eastAsia"/>
@@ -629,6 +655,7 @@
         </w:rPr>
         <w:t>박두환</w:t>
       </w:r>
+      <w:proofErr w:type="spellEnd"/>
     </w:p>
     <w:p>
       <w:pPr>
@@ -693,7 +720,25 @@
           <w:bCs/>
           <w:sz w:val="22"/>
         </w:rPr>
-        <w:t>플레이어 탱크의 포탄 발사시 포신에서 화염이 분출되는 이펙트 구현</w:t>
+        <w:t xml:space="preserve">플레이어 탱크의 포탄 </w:t>
+      </w:r>
+      <w:proofErr w:type="spellStart"/>
+      <w:r>
+        <w:rPr>
+          <w:rFonts w:hint="eastAsia"/>
+          <w:bCs/>
+          <w:sz w:val="22"/>
+        </w:rPr>
+        <w:t>발사시</w:t>
+      </w:r>
+      <w:proofErr w:type="spellEnd"/>
+      <w:r>
+        <w:rPr>
+          <w:rFonts w:hint="eastAsia"/>
+          <w:bCs/>
+          <w:sz w:val="22"/>
+        </w:rPr>
+        <w:t xml:space="preserve"> 포신에서 화염이 분출되는 이펙트 구현</w:t>
       </w:r>
     </w:p>
     <w:p>
@@ -717,6 +762,7 @@
         </w:rPr>
         <w:t xml:space="preserve"> 발사된 포탄에 궤적을 나타내는 </w:t>
       </w:r>
+      <w:proofErr w:type="spellStart"/>
       <w:r>
         <w:rPr>
           <w:bCs/>
@@ -724,6 +770,7 @@
         </w:rPr>
         <w:t>fire_trail</w:t>
       </w:r>
+      <w:proofErr w:type="spellEnd"/>
       <w:r>
         <w:rPr>
           <w:rFonts w:hint="eastAsia"/>
@@ -746,6 +793,7 @@
           <w:sz w:val="22"/>
         </w:rPr>
       </w:pPr>
+      <w:proofErr w:type="spellStart"/>
       <w:r>
         <w:rPr>
           <w:rFonts w:hint="eastAsia"/>
@@ -754,6 +802,7 @@
         </w:rPr>
         <w:t>손채영</w:t>
       </w:r>
+      <w:proofErr w:type="spellEnd"/>
     </w:p>
     <w:p>
       <w:pPr>
@@ -911,7 +960,6 @@
         </w:numPr>
         <w:ind w:leftChars="0"/>
         <w:rPr>
-          <w:rFonts w:hint="eastAsia"/>
           <w:bCs/>
           <w:sz w:val="22"/>
         </w:rPr>
@@ -1138,6 +1186,7 @@
           <w:sz w:val="22"/>
         </w:rPr>
       </w:pPr>
+      <w:proofErr w:type="spellStart"/>
       <w:r>
         <w:rPr>
           <w:bCs/>
@@ -1146,6 +1195,7 @@
         </w:rPr>
         <w:t>memcpy</w:t>
       </w:r>
+      <w:proofErr w:type="spellEnd"/>
       <w:r>
         <w:rPr>
           <w:rFonts w:hint="eastAsia"/>
@@ -1172,6 +1222,7 @@
         </w:rPr>
         <w:t xml:space="preserve">버전인 </w:t>
       </w:r>
+      <w:proofErr w:type="spellStart"/>
       <w:r>
         <w:rPr>
           <w:rFonts w:hint="eastAsia"/>
@@ -1187,7 +1238,88 @@
           <w:strike/>
           <w:sz w:val="22"/>
         </w:rPr>
-        <w:t xml:space="preserve">uffer.BlockCopy(src, srcOffset, dst, dstOffset, count) </w:t>
+        <w:t>uffer.BlockCopy</w:t>
+      </w:r>
+      <w:proofErr w:type="spellEnd"/>
+      <w:r>
+        <w:rPr>
+          <w:bCs/>
+          <w:strike/>
+          <w:sz w:val="22"/>
+        </w:rPr>
+        <w:t>(</w:t>
+      </w:r>
+      <w:proofErr w:type="spellStart"/>
+      <w:r>
+        <w:rPr>
+          <w:bCs/>
+          <w:strike/>
+          <w:sz w:val="22"/>
+        </w:rPr>
+        <w:t>src</w:t>
+      </w:r>
+      <w:proofErr w:type="spellEnd"/>
+      <w:r>
+        <w:rPr>
+          <w:bCs/>
+          <w:strike/>
+          <w:sz w:val="22"/>
+        </w:rPr>
+        <w:t xml:space="preserve">, </w:t>
+      </w:r>
+      <w:proofErr w:type="spellStart"/>
+      <w:r>
+        <w:rPr>
+          <w:bCs/>
+          <w:strike/>
+          <w:sz w:val="22"/>
+        </w:rPr>
+        <w:t>srcOffset</w:t>
+      </w:r>
+      <w:proofErr w:type="spellEnd"/>
+      <w:r>
+        <w:rPr>
+          <w:bCs/>
+          <w:strike/>
+          <w:sz w:val="22"/>
+        </w:rPr>
+        <w:t xml:space="preserve">, </w:t>
+      </w:r>
+      <w:proofErr w:type="spellStart"/>
+      <w:r>
+        <w:rPr>
+          <w:bCs/>
+          <w:strike/>
+          <w:sz w:val="22"/>
+        </w:rPr>
+        <w:t>dst</w:t>
+      </w:r>
+      <w:proofErr w:type="spellEnd"/>
+      <w:r>
+        <w:rPr>
+          <w:bCs/>
+          <w:strike/>
+          <w:sz w:val="22"/>
+        </w:rPr>
+        <w:t xml:space="preserve">, </w:t>
+      </w:r>
+      <w:proofErr w:type="spellStart"/>
+      <w:r>
+        <w:rPr>
+          <w:bCs/>
+          <w:strike/>
+          <w:sz w:val="22"/>
+        </w:rPr>
+        <w:t>dstOffset</w:t>
+      </w:r>
+      <w:proofErr w:type="spellEnd"/>
+      <w:r>
+        <w:rPr>
+          <w:bCs/>
+          <w:strike/>
+          <w:sz w:val="22"/>
+        </w:rPr>
+        <w:t xml:space="preserve">, count) </w:t>
       </w:r>
       <w:r>
         <w:rPr>
@@ -1301,6 +1433,7 @@
         </w:rPr>
         <w:t xml:space="preserve"> </w:t>
       </w:r>
+      <w:proofErr w:type="gramStart"/>
       <w:r>
         <w:rPr>
           <w:rFonts w:hint="eastAsia"/>
@@ -1324,6 +1457,7 @@
         </w:rPr>
         <w:t>,</w:t>
       </w:r>
+      <w:proofErr w:type="gramEnd"/>
     </w:p>
     <w:p>
       <w:pPr>
@@ -1405,12 +1539,21 @@
           <w:sz w:val="22"/>
         </w:rPr>
       </w:pPr>
-      <w:r>
-        <w:rPr>
-          <w:bCs/>
-          <w:sz w:val="22"/>
-        </w:rPr>
-        <w:t>Socket.Send(buff</w:t>
+      <w:proofErr w:type="spellStart"/>
+      <w:r>
+        <w:rPr>
+          <w:bCs/>
+          <w:sz w:val="22"/>
+        </w:rPr>
+        <w:t>Socket.Send</w:t>
+      </w:r>
+      <w:proofErr w:type="spellEnd"/>
+      <w:r>
+        <w:rPr>
+          <w:bCs/>
+          <w:sz w:val="22"/>
+        </w:rPr>
+        <w:t>(buff</w:t>
       </w:r>
       <w:r>
         <w:rPr>
@@ -1425,7 +1568,23 @@
           <w:bCs/>
           <w:sz w:val="22"/>
         </w:rPr>
-        <w:t xml:space="preserve">r, socketFlags) </w:t>
+        <w:t xml:space="preserve">r, </w:t>
+      </w:r>
+      <w:proofErr w:type="spellStart"/>
+      <w:r>
+        <w:rPr>
+          <w:bCs/>
+          <w:sz w:val="22"/>
+        </w:rPr>
+        <w:t>socketFlags</w:t>
+      </w:r>
+      <w:proofErr w:type="spellEnd"/>
+      <w:r>
+        <w:rPr>
+          <w:bCs/>
+          <w:sz w:val="22"/>
+        </w:rPr>
+        <w:t xml:space="preserve">) </w:t>
       </w:r>
     </w:p>
     <w:p>
@@ -1626,12 +1785,21 @@
         </w:rPr>
         <w:t xml:space="preserve">클라이언트에 </w:t>
       </w:r>
-      <w:r>
-        <w:rPr>
-          <w:bCs/>
-          <w:sz w:val="22"/>
-        </w:rPr>
-        <w:t xml:space="preserve">recv </w:t>
+      <w:proofErr w:type="spellStart"/>
+      <w:r>
+        <w:rPr>
+          <w:bCs/>
+          <w:sz w:val="22"/>
+        </w:rPr>
+        <w:t>recv</w:t>
+      </w:r>
+      <w:proofErr w:type="spellEnd"/>
+      <w:r>
+        <w:rPr>
+          <w:bCs/>
+          <w:sz w:val="22"/>
+        </w:rPr>
+        <w:t xml:space="preserve"> </w:t>
       </w:r>
       <w:r>
         <w:rPr>
@@ -1731,7 +1899,25 @@
           <w:bCs/>
           <w:sz w:val="22"/>
         </w:rPr>
-        <w:t>서버로부터 부여 받은 i</w:t>
+        <w:t xml:space="preserve">서버로부터 </w:t>
+      </w:r>
+      <w:proofErr w:type="gramStart"/>
+      <w:r>
+        <w:rPr>
+          <w:rFonts w:hint="eastAsia"/>
+          <w:bCs/>
+          <w:sz w:val="22"/>
+        </w:rPr>
+        <w:t>부여 받은</w:t>
+      </w:r>
+      <w:proofErr w:type="gramEnd"/>
+      <w:r>
+        <w:rPr>
+          <w:rFonts w:hint="eastAsia"/>
+          <w:bCs/>
+          <w:sz w:val="22"/>
+        </w:rPr>
+        <w:t xml:space="preserve"> i</w:t>
       </w:r>
       <w:r>
         <w:rPr>
@@ -1904,6 +2090,7 @@
                 <w:b/>
               </w:rPr>
             </w:pPr>
+            <w:proofErr w:type="spellStart"/>
             <w:r>
               <w:rPr>
                 <w:rFonts w:hint="eastAsia"/>
@@ -1911,6 +2098,7 @@
               </w:rPr>
               <w:t>박두환</w:t>
             </w:r>
+            <w:proofErr w:type="spellEnd"/>
           </w:p>
           <w:p>
             <w:pPr>
@@ -1999,6 +2187,7 @@
                 <w:b/>
               </w:rPr>
             </w:pPr>
+            <w:proofErr w:type="spellStart"/>
             <w:r>
               <w:rPr>
                 <w:rFonts w:hint="eastAsia"/>
@@ -2006,6 +2195,7 @@
               </w:rPr>
               <w:t>손채영</w:t>
             </w:r>
+            <w:proofErr w:type="spellEnd"/>
           </w:p>
           <w:p>
             <w:pPr>
@@ -2064,7 +2254,15 @@
               <w:t xml:space="preserve"> </w:t>
             </w:r>
             <w:r>
-              <w:t xml:space="preserve">“System.Net.Sockets.SocketException (0x80004005): </w:t>
+              <w:t>“</w:t>
+            </w:r>
+            <w:proofErr w:type="spellStart"/>
+            <w:r>
+              <w:t>System.Net.Sockets.SocketException</w:t>
+            </w:r>
+            <w:proofErr w:type="spellEnd"/>
+            <w:r>
+              <w:t xml:space="preserve"> (0x80004005): </w:t>
             </w:r>
             <w:r>
               <w:rPr>
@@ -2119,7 +2317,15 @@
               <w:t xml:space="preserve"> </w:t>
             </w:r>
             <w:r>
-              <w:t xml:space="preserve">“System.Net.Sockets.SocketException (0x80004005): </w:t>
+              <w:t>“</w:t>
+            </w:r>
+            <w:proofErr w:type="spellStart"/>
+            <w:r>
+              <w:t>System.Net.Sockets.SocketException</w:t>
+            </w:r>
+            <w:proofErr w:type="spellEnd"/>
+            <w:r>
+              <w:t xml:space="preserve"> (0x80004005): </w:t>
             </w:r>
             <w:r>
               <w:rPr>
@@ -2224,6 +2430,7 @@
                 <w:b/>
               </w:rPr>
             </w:pPr>
+            <w:proofErr w:type="spellStart"/>
             <w:r>
               <w:rPr>
                 <w:rFonts w:hint="eastAsia"/>
@@ -2231,6 +2438,7 @@
               </w:rPr>
               <w:t>박두환</w:t>
             </w:r>
+            <w:proofErr w:type="spellEnd"/>
           </w:p>
           <w:p>
             <w:pPr>
@@ -2335,6 +2543,7 @@
                 <w:b/>
               </w:rPr>
             </w:pPr>
+            <w:proofErr w:type="spellStart"/>
             <w:r>
               <w:rPr>
                 <w:rFonts w:hint="eastAsia"/>
@@ -2342,6 +2551,7 @@
               </w:rPr>
               <w:t>손채영</w:t>
             </w:r>
+            <w:proofErr w:type="spellEnd"/>
           </w:p>
           <w:p>
             <w:pPr>
@@ -2436,8 +2646,6 @@
               </w:rPr>
               <w:t>클래스 이용</w:t>
             </w:r>
-            <w:bookmarkStart w:id="0" w:name="_GoBack"/>
-            <w:bookmarkEnd w:id="0"/>
           </w:p>
         </w:tc>
       </w:tr>
@@ -2679,6 +2887,7 @@
                 <w:b/>
               </w:rPr>
             </w:pPr>
+            <w:proofErr w:type="spellStart"/>
             <w:r>
               <w:rPr>
                 <w:rFonts w:hint="eastAsia"/>
@@ -2686,6 +2895,7 @@
               </w:rPr>
               <w:t>박두환</w:t>
             </w:r>
+            <w:proofErr w:type="spellEnd"/>
           </w:p>
           <w:p>
             <w:pPr>
@@ -2755,6 +2965,7 @@
                 <w:b/>
               </w:rPr>
             </w:pPr>
+            <w:proofErr w:type="spellStart"/>
             <w:r>
               <w:rPr>
                 <w:rFonts w:hint="eastAsia"/>
@@ -2762,6 +2973,7 @@
               </w:rPr>
               <w:t>손채영</w:t>
             </w:r>
+            <w:proofErr w:type="spellEnd"/>
           </w:p>
           <w:p>
             <w:pPr>
@@ -2783,6 +2995,8 @@
               </w:rPr>
               <w:t xml:space="preserve"> </w:t>
             </w:r>
+            <w:bookmarkStart w:id="0" w:name="_GoBack"/>
+            <w:bookmarkEnd w:id="0"/>
           </w:p>
         </w:tc>
       </w:tr>
@@ -8276,7 +8490,7 @@
 </file>
 
 <file path=customXml/itemProps1.xml><?xml version="1.0" encoding="utf-8"?>
-<ds:datastoreItem xmlns:ds="http://schemas.openxmlformats.org/officeDocument/2006/customXml" ds:itemID="{C1E271AE-3025-40E2-BBFA-F2E632D51357}">
+<ds:datastoreItem xmlns:ds="http://schemas.openxmlformats.org/officeDocument/2006/customXml" ds:itemID="{BB064EA4-3B75-48F9-92FA-80BD601258BB}">
   <ds:schemaRefs>
     <ds:schemaRef ds:uri="http://schemas.openxmlformats.org/officeDocument/2006/bibliography"/>
   </ds:schemaRefs>

--- a/작업 일지/2월 4주차 작업일지.docx
+++ b/작업 일지/2월 4주차 작업일지.docx
@@ -1,13 +1,13 @@
 
 <file path=word/document.xml><?xml version="1.0" encoding="utf-8"?>
-<w:document xmlns:wpc="http://schemas.microsoft.com/office/word/2010/wordprocessingCanvas" xmlns:cx="http://schemas.microsoft.com/office/drawing/2014/chartex" xmlns:cx1="http://schemas.microsoft.com/office/drawing/2015/9/8/chartex" xmlns:cx2="http://schemas.microsoft.com/office/drawing/2015/10/21/chartex" xmlns:cx3="http://schemas.microsoft.com/office/drawing/2016/5/9/chartex" xmlns:cx4="http://schemas.microsoft.com/office/drawing/2016/5/10/chartex" xmlns:cx5="http://schemas.microsoft.com/office/drawing/2016/5/11/chartex" xmlns:cx6="http://schemas.microsoft.com/office/drawing/2016/5/12/chartex" xmlns:cx7="http://schemas.microsoft.com/office/drawing/2016/5/13/chartex" xmlns:cx8="http://schemas.microsoft.com/office/drawing/2016/5/14/chartex" xmlns:mc="http://schemas.openxmlformats.org/markup-compatibility/2006" xmlns:aink="http://schemas.microsoft.com/office/drawing/2016/ink" xmlns:am3d="http://schemas.microsoft.com/office/drawing/2017/model3d" xmlns:o="urn:schemas-microsoft-com:office:office" xmlns:r="http://schemas.openxmlformats.org/officeDocument/2006/relationships" xmlns:m="http://schemas.openxmlformats.org/officeDocument/2006/math" xmlns:v="urn:schemas-microsoft-com:vml" xmlns:wp14="http://schemas.microsoft.com/office/word/2010/wordprocessingDrawing" xmlns:wp="http://schemas.openxmlformats.org/drawingml/2006/wordprocessingDrawing" xmlns:w10="urn:schemas-microsoft-com:office:word" xmlns:w="http://schemas.openxmlformats.org/wordprocessingml/2006/main" xmlns:w14="http://schemas.microsoft.com/office/word/2010/wordml" xmlns:w15="http://schemas.microsoft.com/office/word/2012/wordml" xmlns:w16cid="http://schemas.microsoft.com/office/word/2016/wordml/cid" xmlns:w16se="http://schemas.microsoft.com/office/word/2015/wordml/symex" xmlns:wpg="http://schemas.microsoft.com/office/word/2010/wordprocessingGroup" xmlns:wpi="http://schemas.microsoft.com/office/word/2010/wordprocessingInk" xmlns:wne="http://schemas.microsoft.com/office/word/2006/wordml" xmlns:wps="http://schemas.microsoft.com/office/word/2010/wordprocessingShape" mc:Ignorable="w14 w15 w16se w16cid wp14">
+<w:document xmlns:ve="http://schemas.openxmlformats.org/markup-compatibility/2006" xmlns:o="urn:schemas-microsoft-com:office:office" xmlns:r="http://schemas.openxmlformats.org/officeDocument/2006/relationships" xmlns:m="http://schemas.openxmlformats.org/officeDocument/2006/math" xmlns:v="urn:schemas-microsoft-com:vml" xmlns:wp="http://schemas.openxmlformats.org/drawingml/2006/wordprocessingDrawing" xmlns:w10="urn:schemas-microsoft-com:office:word" xmlns:w="http://schemas.openxmlformats.org/wordprocessingml/2006/main" xmlns:wne="http://schemas.microsoft.com/office/word/2006/wordml">
   <w:body>
     <w:tbl>
       <w:tblPr>
         <w:tblStyle w:val="a3"/>
         <w:tblW w:w="10468" w:type="dxa"/>
         <w:tblInd w:w="5" w:type="dxa"/>
-        <w:tblLook w:val="04A0" w:firstRow="1" w:lastRow="0" w:firstColumn="1" w:lastColumn="0" w:noHBand="0" w:noVBand="1"/>
+        <w:tblLook w:val="04A0"/>
       </w:tblPr>
       <w:tblGrid>
         <w:gridCol w:w="1744"/>
@@ -84,7 +84,6 @@
               </w:rPr>
               <w:t xml:space="preserve">014182015 </w:t>
             </w:r>
-            <w:proofErr w:type="spellStart"/>
             <w:r>
               <w:rPr>
                 <w:rFonts w:hint="eastAsia"/>
@@ -93,7 +92,6 @@
               </w:rPr>
               <w:t>박두환</w:t>
             </w:r>
-            <w:proofErr w:type="spellEnd"/>
           </w:p>
           <w:p>
             <w:pPr>
@@ -153,7 +151,6 @@
               </w:rPr>
               <w:t xml:space="preserve"> </w:t>
             </w:r>
-            <w:proofErr w:type="spellStart"/>
             <w:r>
               <w:rPr>
                 <w:rFonts w:hint="eastAsia"/>
@@ -162,7 +159,6 @@
               </w:rPr>
               <w:t>손채영</w:t>
             </w:r>
-            <w:proofErr w:type="spellEnd"/>
           </w:p>
         </w:tc>
         <w:tc>
@@ -510,14 +506,12 @@
             <w:pPr>
               <w:jc w:val="left"/>
             </w:pPr>
-            <w:proofErr w:type="spellStart"/>
             <w:r>
               <w:rPr>
                 <w:rFonts w:hint="eastAsia"/>
               </w:rPr>
               <w:t>박두환</w:t>
             </w:r>
-            <w:proofErr w:type="spellEnd"/>
           </w:p>
           <w:p>
             <w:pPr>
@@ -529,6 +523,12 @@
               <w:ind w:leftChars="0"/>
               <w:jc w:val="left"/>
             </w:pPr>
+            <w:r>
+              <w:rPr>
+                <w:rFonts w:hint="eastAsia"/>
+              </w:rPr>
+              <w:t>엔진 및 1층 전반적인 모델링 조정 구성 배치</w:t>
+            </w:r>
           </w:p>
           <w:p>
             <w:pPr>
@@ -562,14 +562,12 @@
             <w:pPr>
               <w:jc w:val="left"/>
             </w:pPr>
-            <w:proofErr w:type="spellStart"/>
             <w:r>
               <w:rPr>
                 <w:rFonts w:hint="eastAsia"/>
               </w:rPr>
               <w:t>손채영</w:t>
             </w:r>
-            <w:proofErr w:type="spellEnd"/>
           </w:p>
           <w:p>
             <w:pPr>
@@ -646,7 +644,6 @@
           <w:sz w:val="22"/>
         </w:rPr>
       </w:pPr>
-      <w:proofErr w:type="spellStart"/>
       <w:r>
         <w:rPr>
           <w:rFonts w:hint="eastAsia"/>
@@ -655,7 +652,6 @@
         </w:rPr>
         <w:t>박두환</w:t>
       </w:r>
-      <w:proofErr w:type="spellEnd"/>
     </w:p>
     <w:p>
       <w:pPr>
@@ -666,10 +662,87 @@
         </w:numPr>
         <w:ind w:leftChars="0"/>
         <w:rPr>
-          <w:bCs/>
-          <w:sz w:val="22"/>
-        </w:rPr>
-      </w:pPr>
+          <w:rFonts w:hint="eastAsia"/>
+          <w:bCs/>
+          <w:sz w:val="22"/>
+        </w:rPr>
+      </w:pPr>
+      <w:r>
+        <w:rPr>
+          <w:bCs/>
+          <w:sz w:val="22"/>
+        </w:rPr>
+        <w:t>다이얼박스 1~</w:t>
+      </w:r>
+      <w:proofErr w:type="gramStart"/>
+      <w:r>
+        <w:rPr>
+          <w:bCs/>
+          <w:sz w:val="22"/>
+        </w:rPr>
+        <w:t>3 ,</w:t>
+      </w:r>
+      <w:proofErr w:type="gramEnd"/>
+      <w:r>
+        <w:rPr>
+          <w:rFonts w:hint="eastAsia"/>
+          <w:bCs/>
+          <w:sz w:val="22"/>
+        </w:rPr>
+        <w:t xml:space="preserve"> </w:t>
+      </w:r>
+      <w:r>
+        <w:rPr>
+          <w:bCs/>
+          <w:sz w:val="22"/>
+        </w:rPr>
+        <w:t xml:space="preserve">계기판 등 1층 구성물전체 </w:t>
+      </w:r>
+      <w:proofErr w:type="spellStart"/>
+      <w:r>
+        <w:rPr>
+          <w:bCs/>
+          <w:sz w:val="22"/>
+        </w:rPr>
+        <w:t>재작업</w:t>
+      </w:r>
+      <w:proofErr w:type="spellEnd"/>
+      <w:r>
+        <w:rPr>
+          <w:bCs/>
+          <w:sz w:val="22"/>
+        </w:rPr>
+        <w:t xml:space="preserve"> 엔진</w:t>
+      </w:r>
+      <w:r>
+        <w:rPr>
+          <w:rFonts w:hint="eastAsia"/>
+          <w:bCs/>
+          <w:sz w:val="22"/>
+        </w:rPr>
+        <w:t>, 2층 포신 모델링완성</w:t>
+      </w:r>
+    </w:p>
+    <w:p>
+      <w:pPr>
+        <w:pStyle w:val="a4"/>
+        <w:numPr>
+          <w:ilvl w:val="1"/>
+          <w:numId w:val="44"/>
+        </w:numPr>
+        <w:ind w:leftChars="0"/>
+        <w:rPr>
+          <w:bCs/>
+          <w:sz w:val="22"/>
+        </w:rPr>
+      </w:pPr>
+      <w:r>
+        <w:rPr>
+          <w:bCs/>
+          <w:sz w:val="22"/>
+        </w:rPr>
+        <w:t>다이얼1~3 채색완료</w:t>
+      </w:r>
     </w:p>
     <w:p>
       <w:pPr>
@@ -793,7 +866,6 @@
           <w:sz w:val="22"/>
         </w:rPr>
       </w:pPr>
-      <w:proofErr w:type="spellStart"/>
       <w:r>
         <w:rPr>
           <w:rFonts w:hint="eastAsia"/>
@@ -802,7 +874,6 @@
         </w:rPr>
         <w:t>손채영</w:t>
       </w:r>
-      <w:proofErr w:type="spellEnd"/>
     </w:p>
     <w:p>
       <w:pPr>
@@ -1064,8 +1135,9 @@
         <w:rPr>
           <w:noProof/>
         </w:rPr>
+        <w:lastRenderedPageBreak/>
         <w:drawing>
-          <wp:inline distT="0" distB="0" distL="0" distR="0" wp14:anchorId="4B42BC2F" wp14:editId="515E2D1E">
+          <wp:inline distT="0" distB="0" distL="0" distR="0">
             <wp:extent cx="5312304" cy="1828800"/>
             <wp:effectExtent l="0" t="0" r="0" b="0"/>
             <wp:docPr id="1" name="그림 1"/>
@@ -1080,7 +1152,7 @@
                     <pic:cNvPicPr/>
                   </pic:nvPicPr>
                   <pic:blipFill>
-                    <a:blip r:embed="rId8"/>
+                    <a:blip r:embed="rId8" cstate="print"/>
                     <a:stretch>
                       <a:fillRect/>
                     </a:stretch>
@@ -1120,7 +1192,6 @@
           <w:bCs/>
           <w:sz w:val="22"/>
         </w:rPr>
-        <w:lastRenderedPageBreak/>
         <w:t xml:space="preserve">접속 동기화 </w:t>
       </w:r>
     </w:p>
@@ -1321,6 +1392,7 @@
         </w:rPr>
         <w:t xml:space="preserve">, count) </w:t>
       </w:r>
+      <w:proofErr w:type="spellStart"/>
       <w:r>
         <w:rPr>
           <w:rFonts w:hint="eastAsia"/>
@@ -1328,7 +1400,17 @@
           <w:strike/>
           <w:sz w:val="22"/>
         </w:rPr>
-        <w:t>메서드 이용</w:t>
+        <w:t>메서드</w:t>
+      </w:r>
+      <w:proofErr w:type="spellEnd"/>
+      <w:r>
+        <w:rPr>
+          <w:rFonts w:hint="eastAsia"/>
+          <w:bCs/>
+          <w:strike/>
+          <w:sz w:val="22"/>
+        </w:rPr>
+        <w:t xml:space="preserve"> 이용</w:t>
       </w:r>
       <w:r>
         <w:rPr>
@@ -1433,15 +1515,15 @@
         </w:rPr>
         <w:t xml:space="preserve"> </w:t>
       </w:r>
+      <w:r>
+        <w:rPr>
+          <w:rFonts w:hint="eastAsia"/>
+          <w:bCs/>
+          <w:sz w:val="22"/>
+        </w:rPr>
+        <w:t>복사됨</w:t>
+      </w:r>
       <w:proofErr w:type="gramStart"/>
-      <w:r>
-        <w:rPr>
-          <w:rFonts w:hint="eastAsia"/>
-          <w:bCs/>
-          <w:sz w:val="22"/>
-        </w:rPr>
-        <w:t>복사됨</w:t>
-      </w:r>
       <w:r>
         <w:rPr>
           <w:rFonts w:hint="eastAsia"/>
@@ -1801,13 +1883,23 @@
         </w:rPr>
         <w:t xml:space="preserve"> </w:t>
       </w:r>
+      <w:proofErr w:type="spellStart"/>
       <w:r>
         <w:rPr>
           <w:rFonts w:hint="eastAsia"/>
           <w:bCs/>
           <w:sz w:val="22"/>
         </w:rPr>
-        <w:t>스레드 추가</w:t>
+        <w:t>스레드</w:t>
+      </w:r>
+      <w:proofErr w:type="spellEnd"/>
+      <w:r>
+        <w:rPr>
+          <w:rFonts w:hint="eastAsia"/>
+          <w:bCs/>
+          <w:sz w:val="22"/>
+        </w:rPr>
+        <w:t xml:space="preserve"> 추가</w:t>
       </w:r>
     </w:p>
     <w:p>
@@ -1828,7 +1920,7 @@
           <w:noProof/>
         </w:rPr>
         <w:drawing>
-          <wp:inline distT="0" distB="0" distL="0" distR="0" wp14:anchorId="787010A4" wp14:editId="7497289D">
+          <wp:inline distT="0" distB="0" distL="0" distR="0">
             <wp:extent cx="3566929" cy="2415540"/>
             <wp:effectExtent l="0" t="0" r="0" b="0"/>
             <wp:docPr id="3" name="그림 3"/>
@@ -1843,7 +1935,7 @@
                     <pic:cNvPicPr/>
                   </pic:nvPicPr>
                   <pic:blipFill>
-                    <a:blip r:embed="rId9"/>
+                    <a:blip r:embed="rId9" cstate="print"/>
                     <a:stretch>
                       <a:fillRect/>
                     </a:stretch>
@@ -1899,25 +1991,7 @@
           <w:bCs/>
           <w:sz w:val="22"/>
         </w:rPr>
-        <w:t xml:space="preserve">서버로부터 </w:t>
-      </w:r>
-      <w:proofErr w:type="gramStart"/>
-      <w:r>
-        <w:rPr>
-          <w:rFonts w:hint="eastAsia"/>
-          <w:bCs/>
-          <w:sz w:val="22"/>
-        </w:rPr>
-        <w:t>부여 받은</w:t>
-      </w:r>
-      <w:proofErr w:type="gramEnd"/>
-      <w:r>
-        <w:rPr>
-          <w:rFonts w:hint="eastAsia"/>
-          <w:bCs/>
-          <w:sz w:val="22"/>
-        </w:rPr>
-        <w:t xml:space="preserve"> i</w:t>
+        <w:t>서버로부터 부여 받은 i</w:t>
       </w:r>
       <w:r>
         <w:rPr>
@@ -2025,7 +2099,7 @@
       <w:tblPr>
         <w:tblStyle w:val="a3"/>
         <w:tblW w:w="0" w:type="auto"/>
-        <w:tblLook w:val="04A0" w:firstRow="1" w:lastRow="0" w:firstColumn="1" w:lastColumn="0" w:noHBand="0" w:noVBand="1"/>
+        <w:tblLook w:val="04A0"/>
       </w:tblPr>
       <w:tblGrid>
         <w:gridCol w:w="1239"/>
@@ -2056,7 +2130,6 @@
                 <w:b/>
                 <w:sz w:val="22"/>
               </w:rPr>
-              <w:lastRenderedPageBreak/>
               <w:t>문제점</w:t>
             </w:r>
           </w:p>
@@ -2090,7 +2163,6 @@
                 <w:b/>
               </w:rPr>
             </w:pPr>
-            <w:proofErr w:type="spellStart"/>
             <w:r>
               <w:rPr>
                 <w:rFonts w:hint="eastAsia"/>
@@ -2098,7 +2170,6 @@
               </w:rPr>
               <w:t>박두환</w:t>
             </w:r>
-            <w:proofErr w:type="spellEnd"/>
           </w:p>
           <w:p>
             <w:pPr>
@@ -2114,6 +2185,54 @@
               </w:rPr>
               <w:t>-</w:t>
             </w:r>
+            <w:r>
+              <w:rPr>
+                <w:rFonts w:hint="eastAsia"/>
+                <w:b/>
+              </w:rPr>
+              <w:t xml:space="preserve">기획 초기에 구상했던 넓은 탱크내부를 </w:t>
+            </w:r>
+            <w:proofErr w:type="spellStart"/>
+            <w:r>
+              <w:rPr>
+                <w:rFonts w:hint="eastAsia"/>
+                <w:b/>
+              </w:rPr>
+              <w:t>구현하려했으나</w:t>
+            </w:r>
+            <w:proofErr w:type="spellEnd"/>
+            <w:r>
+              <w:rPr>
+                <w:rFonts w:hint="eastAsia"/>
+                <w:b/>
+              </w:rPr>
+              <w:t xml:space="preserve"> 모델링 도중 이와 같이 할 경우 </w:t>
+            </w:r>
+            <w:proofErr w:type="spellStart"/>
+            <w:r>
+              <w:rPr>
+                <w:rFonts w:hint="eastAsia"/>
+                <w:b/>
+              </w:rPr>
+              <w:t>탱크가아닌</w:t>
+            </w:r>
+            <w:proofErr w:type="spellEnd"/>
+            <w:r>
+              <w:rPr>
+                <w:rFonts w:hint="eastAsia"/>
+                <w:b/>
+              </w:rPr>
+              <w:t xml:space="preserve"> 이상한 방에 있는 느낌을 </w:t>
+            </w:r>
+            <w:proofErr w:type="spellStart"/>
+            <w:r>
+              <w:rPr>
+                <w:rFonts w:hint="eastAsia"/>
+                <w:b/>
+              </w:rPr>
+              <w:t>강하게받음</w:t>
+            </w:r>
+            <w:proofErr w:type="spellEnd"/>
           </w:p>
           <w:p>
             <w:pPr>
@@ -2187,7 +2306,6 @@
                 <w:b/>
               </w:rPr>
             </w:pPr>
-            <w:proofErr w:type="spellStart"/>
             <w:r>
               <w:rPr>
                 <w:rFonts w:hint="eastAsia"/>
@@ -2195,7 +2313,6 @@
               </w:rPr>
               <w:t>손채영</w:t>
             </w:r>
-            <w:proofErr w:type="spellEnd"/>
           </w:p>
           <w:p>
             <w:pPr>
@@ -2430,7 +2547,6 @@
                 <w:b/>
               </w:rPr>
             </w:pPr>
-            <w:proofErr w:type="spellStart"/>
             <w:r>
               <w:rPr>
                 <w:rFonts w:hint="eastAsia"/>
@@ -2438,12 +2554,12 @@
               </w:rPr>
               <w:t>박두환</w:t>
             </w:r>
-            <w:proofErr w:type="spellEnd"/>
           </w:p>
           <w:p>
             <w:pPr>
               <w:jc w:val="left"/>
               <w:rPr>
+                <w:rFonts w:hint="eastAsia"/>
                 <w:b/>
               </w:rPr>
             </w:pPr>
@@ -2454,6 +2570,37 @@
               </w:rPr>
               <w:t>-</w:t>
             </w:r>
+            <w:r>
+              <w:rPr>
+                <w:rFonts w:hint="eastAsia"/>
+                <w:b/>
+              </w:rPr>
+              <w:t xml:space="preserve">참고용 </w:t>
+            </w:r>
+            <w:proofErr w:type="spellStart"/>
+            <w:r>
+              <w:rPr>
+                <w:rFonts w:hint="eastAsia"/>
+                <w:b/>
+              </w:rPr>
+              <w:t>레퍼런스를</w:t>
+            </w:r>
+            <w:proofErr w:type="spellEnd"/>
+            <w:r>
+              <w:rPr>
+                <w:rFonts w:hint="eastAsia"/>
+                <w:b/>
+              </w:rPr>
+              <w:t xml:space="preserve"> 다양하게 찾아보면서 팀원과 회의를 통해 기존의 기획을 변경하였음</w:t>
+            </w:r>
+          </w:p>
+          <w:p>
+            <w:pPr>
+              <w:jc w:val="left"/>
+              <w:rPr>
+                <w:b/>
+              </w:rPr>
+            </w:pPr>
           </w:p>
           <w:p>
             <w:pPr>
@@ -2543,7 +2690,6 @@
                 <w:b/>
               </w:rPr>
             </w:pPr>
-            <w:proofErr w:type="spellStart"/>
             <w:r>
               <w:rPr>
                 <w:rFonts w:hint="eastAsia"/>
@@ -2551,7 +2697,6 @@
               </w:rPr>
               <w:t>손채영</w:t>
             </w:r>
-            <w:proofErr w:type="spellEnd"/>
           </w:p>
           <w:p>
             <w:pPr>
@@ -2887,7 +3032,6 @@
                 <w:b/>
               </w:rPr>
             </w:pPr>
-            <w:proofErr w:type="spellStart"/>
             <w:r>
               <w:rPr>
                 <w:rFonts w:hint="eastAsia"/>
@@ -2895,7 +3039,6 @@
               </w:rPr>
               <w:t>박두환</w:t>
             </w:r>
-            <w:proofErr w:type="spellEnd"/>
           </w:p>
           <w:p>
             <w:pPr>
@@ -2910,6 +3053,45 @@
                 <w:b/>
               </w:rPr>
               <w:t>-</w:t>
+            </w:r>
+            <w:r>
+              <w:rPr>
+                <w:rFonts w:hint="eastAsia"/>
+                <w:b/>
+              </w:rPr>
+              <w:t>2</w:t>
+            </w:r>
+            <w:proofErr w:type="spellStart"/>
+            <w:r>
+              <w:rPr>
+                <w:rFonts w:hint="eastAsia"/>
+                <w:b/>
+              </w:rPr>
+              <w:t>층전반적인</w:t>
+            </w:r>
+            <w:proofErr w:type="spellEnd"/>
+            <w:r>
+              <w:rPr>
+                <w:rFonts w:hint="eastAsia"/>
+                <w:b/>
+              </w:rPr>
+              <w:t xml:space="preserve"> 구조물 제작, 완성된 것들 </w:t>
+            </w:r>
+            <w:proofErr w:type="spellStart"/>
+            <w:r>
+              <w:rPr>
+                <w:rFonts w:hint="eastAsia"/>
+                <w:b/>
+              </w:rPr>
+              <w:t>uv</w:t>
+            </w:r>
+            <w:proofErr w:type="spellEnd"/>
+            <w:r>
+              <w:rPr>
+                <w:rFonts w:hint="eastAsia"/>
+                <w:b/>
+              </w:rPr>
+              <w:t>작업 및 채색</w:t>
             </w:r>
           </w:p>
           <w:p>
@@ -2965,7 +3147,6 @@
                 <w:b/>
               </w:rPr>
             </w:pPr>
-            <w:proofErr w:type="spellStart"/>
             <w:r>
               <w:rPr>
                 <w:rFonts w:hint="eastAsia"/>
@@ -2973,7 +3154,6 @@
               </w:rPr>
               <w:t>손채영</w:t>
             </w:r>
-            <w:proofErr w:type="spellEnd"/>
           </w:p>
           <w:p>
             <w:pPr>
@@ -3024,6 +3204,7 @@
                 <w:b/>
                 <w:sz w:val="22"/>
               </w:rPr>
+              <w:lastRenderedPageBreak/>
               <w:t>지도교수</w:t>
             </w:r>
           </w:p>
@@ -3080,7 +3261,7 @@
 </file>
 
 <file path=word/endnotes.xml><?xml version="1.0" encoding="utf-8"?>
-<w:endnotes xmlns:wpc="http://schemas.microsoft.com/office/word/2010/wordprocessingCanvas" xmlns:cx="http://schemas.microsoft.com/office/drawing/2014/chartex" xmlns:cx1="http://schemas.microsoft.com/office/drawing/2015/9/8/chartex" xmlns:cx2="http://schemas.microsoft.com/office/drawing/2015/10/21/chartex" xmlns:cx3="http://schemas.microsoft.com/office/drawing/2016/5/9/chartex" xmlns:cx4="http://schemas.microsoft.com/office/drawing/2016/5/10/chartex" xmlns:cx5="http://schemas.microsoft.com/office/drawing/2016/5/11/chartex" xmlns:cx6="http://schemas.microsoft.com/office/drawing/2016/5/12/chartex" xmlns:cx7="http://schemas.microsoft.com/office/drawing/2016/5/13/chartex" xmlns:cx8="http://schemas.microsoft.com/office/drawing/2016/5/14/chartex" xmlns:mc="http://schemas.openxmlformats.org/markup-compatibility/2006" xmlns:aink="http://schemas.microsoft.com/office/drawing/2016/ink" xmlns:am3d="http://schemas.microsoft.com/office/drawing/2017/model3d" xmlns:o="urn:schemas-microsoft-com:office:office" xmlns:r="http://schemas.openxmlformats.org/officeDocument/2006/relationships" xmlns:m="http://schemas.openxmlformats.org/officeDocument/2006/math" xmlns:v="urn:schemas-microsoft-com:vml" xmlns:wp14="http://schemas.microsoft.com/office/word/2010/wordprocessingDrawing" xmlns:wp="http://schemas.openxmlformats.org/drawingml/2006/wordprocessingDrawing" xmlns:w10="urn:schemas-microsoft-com:office:word" xmlns:w="http://schemas.openxmlformats.org/wordprocessingml/2006/main" xmlns:w14="http://schemas.microsoft.com/office/word/2010/wordml" xmlns:w15="http://schemas.microsoft.com/office/word/2012/wordml" xmlns:w16cid="http://schemas.microsoft.com/office/word/2016/wordml/cid" xmlns:w16se="http://schemas.microsoft.com/office/word/2015/wordml/symex" xmlns:wpg="http://schemas.microsoft.com/office/word/2010/wordprocessingGroup" xmlns:wpi="http://schemas.microsoft.com/office/word/2010/wordprocessingInk" xmlns:wne="http://schemas.microsoft.com/office/word/2006/wordml" xmlns:wps="http://schemas.microsoft.com/office/word/2010/wordprocessingShape" mc:Ignorable="w14 w15 w16se w16cid wp14">
+<w:endnotes xmlns:ve="http://schemas.openxmlformats.org/markup-compatibility/2006" xmlns:o="urn:schemas-microsoft-com:office:office" xmlns:r="http://schemas.openxmlformats.org/officeDocument/2006/relationships" xmlns:m="http://schemas.openxmlformats.org/officeDocument/2006/math" xmlns:v="urn:schemas-microsoft-com:vml" xmlns:wp="http://schemas.openxmlformats.org/drawingml/2006/wordprocessingDrawing" xmlns:w10="urn:schemas-microsoft-com:office:word" xmlns:w="http://schemas.openxmlformats.org/wordprocessingml/2006/main" xmlns:wne="http://schemas.microsoft.com/office/word/2006/wordml">
   <w:endnote w:type="separator" w:id="-1">
     <w:p>
       <w:pPr>
@@ -3105,7 +3286,7 @@
 </file>
 
 <file path=word/footnotes.xml><?xml version="1.0" encoding="utf-8"?>
-<w:footnotes xmlns:wpc="http://schemas.microsoft.com/office/word/2010/wordprocessingCanvas" xmlns:cx="http://schemas.microsoft.com/office/drawing/2014/chartex" xmlns:cx1="http://schemas.microsoft.com/office/drawing/2015/9/8/chartex" xmlns:cx2="http://schemas.microsoft.com/office/drawing/2015/10/21/chartex" xmlns:cx3="http://schemas.microsoft.com/office/drawing/2016/5/9/chartex" xmlns:cx4="http://schemas.microsoft.com/office/drawing/2016/5/10/chartex" xmlns:cx5="http://schemas.microsoft.com/office/drawing/2016/5/11/chartex" xmlns:cx6="http://schemas.microsoft.com/office/drawing/2016/5/12/chartex" xmlns:cx7="http://schemas.microsoft.com/office/drawing/2016/5/13/chartex" xmlns:cx8="http://schemas.microsoft.com/office/drawing/2016/5/14/chartex" xmlns:mc="http://schemas.openxmlformats.org/markup-compatibility/2006" xmlns:aink="http://schemas.microsoft.com/office/drawing/2016/ink" xmlns:am3d="http://schemas.microsoft.com/office/drawing/2017/model3d" xmlns:o="urn:schemas-microsoft-com:office:office" xmlns:r="http://schemas.openxmlformats.org/officeDocument/2006/relationships" xmlns:m="http://schemas.openxmlformats.org/officeDocument/2006/math" xmlns:v="urn:schemas-microsoft-com:vml" xmlns:wp14="http://schemas.microsoft.com/office/word/2010/wordprocessingDrawing" xmlns:wp="http://schemas.openxmlformats.org/drawingml/2006/wordprocessingDrawing" xmlns:w10="urn:schemas-microsoft-com:office:word" xmlns:w="http://schemas.openxmlformats.org/wordprocessingml/2006/main" xmlns:w14="http://schemas.microsoft.com/office/word/2010/wordml" xmlns:w15="http://schemas.microsoft.com/office/word/2012/wordml" xmlns:w16cid="http://schemas.microsoft.com/office/word/2016/wordml/cid" xmlns:w16se="http://schemas.microsoft.com/office/word/2015/wordml/symex" xmlns:wpg="http://schemas.microsoft.com/office/word/2010/wordprocessingGroup" xmlns:wpi="http://schemas.microsoft.com/office/word/2010/wordprocessingInk" xmlns:wne="http://schemas.microsoft.com/office/word/2006/wordml" xmlns:wps="http://schemas.microsoft.com/office/word/2010/wordprocessingShape" mc:Ignorable="w14 w15 w16se w16cid wp14">
+<w:footnotes xmlns:ve="http://schemas.openxmlformats.org/markup-compatibility/2006" xmlns:o="urn:schemas-microsoft-com:office:office" xmlns:r="http://schemas.openxmlformats.org/officeDocument/2006/relationships" xmlns:m="http://schemas.openxmlformats.org/officeDocument/2006/math" xmlns:v="urn:schemas-microsoft-com:vml" xmlns:wp="http://schemas.openxmlformats.org/drawingml/2006/wordprocessingDrawing" xmlns:w10="urn:schemas-microsoft-com:office:word" xmlns:w="http://schemas.openxmlformats.org/wordprocessingml/2006/main" xmlns:wne="http://schemas.microsoft.com/office/word/2006/wordml">
   <w:footnote w:type="separator" w:id="-1">
     <w:p>
       <w:pPr>
@@ -3130,8 +3311,8 @@
 </file>
 
 <file path=word/numbering.xml><?xml version="1.0" encoding="utf-8"?>
-<w:numbering xmlns:wpc="http://schemas.microsoft.com/office/word/2010/wordprocessingCanvas" xmlns:cx="http://schemas.microsoft.com/office/drawing/2014/chartex" xmlns:cx1="http://schemas.microsoft.com/office/drawing/2015/9/8/chartex" xmlns:cx2="http://schemas.microsoft.com/office/drawing/2015/10/21/chartex" xmlns:cx3="http://schemas.microsoft.com/office/drawing/2016/5/9/chartex" xmlns:cx4="http://schemas.microsoft.com/office/drawing/2016/5/10/chartex" xmlns:cx5="http://schemas.microsoft.com/office/drawing/2016/5/11/chartex" xmlns:cx6="http://schemas.microsoft.com/office/drawing/2016/5/12/chartex" xmlns:cx7="http://schemas.microsoft.com/office/drawing/2016/5/13/chartex" xmlns:cx8="http://schemas.microsoft.com/office/drawing/2016/5/14/chartex" xmlns:mc="http://schemas.openxmlformats.org/markup-compatibility/2006" xmlns:aink="http://schemas.microsoft.com/office/drawing/2016/ink" xmlns:am3d="http://schemas.microsoft.com/office/drawing/2017/model3d" xmlns:o="urn:schemas-microsoft-com:office:office" xmlns:r="http://schemas.openxmlformats.org/officeDocument/2006/relationships" xmlns:m="http://schemas.openxmlformats.org/officeDocument/2006/math" xmlns:v="urn:schemas-microsoft-com:vml" xmlns:wp14="http://schemas.microsoft.com/office/word/2010/wordprocessingDrawing" xmlns:wp="http://schemas.openxmlformats.org/drawingml/2006/wordprocessingDrawing" xmlns:w10="urn:schemas-microsoft-com:office:word" xmlns:w="http://schemas.openxmlformats.org/wordprocessingml/2006/main" xmlns:w14="http://schemas.microsoft.com/office/word/2010/wordml" xmlns:w15="http://schemas.microsoft.com/office/word/2012/wordml" xmlns:w16cid="http://schemas.microsoft.com/office/word/2016/wordml/cid" xmlns:w16se="http://schemas.microsoft.com/office/word/2015/wordml/symex" xmlns:wpg="http://schemas.microsoft.com/office/word/2010/wordprocessingGroup" xmlns:wpi="http://schemas.microsoft.com/office/word/2010/wordprocessingInk" xmlns:wne="http://schemas.microsoft.com/office/word/2006/wordml" xmlns:wps="http://schemas.microsoft.com/office/word/2010/wordprocessingShape" mc:Ignorable="w14 w15 w16se w16cid wp14">
-  <w:abstractNum w:abstractNumId="0" w15:restartNumberingAfterBreak="0">
+<w:numbering xmlns:ve="http://schemas.openxmlformats.org/markup-compatibility/2006" xmlns:o="urn:schemas-microsoft-com:office:office" xmlns:r="http://schemas.openxmlformats.org/officeDocument/2006/relationships" xmlns:m="http://schemas.openxmlformats.org/officeDocument/2006/math" xmlns:v="urn:schemas-microsoft-com:vml" xmlns:wp="http://schemas.openxmlformats.org/drawingml/2006/wordprocessingDrawing" xmlns:w10="urn:schemas-microsoft-com:office:word" xmlns:w="http://schemas.openxmlformats.org/wordprocessingml/2006/main" xmlns:wne="http://schemas.microsoft.com/office/word/2006/wordml">
+  <w:abstractNum w:abstractNumId="0">
     <w:nsid w:val="00323811"/>
     <w:multiLevelType w:val="hybridMultilevel"/>
     <w:tmpl w:val="A4605E54"/>
@@ -3220,7 +3401,7 @@
       </w:pPr>
     </w:lvl>
   </w:abstractNum>
-  <w:abstractNum w:abstractNumId="1" w15:restartNumberingAfterBreak="0">
+  <w:abstractNum w:abstractNumId="1">
     <w:nsid w:val="039349C4"/>
     <w:multiLevelType w:val="hybridMultilevel"/>
     <w:tmpl w:val="33DAA2EA"/>
@@ -3333,7 +3514,7 @@
       </w:rPr>
     </w:lvl>
   </w:abstractNum>
-  <w:abstractNum w:abstractNumId="2" w15:restartNumberingAfterBreak="0">
+  <w:abstractNum w:abstractNumId="2">
     <w:nsid w:val="09BA643B"/>
     <w:multiLevelType w:val="hybridMultilevel"/>
     <w:tmpl w:val="02C81C94"/>
@@ -3445,7 +3626,7 @@
       </w:rPr>
     </w:lvl>
   </w:abstractNum>
-  <w:abstractNum w:abstractNumId="3" w15:restartNumberingAfterBreak="0">
+  <w:abstractNum w:abstractNumId="3">
     <w:nsid w:val="0EBF68FF"/>
     <w:multiLevelType w:val="hybridMultilevel"/>
     <w:tmpl w:val="CD629D04"/>
@@ -3534,7 +3715,7 @@
       </w:pPr>
     </w:lvl>
   </w:abstractNum>
-  <w:abstractNum w:abstractNumId="4" w15:restartNumberingAfterBreak="0">
+  <w:abstractNum w:abstractNumId="4">
     <w:nsid w:val="10984C69"/>
     <w:multiLevelType w:val="hybridMultilevel"/>
     <w:tmpl w:val="A5B6C52C"/>
@@ -3623,7 +3804,7 @@
       </w:pPr>
     </w:lvl>
   </w:abstractNum>
-  <w:abstractNum w:abstractNumId="5" w15:restartNumberingAfterBreak="0">
+  <w:abstractNum w:abstractNumId="5">
     <w:nsid w:val="14024A67"/>
     <w:multiLevelType w:val="hybridMultilevel"/>
     <w:tmpl w:val="EA1E1990"/>
@@ -3712,7 +3893,7 @@
       </w:pPr>
     </w:lvl>
   </w:abstractNum>
-  <w:abstractNum w:abstractNumId="6" w15:restartNumberingAfterBreak="0">
+  <w:abstractNum w:abstractNumId="6">
     <w:nsid w:val="14385A33"/>
     <w:multiLevelType w:val="hybridMultilevel"/>
     <w:tmpl w:val="DED2CDC8"/>
@@ -3825,7 +4006,7 @@
       </w:rPr>
     </w:lvl>
   </w:abstractNum>
-  <w:abstractNum w:abstractNumId="7" w15:restartNumberingAfterBreak="0">
+  <w:abstractNum w:abstractNumId="7">
     <w:nsid w:val="1ADA4284"/>
     <w:multiLevelType w:val="hybridMultilevel"/>
     <w:tmpl w:val="F4A0262E"/>
@@ -3914,7 +4095,7 @@
       </w:pPr>
     </w:lvl>
   </w:abstractNum>
-  <w:abstractNum w:abstractNumId="8" w15:restartNumberingAfterBreak="0">
+  <w:abstractNum w:abstractNumId="8">
     <w:nsid w:val="1AE61404"/>
     <w:multiLevelType w:val="hybridMultilevel"/>
     <w:tmpl w:val="ACC6DB90"/>
@@ -4003,7 +4184,7 @@
       </w:pPr>
     </w:lvl>
   </w:abstractNum>
-  <w:abstractNum w:abstractNumId="9" w15:restartNumberingAfterBreak="0">
+  <w:abstractNum w:abstractNumId="9">
     <w:nsid w:val="1D1E2C2D"/>
     <w:multiLevelType w:val="hybridMultilevel"/>
     <w:tmpl w:val="3C062324"/>
@@ -4092,7 +4273,7 @@
       </w:pPr>
     </w:lvl>
   </w:abstractNum>
-  <w:abstractNum w:abstractNumId="10" w15:restartNumberingAfterBreak="0">
+  <w:abstractNum w:abstractNumId="10">
     <w:nsid w:val="1DB56FB8"/>
     <w:multiLevelType w:val="hybridMultilevel"/>
     <w:tmpl w:val="71180970"/>
@@ -4178,7 +4359,7 @@
       </w:pPr>
     </w:lvl>
   </w:abstractNum>
-  <w:abstractNum w:abstractNumId="11" w15:restartNumberingAfterBreak="0">
+  <w:abstractNum w:abstractNumId="11">
     <w:nsid w:val="1FB92437"/>
     <w:multiLevelType w:val="hybridMultilevel"/>
     <w:tmpl w:val="9ADC86DC"/>
@@ -4267,7 +4448,7 @@
       </w:pPr>
     </w:lvl>
   </w:abstractNum>
-  <w:abstractNum w:abstractNumId="12" w15:restartNumberingAfterBreak="0">
+  <w:abstractNum w:abstractNumId="12">
     <w:nsid w:val="228B6A8A"/>
     <w:multiLevelType w:val="hybridMultilevel"/>
     <w:tmpl w:val="20C21A1C"/>
@@ -4356,7 +4537,7 @@
       </w:pPr>
     </w:lvl>
   </w:abstractNum>
-  <w:abstractNum w:abstractNumId="13" w15:restartNumberingAfterBreak="0">
+  <w:abstractNum w:abstractNumId="13">
     <w:nsid w:val="29072749"/>
     <w:multiLevelType w:val="hybridMultilevel"/>
     <w:tmpl w:val="66ECD804"/>
@@ -4445,7 +4626,7 @@
       </w:pPr>
     </w:lvl>
   </w:abstractNum>
-  <w:abstractNum w:abstractNumId="14" w15:restartNumberingAfterBreak="0">
+  <w:abstractNum w:abstractNumId="14">
     <w:nsid w:val="2D624DC8"/>
     <w:multiLevelType w:val="hybridMultilevel"/>
     <w:tmpl w:val="947E1DD2"/>
@@ -4531,7 +4712,7 @@
       </w:pPr>
     </w:lvl>
   </w:abstractNum>
-  <w:abstractNum w:abstractNumId="15" w15:restartNumberingAfterBreak="0">
+  <w:abstractNum w:abstractNumId="15">
     <w:nsid w:val="2D8C0315"/>
     <w:multiLevelType w:val="hybridMultilevel"/>
     <w:tmpl w:val="C36CBB42"/>
@@ -4620,7 +4801,7 @@
       </w:pPr>
     </w:lvl>
   </w:abstractNum>
-  <w:abstractNum w:abstractNumId="16" w15:restartNumberingAfterBreak="0">
+  <w:abstractNum w:abstractNumId="16">
     <w:nsid w:val="2E320175"/>
     <w:multiLevelType w:val="hybridMultilevel"/>
     <w:tmpl w:val="FCFE5780"/>
@@ -4715,7 +4896,7 @@
       </w:pPr>
     </w:lvl>
   </w:abstractNum>
-  <w:abstractNum w:abstractNumId="17" w15:restartNumberingAfterBreak="0">
+  <w:abstractNum w:abstractNumId="17">
     <w:nsid w:val="344F003A"/>
     <w:multiLevelType w:val="hybridMultilevel"/>
     <w:tmpl w:val="656E8A7E"/>
@@ -4804,7 +4985,7 @@
       </w:pPr>
     </w:lvl>
   </w:abstractNum>
-  <w:abstractNum w:abstractNumId="18" w15:restartNumberingAfterBreak="0">
+  <w:abstractNum w:abstractNumId="18">
     <w:nsid w:val="365C2A27"/>
     <w:multiLevelType w:val="hybridMultilevel"/>
     <w:tmpl w:val="CD665AC6"/>
@@ -4895,7 +5076,7 @@
       </w:pPr>
     </w:lvl>
   </w:abstractNum>
-  <w:abstractNum w:abstractNumId="19" w15:restartNumberingAfterBreak="0">
+  <w:abstractNum w:abstractNumId="19">
     <w:nsid w:val="3955404E"/>
     <w:multiLevelType w:val="hybridMultilevel"/>
     <w:tmpl w:val="9208A848"/>
@@ -4984,7 +5165,7 @@
       </w:pPr>
     </w:lvl>
   </w:abstractNum>
-  <w:abstractNum w:abstractNumId="20" w15:restartNumberingAfterBreak="0">
+  <w:abstractNum w:abstractNumId="20">
     <w:nsid w:val="3B3926AC"/>
     <w:multiLevelType w:val="hybridMultilevel"/>
     <w:tmpl w:val="1B9A3F88"/>
@@ -5073,7 +5254,7 @@
       </w:pPr>
     </w:lvl>
   </w:abstractNum>
-  <w:abstractNum w:abstractNumId="21" w15:restartNumberingAfterBreak="0">
+  <w:abstractNum w:abstractNumId="21">
     <w:nsid w:val="3DB502A8"/>
     <w:multiLevelType w:val="hybridMultilevel"/>
     <w:tmpl w:val="539845C6"/>
@@ -5162,7 +5343,7 @@
       </w:pPr>
     </w:lvl>
   </w:abstractNum>
-  <w:abstractNum w:abstractNumId="22" w15:restartNumberingAfterBreak="0">
+  <w:abstractNum w:abstractNumId="22">
     <w:nsid w:val="4C0052E0"/>
     <w:multiLevelType w:val="hybridMultilevel"/>
     <w:tmpl w:val="614038BE"/>
@@ -5275,7 +5456,7 @@
       </w:rPr>
     </w:lvl>
   </w:abstractNum>
-  <w:abstractNum w:abstractNumId="23" w15:restartNumberingAfterBreak="0">
+  <w:abstractNum w:abstractNumId="23">
     <w:nsid w:val="4D253F04"/>
     <w:multiLevelType w:val="hybridMultilevel"/>
     <w:tmpl w:val="10F040FE"/>
@@ -5364,7 +5545,7 @@
       </w:pPr>
     </w:lvl>
   </w:abstractNum>
-  <w:abstractNum w:abstractNumId="24" w15:restartNumberingAfterBreak="0">
+  <w:abstractNum w:abstractNumId="24">
     <w:nsid w:val="4DFB500D"/>
     <w:multiLevelType w:val="hybridMultilevel"/>
     <w:tmpl w:val="1E0E4DA8"/>
@@ -5477,7 +5658,7 @@
       </w:rPr>
     </w:lvl>
   </w:abstractNum>
-  <w:abstractNum w:abstractNumId="25" w15:restartNumberingAfterBreak="0">
+  <w:abstractNum w:abstractNumId="25">
     <w:nsid w:val="4FF94494"/>
     <w:multiLevelType w:val="hybridMultilevel"/>
     <w:tmpl w:val="F9389B26"/>
@@ -5566,7 +5747,7 @@
       </w:pPr>
     </w:lvl>
   </w:abstractNum>
-  <w:abstractNum w:abstractNumId="26" w15:restartNumberingAfterBreak="0">
+  <w:abstractNum w:abstractNumId="26">
     <w:nsid w:val="5086745A"/>
     <w:multiLevelType w:val="hybridMultilevel"/>
     <w:tmpl w:val="D30AB8F6"/>
@@ -5655,7 +5836,7 @@
       </w:pPr>
     </w:lvl>
   </w:abstractNum>
-  <w:abstractNum w:abstractNumId="27" w15:restartNumberingAfterBreak="0">
+  <w:abstractNum w:abstractNumId="27">
     <w:nsid w:val="51B609E2"/>
     <w:multiLevelType w:val="hybridMultilevel"/>
     <w:tmpl w:val="4F1667EC"/>
@@ -5744,7 +5925,7 @@
       </w:pPr>
     </w:lvl>
   </w:abstractNum>
-  <w:abstractNum w:abstractNumId="28" w15:restartNumberingAfterBreak="0">
+  <w:abstractNum w:abstractNumId="28">
     <w:nsid w:val="5258446F"/>
     <w:multiLevelType w:val="hybridMultilevel"/>
     <w:tmpl w:val="EA1E1990"/>
@@ -5833,7 +6014,7 @@
       </w:pPr>
     </w:lvl>
   </w:abstractNum>
-  <w:abstractNum w:abstractNumId="29" w15:restartNumberingAfterBreak="0">
+  <w:abstractNum w:abstractNumId="29">
     <w:nsid w:val="534669B8"/>
     <w:multiLevelType w:val="hybridMultilevel"/>
     <w:tmpl w:val="E64A3EBE"/>
@@ -5922,7 +6103,7 @@
       </w:pPr>
     </w:lvl>
   </w:abstractNum>
-  <w:abstractNum w:abstractNumId="30" w15:restartNumberingAfterBreak="0">
+  <w:abstractNum w:abstractNumId="30">
     <w:nsid w:val="5603066B"/>
     <w:multiLevelType w:val="hybridMultilevel"/>
     <w:tmpl w:val="1C1011FC"/>
@@ -6011,7 +6192,7 @@
       </w:pPr>
     </w:lvl>
   </w:abstractNum>
-  <w:abstractNum w:abstractNumId="31" w15:restartNumberingAfterBreak="0">
+  <w:abstractNum w:abstractNumId="31">
     <w:nsid w:val="5611212D"/>
     <w:multiLevelType w:val="hybridMultilevel"/>
     <w:tmpl w:val="F0FA4BF6"/>
@@ -6100,7 +6281,7 @@
       </w:pPr>
     </w:lvl>
   </w:abstractNum>
-  <w:abstractNum w:abstractNumId="32" w15:restartNumberingAfterBreak="0">
+  <w:abstractNum w:abstractNumId="32">
     <w:nsid w:val="56B76041"/>
     <w:multiLevelType w:val="hybridMultilevel"/>
     <w:tmpl w:val="C9685506"/>
@@ -6186,7 +6367,7 @@
       </w:pPr>
     </w:lvl>
   </w:abstractNum>
-  <w:abstractNum w:abstractNumId="33" w15:restartNumberingAfterBreak="0">
+  <w:abstractNum w:abstractNumId="33">
     <w:nsid w:val="59380117"/>
     <w:multiLevelType w:val="hybridMultilevel"/>
     <w:tmpl w:val="5F50DECC"/>
@@ -6275,7 +6456,7 @@
       </w:pPr>
     </w:lvl>
   </w:abstractNum>
-  <w:abstractNum w:abstractNumId="34" w15:restartNumberingAfterBreak="0">
+  <w:abstractNum w:abstractNumId="34">
     <w:nsid w:val="5E44322C"/>
     <w:multiLevelType w:val="hybridMultilevel"/>
     <w:tmpl w:val="EA1E1990"/>
@@ -6364,7 +6545,7 @@
       </w:pPr>
     </w:lvl>
   </w:abstractNum>
-  <w:abstractNum w:abstractNumId="35" w15:restartNumberingAfterBreak="0">
+  <w:abstractNum w:abstractNumId="35">
     <w:nsid w:val="5F4A5B24"/>
     <w:multiLevelType w:val="hybridMultilevel"/>
     <w:tmpl w:val="FC6C7F78"/>
@@ -6477,7 +6658,7 @@
       </w:rPr>
     </w:lvl>
   </w:abstractNum>
-  <w:abstractNum w:abstractNumId="36" w15:restartNumberingAfterBreak="0">
+  <w:abstractNum w:abstractNumId="36">
     <w:nsid w:val="61E84976"/>
     <w:multiLevelType w:val="hybridMultilevel"/>
     <w:tmpl w:val="05ECAE48"/>
@@ -6566,7 +6747,7 @@
       </w:pPr>
     </w:lvl>
   </w:abstractNum>
-  <w:abstractNum w:abstractNumId="37" w15:restartNumberingAfterBreak="0">
+  <w:abstractNum w:abstractNumId="37">
     <w:nsid w:val="63161906"/>
     <w:multiLevelType w:val="hybridMultilevel"/>
     <w:tmpl w:val="76F89EF4"/>
@@ -6655,7 +6836,7 @@
       </w:pPr>
     </w:lvl>
   </w:abstractNum>
-  <w:abstractNum w:abstractNumId="38" w15:restartNumberingAfterBreak="0">
+  <w:abstractNum w:abstractNumId="38">
     <w:nsid w:val="6440496B"/>
     <w:multiLevelType w:val="hybridMultilevel"/>
     <w:tmpl w:val="08086E42"/>
@@ -6767,7 +6948,7 @@
       </w:rPr>
     </w:lvl>
   </w:abstractNum>
-  <w:abstractNum w:abstractNumId="39" w15:restartNumberingAfterBreak="0">
+  <w:abstractNum w:abstractNumId="39">
     <w:nsid w:val="6974497B"/>
     <w:multiLevelType w:val="hybridMultilevel"/>
     <w:tmpl w:val="33360A28"/>
@@ -6856,7 +7037,7 @@
       </w:pPr>
     </w:lvl>
   </w:abstractNum>
-  <w:abstractNum w:abstractNumId="40" w15:restartNumberingAfterBreak="0">
+  <w:abstractNum w:abstractNumId="40">
     <w:nsid w:val="6EB268DF"/>
     <w:multiLevelType w:val="hybridMultilevel"/>
     <w:tmpl w:val="D860905A"/>
@@ -6945,7 +7126,7 @@
       </w:pPr>
     </w:lvl>
   </w:abstractNum>
-  <w:abstractNum w:abstractNumId="41" w15:restartNumberingAfterBreak="0">
+  <w:abstractNum w:abstractNumId="41">
     <w:nsid w:val="71D015D4"/>
     <w:multiLevelType w:val="hybridMultilevel"/>
     <w:tmpl w:val="8EFA7C50"/>
@@ -7058,7 +7239,7 @@
       </w:rPr>
     </w:lvl>
   </w:abstractNum>
-  <w:abstractNum w:abstractNumId="42" w15:restartNumberingAfterBreak="0">
+  <w:abstractNum w:abstractNumId="42">
     <w:nsid w:val="74F35523"/>
     <w:multiLevelType w:val="hybridMultilevel"/>
     <w:tmpl w:val="5958F540"/>
@@ -7171,7 +7352,7 @@
       </w:rPr>
     </w:lvl>
   </w:abstractNum>
-  <w:abstractNum w:abstractNumId="43" w15:restartNumberingAfterBreak="0">
+  <w:abstractNum w:abstractNumId="43">
     <w:nsid w:val="787B4B78"/>
     <w:multiLevelType w:val="hybridMultilevel"/>
     <w:tmpl w:val="BA583378"/>
@@ -7260,7 +7441,7 @@
       </w:pPr>
     </w:lvl>
   </w:abstractNum>
-  <w:abstractNum w:abstractNumId="44" w15:restartNumberingAfterBreak="0">
+  <w:abstractNum w:abstractNumId="44">
     <w:nsid w:val="7ADD542D"/>
     <w:multiLevelType w:val="hybridMultilevel"/>
     <w:tmpl w:val="D54694C8"/>
@@ -7373,7 +7554,7 @@
       </w:rPr>
     </w:lvl>
   </w:abstractNum>
-  <w:abstractNum w:abstractNumId="45" w15:restartNumberingAfterBreak="0">
+  <w:abstractNum w:abstractNumId="45">
     <w:nsid w:val="7E7C2078"/>
     <w:multiLevelType w:val="hybridMultilevel"/>
     <w:tmpl w:val="F500B3C4"/>
@@ -7604,7 +7785,7 @@
 </file>
 
 <file path=word/styles.xml><?xml version="1.0" encoding="utf-8"?>
-<w:styles xmlns:mc="http://schemas.openxmlformats.org/markup-compatibility/2006" xmlns:r="http://schemas.openxmlformats.org/officeDocument/2006/relationships" xmlns:w="http://schemas.openxmlformats.org/wordprocessingml/2006/main" xmlns:w14="http://schemas.microsoft.com/office/word/2010/wordml" xmlns:w15="http://schemas.microsoft.com/office/word/2012/wordml" xmlns:w16cid="http://schemas.microsoft.com/office/word/2016/wordml/cid" xmlns:w16se="http://schemas.microsoft.com/office/word/2015/wordml/symex" mc:Ignorable="w14 w15 w16se w16cid">
+<w:styles xmlns:r="http://schemas.openxmlformats.org/officeDocument/2006/relationships" xmlns:w="http://schemas.openxmlformats.org/wordprocessingml/2006/main">
   <w:docDefaults>
     <w:rPrDefault>
       <w:rPr>
@@ -7621,383 +7802,144 @@
       </w:pPr>
     </w:pPrDefault>
   </w:docDefaults>
-  <w:latentStyles w:defLockedState="0" w:defUIPriority="99" w:defSemiHidden="0" w:defUnhideWhenUsed="0" w:defQFormat="0" w:count="376">
-    <w:lsdException w:name="Normal" w:uiPriority="0" w:qFormat="1"/>
-    <w:lsdException w:name="heading 1" w:uiPriority="9" w:qFormat="1"/>
-    <w:lsdException w:name="heading 2" w:semiHidden="1" w:uiPriority="9" w:unhideWhenUsed="1" w:qFormat="1"/>
-    <w:lsdException w:name="heading 3" w:semiHidden="1" w:uiPriority="9" w:unhideWhenUsed="1" w:qFormat="1"/>
-    <w:lsdException w:name="heading 4" w:semiHidden="1" w:uiPriority="9" w:unhideWhenUsed="1" w:qFormat="1"/>
-    <w:lsdException w:name="heading 5" w:semiHidden="1" w:uiPriority="9" w:unhideWhenUsed="1" w:qFormat="1"/>
-    <w:lsdException w:name="heading 6" w:semiHidden="1" w:uiPriority="9" w:unhideWhenUsed="1" w:qFormat="1"/>
-    <w:lsdException w:name="heading 7" w:semiHidden="1" w:uiPriority="9" w:unhideWhenUsed="1" w:qFormat="1"/>
-    <w:lsdException w:name="heading 8" w:semiHidden="1" w:uiPriority="9" w:unhideWhenUsed="1" w:qFormat="1"/>
-    <w:lsdException w:name="heading 9" w:semiHidden="1" w:uiPriority="9" w:unhideWhenUsed="1" w:qFormat="1"/>
-    <w:lsdException w:name="index 1" w:semiHidden="1" w:unhideWhenUsed="1"/>
-    <w:lsdException w:name="index 2" w:semiHidden="1" w:unhideWhenUsed="1"/>
-    <w:lsdException w:name="index 3" w:semiHidden="1" w:unhideWhenUsed="1"/>
-    <w:lsdException w:name="index 4" w:semiHidden="1" w:unhideWhenUsed="1"/>
-    <w:lsdException w:name="index 5" w:semiHidden="1" w:unhideWhenUsed="1"/>
-    <w:lsdException w:name="index 6" w:semiHidden="1" w:unhideWhenUsed="1"/>
-    <w:lsdException w:name="index 7" w:semiHidden="1" w:unhideWhenUsed="1"/>
-    <w:lsdException w:name="index 8" w:semiHidden="1" w:unhideWhenUsed="1"/>
-    <w:lsdException w:name="index 9" w:semiHidden="1" w:unhideWhenUsed="1"/>
-    <w:lsdException w:name="toc 1" w:semiHidden="1" w:uiPriority="39" w:unhideWhenUsed="1"/>
-    <w:lsdException w:name="toc 2" w:semiHidden="1" w:uiPriority="39" w:unhideWhenUsed="1"/>
-    <w:lsdException w:name="toc 3" w:semiHidden="1" w:uiPriority="39" w:unhideWhenUsed="1"/>
-    <w:lsdException w:name="toc 4" w:semiHidden="1" w:uiPriority="39" w:unhideWhenUsed="1"/>
-    <w:lsdException w:name="toc 5" w:semiHidden="1" w:uiPriority="39" w:unhideWhenUsed="1"/>
-    <w:lsdException w:name="toc 6" w:semiHidden="1" w:uiPriority="39" w:unhideWhenUsed="1"/>
-    <w:lsdException w:name="toc 7" w:semiHidden="1" w:uiPriority="39" w:unhideWhenUsed="1"/>
-    <w:lsdException w:name="toc 8" w:semiHidden="1" w:uiPriority="39" w:unhideWhenUsed="1"/>
-    <w:lsdException w:name="toc 9" w:semiHidden="1" w:uiPriority="39" w:unhideWhenUsed="1"/>
-    <w:lsdException w:name="Normal Indent" w:semiHidden="1" w:unhideWhenUsed="1"/>
-    <w:lsdException w:name="footnote text" w:semiHidden="1" w:unhideWhenUsed="1"/>
-    <w:lsdException w:name="annotation text" w:semiHidden="1" w:unhideWhenUsed="1"/>
-    <w:lsdException w:name="header" w:semiHidden="1" w:unhideWhenUsed="1"/>
-    <w:lsdException w:name="footer" w:semiHidden="1" w:unhideWhenUsed="1"/>
-    <w:lsdException w:name="index heading" w:semiHidden="1" w:unhideWhenUsed="1"/>
-    <w:lsdException w:name="caption" w:semiHidden="1" w:uiPriority="35" w:unhideWhenUsed="1" w:qFormat="1"/>
-    <w:lsdException w:name="table of figures" w:semiHidden="1" w:unhideWhenUsed="1"/>
-    <w:lsdException w:name="envelope address" w:semiHidden="1" w:unhideWhenUsed="1"/>
-    <w:lsdException w:name="envelope return" w:semiHidden="1" w:unhideWhenUsed="1"/>
-    <w:lsdException w:name="footnote reference" w:semiHidden="1" w:unhideWhenUsed="1"/>
-    <w:lsdException w:name="annotation reference" w:semiHidden="1" w:unhideWhenUsed="1"/>
-    <w:lsdException w:name="line number" w:semiHidden="1" w:unhideWhenUsed="1"/>
-    <w:lsdException w:name="page number" w:semiHidden="1" w:unhideWhenUsed="1"/>
-    <w:lsdException w:name="endnote reference" w:semiHidden="1" w:unhideWhenUsed="1"/>
-    <w:lsdException w:name="endnote text" w:semiHidden="1" w:unhideWhenUsed="1"/>
-    <w:lsdException w:name="table of authorities" w:semiHidden="1" w:unhideWhenUsed="1"/>
-    <w:lsdException w:name="macro" w:semiHidden="1" w:unhideWhenUsed="1"/>
-    <w:lsdException w:name="toa heading" w:semiHidden="1" w:unhideWhenUsed="1"/>
-    <w:lsdException w:name="List" w:semiHidden="1" w:unhideWhenUsed="1"/>
-    <w:lsdException w:name="List Bullet" w:semiHidden="1" w:unhideWhenUsed="1"/>
-    <w:lsdException w:name="List Number" w:semiHidden="1" w:unhideWhenUsed="1"/>
-    <w:lsdException w:name="List 2" w:semiHidden="1" w:unhideWhenUsed="1"/>
-    <w:lsdException w:name="List 3" w:semiHidden="1" w:unhideWhenUsed="1"/>
-    <w:lsdException w:name="List 4" w:semiHidden="1" w:unhideWhenUsed="1"/>
-    <w:lsdException w:name="List 5" w:semiHidden="1" w:unhideWhenUsed="1"/>
-    <w:lsdException w:name="List Bullet 2" w:semiHidden="1" w:unhideWhenUsed="1"/>
-    <w:lsdException w:name="List Bullet 3" w:semiHidden="1" w:unhideWhenUsed="1"/>
-    <w:lsdException w:name="List Bullet 4" w:semiHidden="1" w:unhideWhenUsed="1"/>
-    <w:lsdException w:name="List Bullet 5" w:semiHidden="1" w:unhideWhenUsed="1"/>
-    <w:lsdException w:name="List Number 2" w:semiHidden="1" w:unhideWhenUsed="1"/>
-    <w:lsdException w:name="List Number 3" w:semiHidden="1" w:unhideWhenUsed="1"/>
-    <w:lsdException w:name="List Number 4" w:semiHidden="1" w:unhideWhenUsed="1"/>
-    <w:lsdException w:name="List Number 5" w:semiHidden="1" w:unhideWhenUsed="1"/>
-    <w:lsdException w:name="Title" w:uiPriority="10" w:qFormat="1"/>
-    <w:lsdException w:name="Closing" w:semiHidden="1" w:unhideWhenUsed="1"/>
-    <w:lsdException w:name="Signature" w:semiHidden="1" w:unhideWhenUsed="1"/>
-    <w:lsdException w:name="Default Paragraph Font" w:semiHidden="1" w:uiPriority="1" w:unhideWhenUsed="1"/>
-    <w:lsdException w:name="Body Text" w:semiHidden="1" w:unhideWhenUsed="1"/>
-    <w:lsdException w:name="Body Text Indent" w:semiHidden="1" w:unhideWhenUsed="1"/>
-    <w:lsdException w:name="List Continue" w:semiHidden="1" w:unhideWhenUsed="1"/>
-    <w:lsdException w:name="List Continue 2" w:semiHidden="1" w:unhideWhenUsed="1"/>
-    <w:lsdException w:name="List Continue 3" w:semiHidden="1" w:unhideWhenUsed="1"/>
-    <w:lsdException w:name="List Continue 4" w:semiHidden="1" w:unhideWhenUsed="1"/>
-    <w:lsdException w:name="List Continue 5" w:semiHidden="1" w:unhideWhenUsed="1"/>
-    <w:lsdException w:name="Message Header" w:semiHidden="1" w:unhideWhenUsed="1"/>
-    <w:lsdException w:name="Subtitle" w:uiPriority="11" w:qFormat="1"/>
-    <w:lsdException w:name="Salutation" w:semiHidden="1" w:unhideWhenUsed="1"/>
-    <w:lsdException w:name="Date" w:semiHidden="1" w:unhideWhenUsed="1"/>
-    <w:lsdException w:name="Body Text First Indent" w:semiHidden="1" w:unhideWhenUsed="1"/>
-    <w:lsdException w:name="Body Text First Indent 2" w:semiHidden="1" w:unhideWhenUsed="1"/>
-    <w:lsdException w:name="Note Heading" w:semiHidden="1" w:unhideWhenUsed="1"/>
-    <w:lsdException w:name="Body Text 2" w:semiHidden="1" w:unhideWhenUsed="1"/>
-    <w:lsdException w:name="Body Text 3" w:semiHidden="1" w:unhideWhenUsed="1"/>
-    <w:lsdException w:name="Body Text Indent 2" w:semiHidden="1" w:unhideWhenUsed="1"/>
-    <w:lsdException w:name="Body Text Indent 3" w:semiHidden="1" w:unhideWhenUsed="1"/>
-    <w:lsdException w:name="Block Text" w:semiHidden="1" w:unhideWhenUsed="1"/>
-    <w:lsdException w:name="Hyperlink" w:semiHidden="1" w:unhideWhenUsed="1"/>
-    <w:lsdException w:name="FollowedHyperlink" w:semiHidden="1" w:unhideWhenUsed="1"/>
-    <w:lsdException w:name="Strong" w:uiPriority="22" w:qFormat="1"/>
-    <w:lsdException w:name="Emphasis" w:uiPriority="20" w:qFormat="1"/>
-    <w:lsdException w:name="Document Map" w:semiHidden="1" w:unhideWhenUsed="1"/>
-    <w:lsdException w:name="Plain Text" w:semiHidden="1" w:unhideWhenUsed="1"/>
-    <w:lsdException w:name="E-mail Signature" w:semiHidden="1" w:unhideWhenUsed="1"/>
-    <w:lsdException w:name="HTML Top of Form" w:semiHidden="1" w:unhideWhenUsed="1"/>
-    <w:lsdException w:name="HTML Bottom of Form" w:semiHidden="1" w:unhideWhenUsed="1"/>
-    <w:lsdException w:name="Normal (Web)" w:semiHidden="1" w:unhideWhenUsed="1"/>
-    <w:lsdException w:name="HTML Acronym" w:semiHidden="1" w:unhideWhenUsed="1"/>
-    <w:lsdException w:name="HTML Address" w:semiHidden="1" w:unhideWhenUsed="1"/>
-    <w:lsdException w:name="HTML Cite" w:semiHidden="1" w:unhideWhenUsed="1"/>
-    <w:lsdException w:name="HTML Code" w:semiHidden="1" w:unhideWhenUsed="1"/>
-    <w:lsdException w:name="HTML Definition" w:semiHidden="1" w:unhideWhenUsed="1"/>
-    <w:lsdException w:name="HTML Keyboard" w:semiHidden="1" w:unhideWhenUsed="1"/>
-    <w:lsdException w:name="HTML Preformatted" w:semiHidden="1" w:unhideWhenUsed="1"/>
-    <w:lsdException w:name="HTML Sample" w:semiHidden="1" w:unhideWhenUsed="1"/>
-    <w:lsdException w:name="HTML Typewriter" w:semiHidden="1" w:unhideWhenUsed="1"/>
-    <w:lsdException w:name="HTML Variable" w:semiHidden="1" w:unhideWhenUsed="1"/>
-    <w:lsdException w:name="Normal Table" w:semiHidden="1" w:unhideWhenUsed="1"/>
-    <w:lsdException w:name="annotation subject" w:semiHidden="1" w:unhideWhenUsed="1"/>
-    <w:lsdException w:name="No List" w:semiHidden="1" w:unhideWhenUsed="1"/>
-    <w:lsdException w:name="Outline List 1" w:semiHidden="1" w:unhideWhenUsed="1"/>
-    <w:lsdException w:name="Outline List 2" w:semiHidden="1" w:unhideWhenUsed="1"/>
-    <w:lsdException w:name="Outline List 3" w:semiHidden="1" w:unhideWhenUsed="1"/>
-    <w:lsdException w:name="Table Simple 1" w:semiHidden="1" w:unhideWhenUsed="1"/>
-    <w:lsdException w:name="Table Simple 2" w:semiHidden="1" w:unhideWhenUsed="1"/>
-    <w:lsdException w:name="Table Simple 3" w:semiHidden="1" w:unhideWhenUsed="1"/>
-    <w:lsdException w:name="Table Classic 1" w:semiHidden="1" w:unhideWhenUsed="1"/>
-    <w:lsdException w:name="Table Classic 2" w:semiHidden="1" w:unhideWhenUsed="1"/>
-    <w:lsdException w:name="Table Classic 3" w:semiHidden="1" w:unhideWhenUsed="1"/>
-    <w:lsdException w:name="Table Classic 4" w:semiHidden="1" w:unhideWhenUsed="1"/>
-    <w:lsdException w:name="Table Colorful 1" w:semiHidden="1" w:unhideWhenUsed="1"/>
-    <w:lsdException w:name="Table Colorful 2" w:semiHidden="1" w:unhideWhenUsed="1"/>
-    <w:lsdException w:name="Table Colorful 3" w:semiHidden="1" w:unhideWhenUsed="1"/>
-    <w:lsdException w:name="Table Columns 1" w:semiHidden="1" w:unhideWhenUsed="1"/>
-    <w:lsdException w:name="Table Columns 2" w:semiHidden="1" w:unhideWhenUsed="1"/>
-    <w:lsdException w:name="Table Columns 3" w:semiHidden="1" w:unhideWhenUsed="1"/>
-    <w:lsdException w:name="Table Columns 4" w:semiHidden="1" w:unhideWhenUsed="1"/>
-    <w:lsdException w:name="Table Columns 5" w:semiHidden="1" w:unhideWhenUsed="1"/>
-    <w:lsdException w:name="Table Grid 1" w:semiHidden="1" w:unhideWhenUsed="1"/>
-    <w:lsdException w:name="Table Grid 2" w:semiHidden="1" w:unhideWhenUsed="1"/>
-    <w:lsdException w:name="Table Grid 3" w:semiHidden="1" w:unhideWhenUsed="1"/>
-    <w:lsdException w:name="Table Grid 4" w:semiHidden="1" w:unhideWhenUsed="1"/>
-    <w:lsdException w:name="Table Grid 5" w:semiHidden="1" w:unhideWhenUsed="1"/>
-    <w:lsdException w:name="Table Grid 6" w:semiHidden="1" w:unhideWhenUsed="1"/>
-    <w:lsdException w:name="Table Grid 7" w:semiHidden="1" w:unhideWhenUsed="1"/>
-    <w:lsdException w:name="Table Grid 8" w:semiHidden="1" w:unhideWhenUsed="1"/>
-    <w:lsdException w:name="Table List 1" w:semiHidden="1" w:unhideWhenUsed="1"/>
-    <w:lsdException w:name="Table List 2" w:semiHidden="1" w:unhideWhenUsed="1"/>
-    <w:lsdException w:name="Table List 3" w:semiHidden="1" w:unhideWhenUsed="1"/>
-    <w:lsdException w:name="Table List 4" w:semiHidden="1" w:unhideWhenUsed="1"/>
-    <w:lsdException w:name="Table List 5" w:semiHidden="1" w:unhideWhenUsed="1"/>
-    <w:lsdException w:name="Table List 6" w:semiHidden="1" w:unhideWhenUsed="1"/>
-    <w:lsdException w:name="Table List 7" w:semiHidden="1" w:unhideWhenUsed="1"/>
-    <w:lsdException w:name="Table List 8" w:semiHidden="1" w:unhideWhenUsed="1"/>
-    <w:lsdException w:name="Table 3D effects 1" w:semiHidden="1" w:unhideWhenUsed="1"/>
-    <w:lsdException w:name="Table 3D effects 2" w:semiHidden="1" w:unhideWhenUsed="1"/>
-    <w:lsdException w:name="Table 3D effects 3" w:semiHidden="1" w:unhideWhenUsed="1"/>
-    <w:lsdException w:name="Table Contemporary" w:semiHidden="1" w:unhideWhenUsed="1"/>
-    <w:lsdException w:name="Table Elegant" w:semiHidden="1" w:unhideWhenUsed="1"/>
-    <w:lsdException w:name="Table Professional" w:semiHidden="1" w:unhideWhenUsed="1"/>
-    <w:lsdException w:name="Table Subtle 1" w:semiHidden="1" w:unhideWhenUsed="1"/>
-    <w:lsdException w:name="Table Subtle 2" w:semiHidden="1" w:unhideWhenUsed="1"/>
-    <w:lsdException w:name="Table Web 1" w:semiHidden="1" w:unhideWhenUsed="1"/>
-    <w:lsdException w:name="Table Web 2" w:semiHidden="1" w:unhideWhenUsed="1"/>
-    <w:lsdException w:name="Table Web 3" w:semiHidden="1" w:unhideWhenUsed="1"/>
-    <w:lsdException w:name="Balloon Text" w:semiHidden="1" w:unhideWhenUsed="1"/>
-    <w:lsdException w:name="Table Grid" w:uiPriority="39"/>
-    <w:lsdException w:name="Table Theme" w:semiHidden="1" w:unhideWhenUsed="1"/>
-    <w:lsdException w:name="Placeholder Text" w:semiHidden="1"/>
-    <w:lsdException w:name="No Spacing" w:uiPriority="1" w:qFormat="1"/>
-    <w:lsdException w:name="Light Shading" w:uiPriority="60"/>
-    <w:lsdException w:name="Light List" w:uiPriority="61"/>
-    <w:lsdException w:name="Light Grid" w:uiPriority="62"/>
-    <w:lsdException w:name="Medium Shading 1" w:uiPriority="63"/>
-    <w:lsdException w:name="Medium Shading 2" w:uiPriority="64"/>
-    <w:lsdException w:name="Medium List 1" w:uiPriority="65"/>
-    <w:lsdException w:name="Medium List 2" w:uiPriority="66"/>
-    <w:lsdException w:name="Medium Grid 1" w:uiPriority="67"/>
-    <w:lsdException w:name="Medium Grid 2" w:uiPriority="68"/>
-    <w:lsdException w:name="Medium Grid 3" w:uiPriority="69"/>
-    <w:lsdException w:name="Dark List" w:uiPriority="70"/>
-    <w:lsdException w:name="Colorful Shading" w:uiPriority="71"/>
-    <w:lsdException w:name="Colorful List" w:uiPriority="72"/>
-    <w:lsdException w:name="Colorful Grid" w:uiPriority="73"/>
-    <w:lsdException w:name="Light Shading Accent 1" w:uiPriority="60"/>
-    <w:lsdException w:name="Light List Accent 1" w:uiPriority="61"/>
-    <w:lsdException w:name="Light Grid Accent 1" w:uiPriority="62"/>
-    <w:lsdException w:name="Medium Shading 1 Accent 1" w:uiPriority="63"/>
-    <w:lsdException w:name="Medium Shading 2 Accent 1" w:uiPriority="64"/>
-    <w:lsdException w:name="Medium List 1 Accent 1" w:uiPriority="65"/>
-    <w:lsdException w:name="Revision" w:semiHidden="1"/>
-    <w:lsdException w:name="List Paragraph" w:uiPriority="34" w:qFormat="1"/>
-    <w:lsdException w:name="Quote" w:uiPriority="29" w:qFormat="1"/>
-    <w:lsdException w:name="Intense Quote" w:uiPriority="30" w:qFormat="1"/>
-    <w:lsdException w:name="Medium List 2 Accent 1" w:uiPriority="66"/>
-    <w:lsdException w:name="Medium Grid 1 Accent 1" w:uiPriority="67"/>
-    <w:lsdException w:name="Medium Grid 2 Accent 1" w:uiPriority="68"/>
-    <w:lsdException w:name="Medium Grid 3 Accent 1" w:uiPriority="69"/>
-    <w:lsdException w:name="Dark List Accent 1" w:uiPriority="70"/>
-    <w:lsdException w:name="Colorful Shading Accent 1" w:uiPriority="71"/>
-    <w:lsdException w:name="Colorful List Accent 1" w:uiPriority="72"/>
-    <w:lsdException w:name="Colorful Grid Accent 1" w:uiPriority="73"/>
-    <w:lsdException w:name="Light Shading Accent 2" w:uiPriority="60"/>
-    <w:lsdException w:name="Light List Accent 2" w:uiPriority="61"/>
-    <w:lsdException w:name="Light Grid Accent 2" w:uiPriority="62"/>
-    <w:lsdException w:name="Medium Shading 1 Accent 2" w:uiPriority="63"/>
-    <w:lsdException w:name="Medium Shading 2 Accent 2" w:uiPriority="64"/>
-    <w:lsdException w:name="Medium List 1 Accent 2" w:uiPriority="65"/>
-    <w:lsdException w:name="Medium List 2 Accent 2" w:uiPriority="66"/>
-    <w:lsdException w:name="Medium Grid 1 Accent 2" w:uiPriority="67"/>
-    <w:lsdException w:name="Medium Grid 2 Accent 2" w:uiPriority="68"/>
-    <w:lsdException w:name="Medium Grid 3 Accent 2" w:uiPriority="69"/>
-    <w:lsdException w:name="Dark List Accent 2" w:uiPriority="70"/>
-    <w:lsdException w:name="Colorful Shading Accent 2" w:uiPriority="71"/>
-    <w:lsdException w:name="Colorful List Accent 2" w:uiPriority="72"/>
-    <w:lsdException w:name="Colorful Grid Accent 2" w:uiPriority="73"/>
-    <w:lsdException w:name="Light Shading Accent 3" w:uiPriority="60"/>
-    <w:lsdException w:name="Light List Accent 3" w:uiPriority="61"/>
-    <w:lsdException w:name="Light Grid Accent 3" w:uiPriority="62"/>
-    <w:lsdException w:name="Medium Shading 1 Accent 3" w:uiPriority="63"/>
-    <w:lsdException w:name="Medium Shading 2 Accent 3" w:uiPriority="64"/>
-    <w:lsdException w:name="Medium List 1 Accent 3" w:uiPriority="65"/>
-    <w:lsdException w:name="Medium List 2 Accent 3" w:uiPriority="66"/>
-    <w:lsdException w:name="Medium Grid 1 Accent 3" w:uiPriority="67"/>
-    <w:lsdException w:name="Medium Grid 2 Accent 3" w:uiPriority="68"/>
-    <w:lsdException w:name="Medium Grid 3 Accent 3" w:uiPriority="69"/>
-    <w:lsdException w:name="Dark List Accent 3" w:uiPriority="70"/>
-    <w:lsdException w:name="Colorful Shading Accent 3" w:uiPriority="71"/>
-    <w:lsdException w:name="Colorful List Accent 3" w:uiPriority="72"/>
-    <w:lsdException w:name="Colorful Grid Accent 3" w:uiPriority="73"/>
-    <w:lsdException w:name="Light Shading Accent 4" w:uiPriority="60"/>
-    <w:lsdException w:name="Light List Accent 4" w:uiPriority="61"/>
-    <w:lsdException w:name="Light Grid Accent 4" w:uiPriority="62"/>
-    <w:lsdException w:name="Medium Shading 1 Accent 4" w:uiPriority="63"/>
-    <w:lsdException w:name="Medium Shading 2 Accent 4" w:uiPriority="64"/>
-    <w:lsdException w:name="Medium List 1 Accent 4" w:uiPriority="65"/>
-    <w:lsdException w:name="Medium List 2 Accent 4" w:uiPriority="66"/>
-    <w:lsdException w:name="Medium Grid 1 Accent 4" w:uiPriority="67"/>
-    <w:lsdException w:name="Medium Grid 2 Accent 4" w:uiPriority="68"/>
-    <w:lsdException w:name="Medium Grid 3 Accent 4" w:uiPriority="69"/>
-    <w:lsdException w:name="Dark List Accent 4" w:uiPriority="70"/>
-    <w:lsdException w:name="Colorful Shading Accent 4" w:uiPriority="71"/>
-    <w:lsdException w:name="Colorful List Accent 4" w:uiPriority="72"/>
-    <w:lsdException w:name="Colorful Grid Accent 4" w:uiPriority="73"/>
-    <w:lsdException w:name="Light Shading Accent 5" w:uiPriority="60"/>
-    <w:lsdException w:name="Light List Accent 5" w:uiPriority="61"/>
-    <w:lsdException w:name="Light Grid Accent 5" w:uiPriority="62"/>
-    <w:lsdException w:name="Medium Shading 1 Accent 5" w:uiPriority="63"/>
-    <w:lsdException w:name="Medium Shading 2 Accent 5" w:uiPriority="64"/>
-    <w:lsdException w:name="Medium List 1 Accent 5" w:uiPriority="65"/>
-    <w:lsdException w:name="Medium List 2 Accent 5" w:uiPriority="66"/>
-    <w:lsdException w:name="Medium Grid 1 Accent 5" w:uiPriority="67"/>
-    <w:lsdException w:name="Medium Grid 2 Accent 5" w:uiPriority="68"/>
-    <w:lsdException w:name="Medium Grid 3 Accent 5" w:uiPriority="69"/>
-    <w:lsdException w:name="Dark List Accent 5" w:uiPriority="70"/>
-    <w:lsdException w:name="Colorful Shading Accent 5" w:uiPriority="71"/>
-    <w:lsdException w:name="Colorful List Accent 5" w:uiPriority="72"/>
-    <w:lsdException w:name="Colorful Grid Accent 5" w:uiPriority="73"/>
-    <w:lsdException w:name="Light Shading Accent 6" w:uiPriority="60"/>
-    <w:lsdException w:name="Light List Accent 6" w:uiPriority="61"/>
-    <w:lsdException w:name="Light Grid Accent 6" w:uiPriority="62"/>
-    <w:lsdException w:name="Medium Shading 1 Accent 6" w:uiPriority="63"/>
-    <w:lsdException w:name="Medium Shading 2 Accent 6" w:uiPriority="64"/>
-    <w:lsdException w:name="Medium List 1 Accent 6" w:uiPriority="65"/>
-    <w:lsdException w:name="Medium List 2 Accent 6" w:uiPriority="66"/>
-    <w:lsdException w:name="Medium Grid 1 Accent 6" w:uiPriority="67"/>
-    <w:lsdException w:name="Medium Grid 2 Accent 6" w:uiPriority="68"/>
-    <w:lsdException w:name="Medium Grid 3 Accent 6" w:uiPriority="69"/>
-    <w:lsdException w:name="Dark List Accent 6" w:uiPriority="70"/>
-    <w:lsdException w:name="Colorful Shading Accent 6" w:uiPriority="71"/>
-    <w:lsdException w:name="Colorful List Accent 6" w:uiPriority="72"/>
-    <w:lsdException w:name="Colorful Grid Accent 6" w:uiPriority="73"/>
-    <w:lsdException w:name="Subtle Emphasis" w:uiPriority="19" w:qFormat="1"/>
-    <w:lsdException w:name="Intense Emphasis" w:uiPriority="21" w:qFormat="1"/>
-    <w:lsdException w:name="Subtle Reference" w:uiPriority="31" w:qFormat="1"/>
-    <w:lsdException w:name="Intense Reference" w:uiPriority="32" w:qFormat="1"/>
-    <w:lsdException w:name="Book Title" w:uiPriority="33" w:qFormat="1"/>
-    <w:lsdException w:name="Bibliography" w:semiHidden="1" w:uiPriority="37" w:unhideWhenUsed="1"/>
-    <w:lsdException w:name="TOC Heading" w:semiHidden="1" w:uiPriority="39" w:unhideWhenUsed="1" w:qFormat="1"/>
-    <w:lsdException w:name="Plain Table 1" w:uiPriority="41"/>
-    <w:lsdException w:name="Plain Table 2" w:uiPriority="42"/>
-    <w:lsdException w:name="Plain Table 3" w:uiPriority="43"/>
-    <w:lsdException w:name="Plain Table 4" w:uiPriority="44"/>
-    <w:lsdException w:name="Plain Table 5" w:uiPriority="45"/>
-    <w:lsdException w:name="Grid Table Light" w:uiPriority="40"/>
-    <w:lsdException w:name="Grid Table 1 Light" w:uiPriority="46"/>
-    <w:lsdException w:name="Grid Table 2" w:uiPriority="47"/>
-    <w:lsdException w:name="Grid Table 3" w:uiPriority="48"/>
-    <w:lsdException w:name="Grid Table 4" w:uiPriority="49"/>
-    <w:lsdException w:name="Grid Table 5 Dark" w:uiPriority="50"/>
-    <w:lsdException w:name="Grid Table 6 Colorful" w:uiPriority="51"/>
-    <w:lsdException w:name="Grid Table 7 Colorful" w:uiPriority="52"/>
-    <w:lsdException w:name="Grid Table 1 Light Accent 1" w:uiPriority="46"/>
-    <w:lsdException w:name="Grid Table 2 Accent 1" w:uiPriority="47"/>
-    <w:lsdException w:name="Grid Table 3 Accent 1" w:uiPriority="48"/>
-    <w:lsdException w:name="Grid Table 4 Accent 1" w:uiPriority="49"/>
-    <w:lsdException w:name="Grid Table 5 Dark Accent 1" w:uiPriority="50"/>
-    <w:lsdException w:name="Grid Table 6 Colorful Accent 1" w:uiPriority="51"/>
-    <w:lsdException w:name="Grid Table 7 Colorful Accent 1" w:uiPriority="52"/>
-    <w:lsdException w:name="Grid Table 1 Light Accent 2" w:uiPriority="46"/>
-    <w:lsdException w:name="Grid Table 2 Accent 2" w:uiPriority="47"/>
-    <w:lsdException w:name="Grid Table 3 Accent 2" w:uiPriority="48"/>
-    <w:lsdException w:name="Grid Table 4 Accent 2" w:uiPriority="49"/>
-    <w:lsdException w:name="Grid Table 5 Dark Accent 2" w:uiPriority="50"/>
-    <w:lsdException w:name="Grid Table 6 Colorful Accent 2" w:uiPriority="51"/>
-    <w:lsdException w:name="Grid Table 7 Colorful Accent 2" w:uiPriority="52"/>
-    <w:lsdException w:name="Grid Table 1 Light Accent 3" w:uiPriority="46"/>
-    <w:lsdException w:name="Grid Table 2 Accent 3" w:uiPriority="47"/>
-    <w:lsdException w:name="Grid Table 3 Accent 3" w:uiPriority="48"/>
-    <w:lsdException w:name="Grid Table 4 Accent 3" w:uiPriority="49"/>
-    <w:lsdException w:name="Grid Table 5 Dark Accent 3" w:uiPriority="50"/>
-    <w:lsdException w:name="Grid Table 6 Colorful Accent 3" w:uiPriority="51"/>
-    <w:lsdException w:name="Grid Table 7 Colorful Accent 3" w:uiPriority="52"/>
-    <w:lsdException w:name="Grid Table 1 Light Accent 4" w:uiPriority="46"/>
-    <w:lsdException w:name="Grid Table 2 Accent 4" w:uiPriority="47"/>
-    <w:lsdException w:name="Grid Table 3 Accent 4" w:uiPriority="48"/>
-    <w:lsdException w:name="Grid Table 4 Accent 4" w:uiPriority="49"/>
-    <w:lsdException w:name="Grid Table 5 Dark Accent 4" w:uiPriority="50"/>
-    <w:lsdException w:name="Grid Table 6 Colorful Accent 4" w:uiPriority="51"/>
-    <w:lsdException w:name="Grid Table 7 Colorful Accent 4" w:uiPriority="52"/>
-    <w:lsdException w:name="Grid Table 1 Light Accent 5" w:uiPriority="46"/>
-    <w:lsdException w:name="Grid Table 2 Accent 5" w:uiPriority="47"/>
-    <w:lsdException w:name="Grid Table 3 Accent 5" w:uiPriority="48"/>
-    <w:lsdException w:name="Grid Table 4 Accent 5" w:uiPriority="49"/>
-    <w:lsdException w:name="Grid Table 5 Dark Accent 5" w:uiPriority="50"/>
-    <w:lsdException w:name="Grid Table 6 Colorful Accent 5" w:uiPriority="51"/>
-    <w:lsdException w:name="Grid Table 7 Colorful Accent 5" w:uiPriority="52"/>
-    <w:lsdException w:name="Grid Table 1 Light Accent 6" w:uiPriority="46"/>
-    <w:lsdException w:name="Grid Table 2 Accent 6" w:uiPriority="47"/>
-    <w:lsdException w:name="Grid Table 3 Accent 6" w:uiPriority="48"/>
-    <w:lsdException w:name="Grid Table 4 Accent 6" w:uiPriority="49"/>
-    <w:lsdException w:name="Grid Table 5 Dark Accent 6" w:uiPriority="50"/>
-    <w:lsdException w:name="Grid Table 6 Colorful Accent 6" w:uiPriority="51"/>
-    <w:lsdException w:name="Grid Table 7 Colorful Accent 6" w:uiPriority="52"/>
-    <w:lsdException w:name="List Table 1 Light" w:uiPriority="46"/>
-    <w:lsdException w:name="List Table 2" w:uiPriority="47"/>
-    <w:lsdException w:name="List Table 3" w:uiPriority="48"/>
-    <w:lsdException w:name="List Table 4" w:uiPriority="49"/>
-    <w:lsdException w:name="List Table 5 Dark" w:uiPriority="50"/>
-    <w:lsdException w:name="List Table 6 Colorful" w:uiPriority="51"/>
-    <w:lsdException w:name="List Table 7 Colorful" w:uiPriority="52"/>
-    <w:lsdException w:name="List Table 1 Light Accent 1" w:uiPriority="46"/>
-    <w:lsdException w:name="List Table 2 Accent 1" w:uiPriority="47"/>
-    <w:lsdException w:name="List Table 3 Accent 1" w:uiPriority="48"/>
-    <w:lsdException w:name="List Table 4 Accent 1" w:uiPriority="49"/>
-    <w:lsdException w:name="List Table 5 Dark Accent 1" w:uiPriority="50"/>
-    <w:lsdException w:name="List Table 6 Colorful Accent 1" w:uiPriority="51"/>
-    <w:lsdException w:name="List Table 7 Colorful Accent 1" w:uiPriority="52"/>
-    <w:lsdException w:name="List Table 1 Light Accent 2" w:uiPriority="46"/>
-    <w:lsdException w:name="List Table 2 Accent 2" w:uiPriority="47"/>
-    <w:lsdException w:name="List Table 3 Accent 2" w:uiPriority="48"/>
-    <w:lsdException w:name="List Table 4 Accent 2" w:uiPriority="49"/>
-    <w:lsdException w:name="List Table 5 Dark Accent 2" w:uiPriority="50"/>
-    <w:lsdException w:name="List Table 6 Colorful Accent 2" w:uiPriority="51"/>
-    <w:lsdException w:name="List Table 7 Colorful Accent 2" w:uiPriority="52"/>
-    <w:lsdException w:name="List Table 1 Light Accent 3" w:uiPriority="46"/>
-    <w:lsdException w:name="List Table 2 Accent 3" w:uiPriority="47"/>
-    <w:lsdException w:name="List Table 3 Accent 3" w:uiPriority="48"/>
-    <w:lsdException w:name="List Table 4 Accent 3" w:uiPriority="49"/>
-    <w:lsdException w:name="List Table 5 Dark Accent 3" w:uiPriority="50"/>
-    <w:lsdException w:name="List Table 6 Colorful Accent 3" w:uiPriority="51"/>
-    <w:lsdException w:name="List Table 7 Colorful Accent 3" w:uiPriority="52"/>
-    <w:lsdException w:name="List Table 1 Light Accent 4" w:uiPriority="46"/>
-    <w:lsdException w:name="List Table 2 Accent 4" w:uiPriority="47"/>
-    <w:lsdException w:name="List Table 3 Accent 4" w:uiPriority="48"/>
-    <w:lsdException w:name="List Table 4 Accent 4" w:uiPriority="49"/>
-    <w:lsdException w:name="List Table 5 Dark Accent 4" w:uiPriority="50"/>
-    <w:lsdException w:name="List Table 6 Colorful Accent 4" w:uiPriority="51"/>
-    <w:lsdException w:name="List Table 7 Colorful Accent 4" w:uiPriority="52"/>
-    <w:lsdException w:name="List Table 1 Light Accent 5" w:uiPriority="46"/>
-    <w:lsdException w:name="List Table 2 Accent 5" w:uiPriority="47"/>
-    <w:lsdException w:name="List Table 3 Accent 5" w:uiPriority="48"/>
-    <w:lsdException w:name="List Table 4 Accent 5" w:uiPriority="49"/>
-    <w:lsdException w:name="List Table 5 Dark Accent 5" w:uiPriority="50"/>
-    <w:lsdException w:name="List Table 6 Colorful Accent 5" w:uiPriority="51"/>
-    <w:lsdException w:name="List Table 7 Colorful Accent 5" w:uiPriority="52"/>
-    <w:lsdException w:name="List Table 1 Light Accent 6" w:uiPriority="46"/>
-    <w:lsdException w:name="List Table 2 Accent 6" w:uiPriority="47"/>
-    <w:lsdException w:name="List Table 3 Accent 6" w:uiPriority="48"/>
-    <w:lsdException w:name="List Table 4 Accent 6" w:uiPriority="49"/>
-    <w:lsdException w:name="List Table 5 Dark Accent 6" w:uiPriority="50"/>
-    <w:lsdException w:name="List Table 6 Colorful Accent 6" w:uiPriority="51"/>
-    <w:lsdException w:name="List Table 7 Colorful Accent 6" w:uiPriority="52"/>
-    <w:lsdException w:name="Mention" w:semiHidden="1" w:unhideWhenUsed="1"/>
-    <w:lsdException w:name="Smart Hyperlink" w:semiHidden="1" w:unhideWhenUsed="1"/>
-    <w:lsdException w:name="Hashtag" w:semiHidden="1" w:unhideWhenUsed="1"/>
-    <w:lsdException w:name="Unresolved Mention" w:semiHidden="1" w:unhideWhenUsed="1"/>
-    <w:lsdException w:name="Smart Link" w:semiHidden="1" w:unhideWhenUsed="1"/>
+  <w:latentStyles w:defLockedState="0" w:defUIPriority="99" w:defSemiHidden="1" w:defUnhideWhenUsed="1" w:defQFormat="0" w:count="267">
+    <w:lsdException w:name="Normal" w:semiHidden="0" w:uiPriority="0" w:unhideWhenUsed="0" w:qFormat="1"/>
+    <w:lsdException w:name="heading 1" w:semiHidden="0" w:uiPriority="9" w:unhideWhenUsed="0" w:qFormat="1"/>
+    <w:lsdException w:name="heading 2" w:uiPriority="9" w:qFormat="1"/>
+    <w:lsdException w:name="heading 3" w:uiPriority="9" w:qFormat="1"/>
+    <w:lsdException w:name="heading 4" w:uiPriority="9" w:qFormat="1"/>
+    <w:lsdException w:name="heading 5" w:uiPriority="9" w:qFormat="1"/>
+    <w:lsdException w:name="heading 6" w:uiPriority="9" w:qFormat="1"/>
+    <w:lsdException w:name="heading 7" w:uiPriority="9" w:qFormat="1"/>
+    <w:lsdException w:name="heading 8" w:uiPriority="9" w:qFormat="1"/>
+    <w:lsdException w:name="heading 9" w:uiPriority="9" w:qFormat="1"/>
+    <w:lsdException w:name="toc 1" w:uiPriority="39"/>
+    <w:lsdException w:name="toc 2" w:uiPriority="39"/>
+    <w:lsdException w:name="toc 3" w:uiPriority="39"/>
+    <w:lsdException w:name="toc 4" w:uiPriority="39"/>
+    <w:lsdException w:name="toc 5" w:uiPriority="39"/>
+    <w:lsdException w:name="toc 6" w:uiPriority="39"/>
+    <w:lsdException w:name="toc 7" w:uiPriority="39"/>
+    <w:lsdException w:name="toc 8" w:uiPriority="39"/>
+    <w:lsdException w:name="toc 9" w:uiPriority="39"/>
+    <w:lsdException w:name="caption" w:uiPriority="35" w:qFormat="1"/>
+    <w:lsdException w:name="Title" w:semiHidden="0" w:uiPriority="10" w:unhideWhenUsed="0" w:qFormat="1"/>
+    <w:lsdException w:name="Default Paragraph Font" w:uiPriority="1"/>
+    <w:lsdException w:name="Subtitle" w:semiHidden="0" w:uiPriority="11" w:unhideWhenUsed="0" w:qFormat="1"/>
+    <w:lsdException w:name="Strong" w:semiHidden="0" w:uiPriority="22" w:unhideWhenUsed="0" w:qFormat="1"/>
+    <w:lsdException w:name="Emphasis" w:semiHidden="0" w:uiPriority="20" w:unhideWhenUsed="0" w:qFormat="1"/>
+    <w:lsdException w:name="Table Grid" w:semiHidden="0" w:uiPriority="39" w:unhideWhenUsed="0"/>
+    <w:lsdException w:name="Placeholder Text" w:unhideWhenUsed="0"/>
+    <w:lsdException w:name="No Spacing" w:semiHidden="0" w:uiPriority="1" w:unhideWhenUsed="0" w:qFormat="1"/>
+    <w:lsdException w:name="Light Shading" w:semiHidden="0" w:uiPriority="60" w:unhideWhenUsed="0"/>
+    <w:lsdException w:name="Light List" w:semiHidden="0" w:uiPriority="61" w:unhideWhenUsed="0"/>
+    <w:lsdException w:name="Light Grid" w:semiHidden="0" w:uiPriority="62" w:unhideWhenUsed="0"/>
+    <w:lsdException w:name="Medium Shading 1" w:semiHidden="0" w:uiPriority="63" w:unhideWhenUsed="0"/>
+    <w:lsdException w:name="Medium Shading 2" w:semiHidden="0" w:uiPriority="64" w:unhideWhenUsed="0"/>
+    <w:lsdException w:name="Medium List 1" w:semiHidden="0" w:uiPriority="65" w:unhideWhenUsed="0"/>
+    <w:lsdException w:name="Medium List 2" w:semiHidden="0" w:uiPriority="66" w:unhideWhenUsed="0"/>
+    <w:lsdException w:name="Medium Grid 1" w:semiHidden="0" w:uiPriority="67" w:unhideWhenUsed="0"/>
+    <w:lsdException w:name="Medium Grid 2" w:semiHidden="0" w:uiPriority="68" w:unhideWhenUsed="0"/>
+    <w:lsdException w:name="Medium Grid 3" w:semiHidden="0" w:uiPriority="69" w:unhideWhenUsed="0"/>
+    <w:lsdException w:name="Dark List" w:semiHidden="0" w:uiPriority="70" w:unhideWhenUsed="0"/>
+    <w:lsdException w:name="Colorful Shading" w:semiHidden="0" w:uiPriority="71" w:unhideWhenUsed="0"/>
+    <w:lsdException w:name="Colorful List" w:semiHidden="0" w:uiPriority="72" w:unhideWhenUsed="0"/>
+    <w:lsdException w:name="Colorful Grid" w:semiHidden="0" w:uiPriority="73" w:unhideWhenUsed="0"/>
+    <w:lsdException w:name="Light Shading Accent 1" w:semiHidden="0" w:uiPriority="60" w:unhideWhenUsed="0"/>
+    <w:lsdException w:name="Light List Accent 1" w:semiHidden="0" w:uiPriority="61" w:unhideWhenUsed="0"/>
+    <w:lsdException w:name="Light Grid Accent 1" w:semiHidden="0" w:uiPriority="62" w:unhideWhenUsed="0"/>
+    <w:lsdException w:name="Medium Shading 1 Accent 1" w:semiHidden="0" w:uiPriority="63" w:unhideWhenUsed="0"/>
+    <w:lsdException w:name="Medium Shading 2 Accent 1" w:semiHidden="0" w:uiPriority="64" w:unhideWhenUsed="0"/>
+    <w:lsdException w:name="Medium List 1 Accent 1" w:semiHidden="0" w:uiPriority="65" w:unhideWhenUsed="0"/>
+    <w:lsdException w:name="Revision" w:unhideWhenUsed="0"/>
+    <w:lsdException w:name="List Paragraph" w:semiHidden="0" w:uiPriority="34" w:unhideWhenUsed="0" w:qFormat="1"/>
+    <w:lsdException w:name="Quote" w:semiHidden="0" w:uiPriority="29" w:unhideWhenUsed="0" w:qFormat="1"/>
+    <w:lsdException w:name="Intense Quote" w:semiHidden="0" w:uiPriority="30" w:unhideWhenUsed="0" w:qFormat="1"/>
+    <w:lsdException w:name="Medium List 2 Accent 1" w:semiHidden="0" w:uiPriority="66" w:unhideWhenUsed="0"/>
+    <w:lsdException w:name="Medium Grid 1 Accent 1" w:semiHidden="0" w:uiPriority="67" w:unhideWhenUsed="0"/>
+    <w:lsdException w:name="Medium Grid 2 Accent 1" w:semiHidden="0" w:uiPriority="68" w:unhideWhenUsed="0"/>
+    <w:lsdException w:name="Medium Grid 3 Accent 1" w:semiHidden="0" w:uiPriority="69" w:unhideWhenUsed="0"/>
+    <w:lsdException w:name="Dark List Accent 1" w:semiHidden="0" w:uiPriority="70" w:unhideWhenUsed="0"/>
+    <w:lsdException w:name="Colorful Shading Accent 1" w:semiHidden="0" w:uiPriority="71" w:unhideWhenUsed="0"/>
+    <w:lsdException w:name="Colorful List Accent 1" w:semiHidden="0" w:uiPriority="72" w:unhideWhenUsed="0"/>
+    <w:lsdException w:name="Colorful Grid Accent 1" w:semiHidden="0" w:uiPriority="73" w:unhideWhenUsed="0"/>
+    <w:lsdException w:name="Light Shading Accent 2" w:semiHidden="0" w:uiPriority="60" w:unhideWhenUsed="0"/>
+    <w:lsdException w:name="Light List Accent 2" w:semiHidden="0" w:uiPriority="61" w:unhideWhenUsed="0"/>
+    <w:lsdException w:name="Light Grid Accent 2" w:semiHidden="0" w:uiPriority="62" w:unhideWhenUsed="0"/>
+    <w:lsdException w:name="Medium Shading 1 Accent 2" w:semiHidden="0" w:uiPriority="63" w:unhideWhenUsed="0"/>
+    <w:lsdException w:name="Medium Shading 2 Accent 2" w:semiHidden="0" w:uiPriority="64" w:unhideWhenUsed="0"/>
+    <w:lsdException w:name="Medium List 1 Accent 2" w:semiHidden="0" w:uiPriority="65" w:unhideWhenUsed="0"/>
+    <w:lsdException w:name="Medium List 2 Accent 2" w:semiHidden="0" w:uiPriority="66" w:unhideWhenUsed="0"/>
+    <w:lsdException w:name="Medium Grid 1 Accent 2" w:semiHidden="0" w:uiPriority="67" w:unhideWhenUsed="0"/>
+    <w:lsdException w:name="Medium Grid 2 Accent 2" w:semiHidden="0" w:uiPriority="68" w:unhideWhenUsed="0"/>
+    <w:lsdException w:name="Medium Grid 3 Accent 2" w:semiHidden="0" w:uiPriority="69" w:unhideWhenUsed="0"/>
+    <w:lsdException w:name="Dark List Accent 2" w:semiHidden="0" w:uiPriority="70" w:unhideWhenUsed="0"/>
+    <w:lsdException w:name="Colorful Shading Accent 2" w:semiHidden="0" w:uiPriority="71" w:unhideWhenUsed="0"/>
+    <w:lsdException w:name="Colorful List Accent 2" w:semiHidden="0" w:uiPriority="72" w:unhideWhenUsed="0"/>
+    <w:lsdException w:name="Colorful Grid Accent 2" w:semiHidden="0" w:uiPriority="73" w:unhideWhenUsed="0"/>
+    <w:lsdException w:name="Light Shading Accent 3" w:semiHidden="0" w:uiPriority="60" w:unhideWhenUsed="0"/>
+    <w:lsdException w:name="Light List Accent 3" w:semiHidden="0" w:uiPriority="61" w:unhideWhenUsed="0"/>
+    <w:lsdException w:name="Light Grid Accent 3" w:semiHidden="0" w:uiPriority="62" w:unhideWhenUsed="0"/>
+    <w:lsdException w:name="Medium Shading 1 Accent 3" w:semiHidden="0" w:uiPriority="63" w:unhideWhenUsed="0"/>
+    <w:lsdException w:name="Medium Shading 2 Accent 3" w:semiHidden="0" w:uiPriority="64" w:unhideWhenUsed="0"/>
+    <w:lsdException w:name="Medium List 1 Accent 3" w:semiHidden="0" w:uiPriority="65" w:unhideWhenUsed="0"/>
+    <w:lsdException w:name="Medium List 2 Accent 3" w:semiHidden="0" w:uiPriority="66" w:unhideWhenUsed="0"/>
+    <w:lsdException w:name="Medium Grid 1 Accent 3" w:semiHidden="0" w:uiPriority="67" w:unhideWhenUsed="0"/>
+    <w:lsdException w:name="Medium Grid 2 Accent 3" w:semiHidden="0" w:uiPriority="68" w:unhideWhenUsed="0"/>
+    <w:lsdException w:name="Medium Grid 3 Accent 3" w:semiHidden="0" w:uiPriority="69" w:unhideWhenUsed="0"/>
+    <w:lsdException w:name="Dark List Accent 3" w:semiHidden="0" w:uiPriority="70" w:unhideWhenUsed="0"/>
+    <w:lsdException w:name="Colorful Shading Accent 3" w:semiHidden="0" w:uiPriority="71" w:unhideWhenUsed="0"/>
+    <w:lsdException w:name="Colorful List Accent 3" w:semiHidden="0" w:uiPriority="72" w:unhideWhenUsed="0"/>
+    <w:lsdException w:name="Colorful Grid Accent 3" w:semiHidden="0" w:uiPriority="73" w:unhideWhenUsed="0"/>
+    <w:lsdException w:name="Light Shading Accent 4" w:semiHidden="0" w:uiPriority="60" w:unhideWhenUsed="0"/>
+    <w:lsdException w:name="Light List Accent 4" w:semiHidden="0" w:uiPriority="61" w:unhideWhenUsed="0"/>
+    <w:lsdException w:name="Light Grid Accent 4" w:semiHidden="0" w:uiPriority="62" w:unhideWhenUsed="0"/>
+    <w:lsdException w:name="Medium Shading 1 Accent 4" w:semiHidden="0" w:uiPriority="63" w:unhideWhenUsed="0"/>
+    <w:lsdException w:name="Medium Shading 2 Accent 4" w:semiHidden="0" w:uiPriority="64" w:unhideWhenUsed="0"/>
+    <w:lsdException w:name="Medium List 1 Accent 4" w:semiHidden="0" w:uiPriority="65" w:unhideWhenUsed="0"/>
+    <w:lsdException w:name="Medium List 2 Accent 4" w:semiHidden="0" w:uiPriority="66" w:unhideWhenUsed="0"/>
+    <w:lsdException w:name="Medium Grid 1 Accent 4" w:semiHidden="0" w:uiPriority="67" w:unhideWhenUsed="0"/>
+    <w:lsdException w:name="Medium Grid 2 Accent 4" w:semiHidden="0" w:uiPriority="68" w:unhideWhenUsed="0"/>
+    <w:lsdException w:name="Medium Grid 3 Accent 4" w:semiHidden="0" w:uiPriority="69" w:unhideWhenUsed="0"/>
+    <w:lsdException w:name="Dark List Accent 4" w:semiHidden="0" w:uiPriority="70" w:unhideWhenUsed="0"/>
+    <w:lsdException w:name="Colorful Shading Accent 4" w:semiHidden="0" w:uiPriority="71" w:unhideWhenUsed="0"/>
+    <w:lsdException w:name="Colorful List Accent 4" w:semiHidden="0" w:uiPriority="72" w:unhideWhenUsed="0"/>
+    <w:lsdException w:name="Colorful Grid Accent 4" w:semiHidden="0" w:uiPriority="73" w:unhideWhenUsed="0"/>
+    <w:lsdException w:name="Light Shading Accent 5" w:semiHidden="0" w:uiPriority="60" w:unhideWhenUsed="0"/>
+    <w:lsdException w:name="Light List Accent 5" w:semiHidden="0" w:uiPriority="61" w:unhideWhenUsed="0"/>
+    <w:lsdException w:name="Light Grid Accent 5" w:semiHidden="0" w:uiPriority="62" w:unhideWhenUsed="0"/>
+    <w:lsdException w:name="Medium Shading 1 Accent 5" w:semiHidden="0" w:uiPriority="63" w:unhideWhenUsed="0"/>
+    <w:lsdException w:name="Medium Shading 2 Accent 5" w:semiHidden="0" w:uiPriority="64" w:unhideWhenUsed="0"/>
+    <w:lsdException w:name="Medium List 1 Accent 5" w:semiHidden="0" w:uiPriority="65" w:unhideWhenUsed="0"/>
+    <w:lsdException w:name="Medium List 2 Accent 5" w:semiHidden="0" w:uiPriority="66" w:unhideWhenUsed="0"/>
+    <w:lsdException w:name="Medium Grid 1 Accent 5" w:semiHidden="0" w:uiPriority="67" w:unhideWhenUsed="0"/>
+    <w:lsdException w:name="Medium Grid 2 Accent 5" w:semiHidden="0" w:uiPriority="68" w:unhideWhenUsed="0"/>
+    <w:lsdException w:name="Medium Grid 3 Accent 5" w:semiHidden="0" w:uiPriority="69" w:unhideWhenUsed="0"/>
+    <w:lsdException w:name="Dark List Accent 5" w:semiHidden="0" w:uiPriority="70" w:unhideWhenUsed="0"/>
+    <w:lsdException w:name="Colorful Shading Accent 5" w:semiHidden="0" w:uiPriority="71" w:unhideWhenUsed="0"/>
+    <w:lsdException w:name="Colorful List Accent 5" w:semiHidden="0" w:uiPriority="72" w:unhideWhenUsed="0"/>
+    <w:lsdException w:name="Colorful Grid Accent 5" w:semiHidden="0" w:uiPriority="73" w:unhideWhenUsed="0"/>
+    <w:lsdException w:name="Light Shading Accent 6" w:semiHidden="0" w:uiPriority="60" w:unhideWhenUsed="0"/>
+    <w:lsdException w:name="Light List Accent 6" w:semiHidden="0" w:uiPriority="61" w:unhideWhenUsed="0"/>
+    <w:lsdException w:name="Light Grid Accent 6" w:semiHidden="0" w:uiPriority="62" w:unhideWhenUsed="0"/>
+    <w:lsdException w:name="Medium Shading 1 Accent 6" w:semiHidden="0" w:uiPriority="63" w:unhideWhenUsed="0"/>
+    <w:lsdException w:name="Medium Shading 2 Accent 6" w:semiHidden="0" w:uiPriority="64" w:unhideWhenUsed="0"/>
+    <w:lsdException w:name="Medium List 1 Accent 6" w:semiHidden="0" w:uiPriority="65" w:unhideWhenUsed="0"/>
+    <w:lsdException w:name="Medium List 2 Accent 6" w:semiHidden="0" w:uiPriority="66" w:unhideWhenUsed="0"/>
+    <w:lsdException w:name="Medium Grid 1 Accent 6" w:semiHidden="0" w:uiPriority="67" w:unhideWhenUsed="0"/>
+    <w:lsdException w:name="Medium Grid 2 Accent 6" w:semiHidden="0" w:uiPriority="68" w:unhideWhenUsed="0"/>
+    <w:lsdException w:name="Medium Grid 3 Accent 6" w:semiHidden="0" w:uiPriority="69" w:unhideWhenUsed="0"/>
+    <w:lsdException w:name="Dark List Accent 6" w:semiHidden="0" w:uiPriority="70" w:unhideWhenUsed="0"/>
+    <w:lsdException w:name="Colorful Shading Accent 6" w:semiHidden="0" w:uiPriority="71" w:unhideWhenUsed="0"/>
+    <w:lsdException w:name="Colorful List Accent 6" w:semiHidden="0" w:uiPriority="72" w:unhideWhenUsed="0"/>
+    <w:lsdException w:name="Colorful Grid Accent 6" w:semiHidden="0" w:uiPriority="73" w:unhideWhenUsed="0"/>
+    <w:lsdException w:name="Subtle Emphasis" w:semiHidden="0" w:uiPriority="19" w:unhideWhenUsed="0" w:qFormat="1"/>
+    <w:lsdException w:name="Intense Emphasis" w:semiHidden="0" w:uiPriority="21" w:unhideWhenUsed="0" w:qFormat="1"/>
+    <w:lsdException w:name="Subtle Reference" w:semiHidden="0" w:uiPriority="31" w:unhideWhenUsed="0" w:qFormat="1"/>
+    <w:lsdException w:name="Intense Reference" w:semiHidden="0" w:uiPriority="32" w:unhideWhenUsed="0" w:qFormat="1"/>
+    <w:lsdException w:name="Book Title" w:semiHidden="0" w:uiPriority="33" w:unhideWhenUsed="0" w:qFormat="1"/>
+    <w:lsdException w:name="Bibliography" w:uiPriority="37"/>
+    <w:lsdException w:name="TOC Heading" w:uiPriority="39" w:qFormat="1"/>
   </w:latentStyles>
   <w:style w:type="paragraph" w:default="1" w:styleId="a">
     <w:name w:val="Normal"/>
@@ -8021,6 +7963,7 @@
     <w:uiPriority w:val="99"/>
     <w:semiHidden/>
     <w:unhideWhenUsed/>
+    <w:qFormat/>
     <w:tblPr>
       <w:tblInd w:w="0" w:type="dxa"/>
       <w:tblCellMar>
@@ -8046,6 +7989,7 @@
       <w:spacing w:after="0" w:line="240" w:lineRule="auto"/>
     </w:pPr>
     <w:tblPr>
+      <w:tblInd w:w="0" w:type="dxa"/>
       <w:tblBorders>
         <w:top w:val="single" w:sz="4" w:space="0" w:color="auto"/>
         <w:left w:val="single" w:sz="4" w:space="0" w:color="auto"/>
@@ -8054,6 +7998,12 @@
         <w:insideH w:val="single" w:sz="4" w:space="0" w:color="auto"/>
         <w:insideV w:val="single" w:sz="4" w:space="0" w:color="auto"/>
       </w:tblBorders>
+      <w:tblCellMar>
+        <w:top w:w="0" w:type="dxa"/>
+        <w:left w:w="108" w:type="dxa"/>
+        <w:bottom w:w="0" w:type="dxa"/>
+        <w:right w:w="108" w:type="dxa"/>
+      </w:tblCellMar>
     </w:tblPr>
   </w:style>
   <w:style w:type="paragraph" w:styleId="a4">
@@ -8175,7 +8125,7 @@
       <w:szCs w:val="18"/>
     </w:rPr>
   </w:style>
-  <w:style w:type="character" w:styleId="aa">
+  <w:style w:type="character" w:customStyle="1" w:styleId="UnresolvedMention">
     <w:name w:val="Unresolved Mention"/>
     <w:basedOn w:val="a0"/>
     <w:uiPriority w:val="99"/>
@@ -8479,7 +8429,7 @@
   <a:extraClrSchemeLst/>
   <a:extLst>
     <a:ext uri="{05A4C25C-085E-4340-85A3-A5531E510DB2}">
-      <thm15:themeFamily xmlns:thm15="http://schemas.microsoft.com/office/thememl/2012/main" name="Office Theme" id="{62F939B6-93AF-4DB8-9C6B-D6C7DFDC589F}" vid="{4A3C46E8-61CC-4603-A589-7422A47A8E4A}"/>
+      <thm15:themeFamily xmlns:thm15="http://schemas.microsoft.com/office/thememl/2012/main" xmlns="" name="Office Theme" id="{62F939B6-93AF-4DB8-9C6B-D6C7DFDC589F}" vid="{4A3C46E8-61CC-4603-A589-7422A47A8E4A}"/>
     </a:ext>
   </a:extLst>
 </a:theme>
@@ -8490,7 +8440,7 @@
 </file>
 
 <file path=customXml/itemProps1.xml><?xml version="1.0" encoding="utf-8"?>
-<ds:datastoreItem xmlns:ds="http://schemas.openxmlformats.org/officeDocument/2006/customXml" ds:itemID="{BB064EA4-3B75-48F9-92FA-80BD601258BB}">
+<ds:datastoreItem xmlns:ds="http://schemas.openxmlformats.org/officeDocument/2006/customXml" ds:itemID="{BE7F648E-27A3-479D-945D-B8D6CA92B169}">
   <ds:schemaRefs>
     <ds:schemaRef ds:uri="http://schemas.openxmlformats.org/officeDocument/2006/bibliography"/>
   </ds:schemaRefs>
